--- a/Bruno Batista do Nascimento Santos-BR.docx
+++ b/Bruno Batista do Nascimento Santos-BR.docx
@@ -1,6 +1,6 @@
 
 <file path=word/document.xml><?xml version="1.0" encoding="utf-8"?>
-<w:document xmlns:wpc="http://schemas.microsoft.com/office/word/2010/wordprocessingCanvas" xmlns:mc="http://schemas.openxmlformats.org/markup-compatibility/2006" xmlns:o="urn:schemas-microsoft-com:office:office" xmlns:r="http://schemas.openxmlformats.org/officeDocument/2006/relationships" xmlns:m="http://schemas.openxmlformats.org/officeDocument/2006/math" xmlns:v="urn:schemas-microsoft-com:vml" xmlns:wp14="http://schemas.microsoft.com/office/word/2010/wordprocessingDrawing" xmlns:wp="http://schemas.openxmlformats.org/drawingml/2006/wordprocessingDrawing" xmlns:w10="urn:schemas-microsoft-com:office:word" xmlns:w="http://schemas.openxmlformats.org/wordprocessingml/2006/main" xmlns:w14="http://schemas.microsoft.com/office/word/2010/wordml" xmlns:wpg="http://schemas.microsoft.com/office/word/2010/wordprocessingGroup" xmlns:wpi="http://schemas.microsoft.com/office/word/2010/wordprocessingInk" xmlns:wne="http://schemas.microsoft.com/office/word/2006/wordml" xmlns:wps="http://schemas.microsoft.com/office/word/2010/wordprocessingShape" mc:Ignorable="w14 wp14">
+<w:document xmlns:wpc="http://schemas.microsoft.com/office/word/2010/wordprocessingCanvas" xmlns:cx="http://schemas.microsoft.com/office/drawing/2014/chartex" xmlns:cx1="http://schemas.microsoft.com/office/drawing/2015/9/8/chartex" xmlns:mc="http://schemas.openxmlformats.org/markup-compatibility/2006" xmlns:o="urn:schemas-microsoft-com:office:office" xmlns:r="http://schemas.openxmlformats.org/officeDocument/2006/relationships" xmlns:m="http://schemas.openxmlformats.org/officeDocument/2006/math" xmlns:v="urn:schemas-microsoft-com:vml" xmlns:wp14="http://schemas.microsoft.com/office/word/2010/wordprocessingDrawing" xmlns:wp="http://schemas.openxmlformats.org/drawingml/2006/wordprocessingDrawing" xmlns:w10="urn:schemas-microsoft-com:office:word" xmlns:w="http://schemas.openxmlformats.org/wordprocessingml/2006/main" xmlns:w14="http://schemas.microsoft.com/office/word/2010/wordml" xmlns:w15="http://schemas.microsoft.com/office/word/2012/wordml" xmlns:w16se="http://schemas.microsoft.com/office/word/2015/wordml/symex" xmlns:wpg="http://schemas.microsoft.com/office/word/2010/wordprocessingGroup" xmlns:wpi="http://schemas.microsoft.com/office/word/2010/wordprocessingInk" xmlns:wne="http://schemas.microsoft.com/office/word/2006/wordml" xmlns:wps="http://schemas.microsoft.com/office/word/2010/wordprocessingShape" mc:Ignorable="w14 w15 w16se wp14">
   <w:background w:color="FFFFFF"/>
   <w:body>
     <w:p>
@@ -8,7 +8,6 @@
         <w:spacing w:line="240" w:lineRule="auto"/>
         <w:ind w:left="1412" w:firstLine="706"/>
       </w:pPr>
-      <w:proofErr w:type="gramStart"/>
       <w:r>
         <w:rPr>
           <w:rFonts w:ascii="Verdana" w:hAnsi="Verdana" w:cs="Verdana"/>
@@ -20,7 +19,6 @@
         </w:rPr>
         <w:t>Bruno Batista do Nascimento Santos</w:t>
       </w:r>
-      <w:proofErr w:type="gramEnd"/>
     </w:p>
     <w:p>
       <w:pPr>
@@ -140,7 +138,7 @@
         <w:tab/>
         <w:t xml:space="preserve">           E-mail: </w:t>
       </w:r>
-      <w:hyperlink r:id="rId8" w:history="1">
+      <w:hyperlink r:id="rId7" w:history="1">
         <w:r>
           <w:rPr>
             <w:rStyle w:val="Hyperlink"/>
@@ -269,7 +267,6 @@
         </w:rPr>
         <w:t xml:space="preserve">, autodidata, </w:t>
       </w:r>
-      <w:proofErr w:type="gramStart"/>
       <w:r>
         <w:rPr>
           <w:rFonts w:ascii="Arial" w:hAnsi="Arial" w:cs="Arial"/>
@@ -279,7 +276,6 @@
         </w:rPr>
         <w:t>auto gerenciável</w:t>
       </w:r>
-      <w:proofErr w:type="gramEnd"/>
       <w:r>
         <w:rPr>
           <w:rFonts w:ascii="Arial" w:hAnsi="Arial" w:cs="Arial"/>
@@ -518,6 +514,808 @@
         <w:rPr>
           <w:rFonts w:ascii="Arial" w:hAnsi="Arial" w:cs="Arial"/>
           <w:color w:val="auto"/>
+          <w:sz w:val="22"/>
+          <w:szCs w:val="22"/>
+        </w:rPr>
+        <w:t>.</w:t>
+      </w:r>
+    </w:p>
+    <w:p>
+      <w:pPr>
+        <w:spacing w:line="192" w:lineRule="auto"/>
+        <w:jc w:val="both"/>
+        <w:rPr>
+          <w:rFonts w:ascii="Arial" w:hAnsi="Arial" w:cs="Arial"/>
+          <w:sz w:val="22"/>
+          <w:szCs w:val="22"/>
+        </w:rPr>
+      </w:pPr>
+      <w:r>
+        <w:rPr>
+          <w:rFonts w:ascii="Arial" w:hAnsi="Arial" w:cs="Arial"/>
+          <w:b/>
+          <w:color w:val="auto"/>
+          <w:sz w:val="22"/>
+          <w:szCs w:val="22"/>
+        </w:rPr>
+        <w:t>Conhecimentos tecnológicos</w:t>
+      </w:r>
+      <w:r>
+        <w:rPr>
+          <w:rFonts w:ascii="Arial" w:hAnsi="Arial" w:cs="Arial"/>
+          <w:b/>
+          <w:color w:val="auto"/>
+          <w:sz w:val="22"/>
+          <w:szCs w:val="22"/>
+        </w:rPr>
+        <w:t>:</w:t>
+      </w:r>
+    </w:p>
+    <w:p>
+      <w:pPr>
+        <w:spacing w:line="240" w:lineRule="auto"/>
+        <w:jc w:val="both"/>
+        <w:rPr>
+          <w:rFonts w:ascii="Arial" w:hAnsi="Arial" w:cs="Arial"/>
+          <w:color w:val="000000" w:themeColor="text1"/>
+          <w:sz w:val="22"/>
+          <w:szCs w:val="22"/>
+        </w:rPr>
+      </w:pPr>
+      <w:r>
+        <w:rPr>
+          <w:rFonts w:ascii="Arial" w:hAnsi="Arial" w:cs="Arial"/>
+          <w:color w:val="000000" w:themeColor="text1"/>
+          <w:sz w:val="22"/>
+          <w:szCs w:val="22"/>
+        </w:rPr>
+        <w:t>Java 6, 7 e 8;</w:t>
+      </w:r>
+      <w:r>
+        <w:rPr>
+          <w:rFonts w:ascii="Arial" w:hAnsi="Arial" w:cs="Arial"/>
+          <w:color w:val="000000" w:themeColor="text1"/>
+          <w:sz w:val="22"/>
+          <w:szCs w:val="22"/>
+        </w:rPr>
+        <w:tab/>
+      </w:r>
+      <w:proofErr w:type="spellStart"/>
+      <w:r>
+        <w:rPr>
+          <w:rFonts w:ascii="Arial" w:hAnsi="Arial" w:cs="Arial"/>
+          <w:color w:val="000000" w:themeColor="text1"/>
+          <w:sz w:val="22"/>
+          <w:szCs w:val="22"/>
+        </w:rPr>
+        <w:t>Hibernate</w:t>
+      </w:r>
+      <w:proofErr w:type="spellEnd"/>
+      <w:r>
+        <w:rPr>
+          <w:rFonts w:ascii="Arial" w:hAnsi="Arial" w:cs="Arial"/>
+          <w:color w:val="000000" w:themeColor="text1"/>
+          <w:sz w:val="22"/>
+          <w:szCs w:val="22"/>
+        </w:rPr>
+        <w:t>, JPA, Spring Boot, Spring data, Spring-</w:t>
+      </w:r>
+      <w:proofErr w:type="spellStart"/>
+      <w:r>
+        <w:rPr>
+          <w:rFonts w:ascii="Arial" w:hAnsi="Arial" w:cs="Arial"/>
+          <w:color w:val="000000" w:themeColor="text1"/>
+          <w:sz w:val="22"/>
+          <w:szCs w:val="22"/>
+        </w:rPr>
+        <w:t>Bacth</w:t>
+      </w:r>
+      <w:proofErr w:type="spellEnd"/>
+      <w:r>
+        <w:rPr>
+          <w:rFonts w:ascii="Arial" w:hAnsi="Arial" w:cs="Arial"/>
+          <w:color w:val="000000" w:themeColor="text1"/>
+          <w:sz w:val="22"/>
+          <w:szCs w:val="22"/>
+        </w:rPr>
+        <w:t xml:space="preserve">, Spring </w:t>
+      </w:r>
+      <w:proofErr w:type="spellStart"/>
+      <w:r>
+        <w:rPr>
+          <w:rFonts w:ascii="Arial" w:hAnsi="Arial" w:cs="Arial"/>
+          <w:color w:val="000000" w:themeColor="text1"/>
+          <w:sz w:val="22"/>
+          <w:szCs w:val="22"/>
+        </w:rPr>
+        <w:t>Cloud</w:t>
+      </w:r>
+      <w:proofErr w:type="spellEnd"/>
+      <w:r>
+        <w:rPr>
+          <w:rFonts w:ascii="Arial" w:hAnsi="Arial" w:cs="Arial"/>
+          <w:color w:val="000000" w:themeColor="text1"/>
+          <w:sz w:val="22"/>
+          <w:szCs w:val="22"/>
+        </w:rPr>
+        <w:t xml:space="preserve">, </w:t>
+      </w:r>
+      <w:proofErr w:type="spellStart"/>
+      <w:r>
+        <w:rPr>
+          <w:rFonts w:ascii="Arial" w:hAnsi="Arial" w:cs="Arial"/>
+          <w:color w:val="000000" w:themeColor="text1"/>
+          <w:sz w:val="22"/>
+          <w:szCs w:val="22"/>
+        </w:rPr>
+        <w:t>Eureka</w:t>
+      </w:r>
+      <w:proofErr w:type="spellEnd"/>
+      <w:r>
+        <w:rPr>
+          <w:rFonts w:ascii="Arial" w:hAnsi="Arial" w:cs="Arial"/>
+          <w:color w:val="000000" w:themeColor="text1"/>
+          <w:sz w:val="22"/>
+          <w:szCs w:val="22"/>
+        </w:rPr>
+        <w:t xml:space="preserve">, </w:t>
+      </w:r>
+      <w:proofErr w:type="spellStart"/>
+      <w:r>
+        <w:rPr>
+          <w:rFonts w:ascii="Arial" w:hAnsi="Arial" w:cs="Arial"/>
+          <w:color w:val="000000" w:themeColor="text1"/>
+          <w:sz w:val="22"/>
+          <w:szCs w:val="22"/>
+        </w:rPr>
+        <w:t>Api</w:t>
+      </w:r>
+      <w:proofErr w:type="spellEnd"/>
+      <w:r>
+        <w:rPr>
+          <w:rFonts w:ascii="Arial" w:hAnsi="Arial" w:cs="Arial"/>
+          <w:color w:val="000000" w:themeColor="text1"/>
+          <w:sz w:val="22"/>
+          <w:szCs w:val="22"/>
+        </w:rPr>
+        <w:t>-gateway</w:t>
+      </w:r>
+      <w:r>
+        <w:rPr>
+          <w:rFonts w:ascii="Arial" w:hAnsi="Arial" w:cs="Arial"/>
+          <w:color w:val="000000" w:themeColor="text1"/>
+          <w:sz w:val="22"/>
+          <w:szCs w:val="22"/>
+        </w:rPr>
+        <w:t xml:space="preserve"> </w:t>
+      </w:r>
+      <w:proofErr w:type="spellStart"/>
+      <w:r>
+        <w:rPr>
+          <w:rFonts w:ascii="Arial" w:hAnsi="Arial" w:cs="Arial"/>
+          <w:color w:val="000000" w:themeColor="text1"/>
+          <w:sz w:val="22"/>
+          <w:szCs w:val="22"/>
+        </w:rPr>
+        <w:t>zull</w:t>
+      </w:r>
+      <w:proofErr w:type="spellEnd"/>
+      <w:r>
+        <w:rPr>
+          <w:rFonts w:ascii="Arial" w:hAnsi="Arial" w:cs="Arial"/>
+          <w:color w:val="000000" w:themeColor="text1"/>
+          <w:sz w:val="22"/>
+          <w:szCs w:val="22"/>
+        </w:rPr>
+        <w:t xml:space="preserve">; Mensageria Kafka e </w:t>
+      </w:r>
+      <w:proofErr w:type="spellStart"/>
+      <w:r>
+        <w:rPr>
+          <w:rFonts w:ascii="Arial" w:hAnsi="Arial" w:cs="Arial"/>
+          <w:color w:val="000000" w:themeColor="text1"/>
+          <w:sz w:val="22"/>
+          <w:szCs w:val="22"/>
+        </w:rPr>
+        <w:t>RabbitMQ</w:t>
+      </w:r>
+      <w:proofErr w:type="spellEnd"/>
+      <w:r>
+        <w:rPr>
+          <w:rFonts w:ascii="Arial" w:hAnsi="Arial" w:cs="Arial"/>
+          <w:color w:val="000000" w:themeColor="text1"/>
+          <w:sz w:val="22"/>
+          <w:szCs w:val="22"/>
+        </w:rPr>
+        <w:t>; Servidore</w:t>
+      </w:r>
+      <w:r>
+        <w:rPr>
+          <w:rFonts w:ascii="Arial" w:hAnsi="Arial" w:cs="Arial"/>
+          <w:color w:val="000000" w:themeColor="text1"/>
+          <w:sz w:val="22"/>
+          <w:szCs w:val="22"/>
+        </w:rPr>
+        <w:t xml:space="preserve">s de aplicações Apache </w:t>
+      </w:r>
+      <w:proofErr w:type="spellStart"/>
+      <w:r>
+        <w:rPr>
+          <w:rFonts w:ascii="Arial" w:hAnsi="Arial" w:cs="Arial"/>
+          <w:color w:val="000000" w:themeColor="text1"/>
+          <w:sz w:val="22"/>
+          <w:szCs w:val="22"/>
+        </w:rPr>
+        <w:t>TomCat</w:t>
+      </w:r>
+      <w:proofErr w:type="spellEnd"/>
+      <w:r>
+        <w:rPr>
+          <w:rFonts w:ascii="Arial" w:hAnsi="Arial" w:cs="Arial"/>
+          <w:color w:val="000000" w:themeColor="text1"/>
+          <w:sz w:val="22"/>
+          <w:szCs w:val="22"/>
+        </w:rPr>
+        <w:t xml:space="preserve"> 6</w:t>
+      </w:r>
+      <w:r>
+        <w:rPr>
+          <w:rFonts w:ascii="Arial" w:hAnsi="Arial" w:cs="Arial"/>
+          <w:color w:val="000000" w:themeColor="text1"/>
+          <w:sz w:val="22"/>
+          <w:szCs w:val="22"/>
+        </w:rPr>
+        <w:t xml:space="preserve"> Apache </w:t>
+      </w:r>
+      <w:proofErr w:type="spellStart"/>
+      <w:r>
+        <w:rPr>
+          <w:rFonts w:ascii="Arial" w:hAnsi="Arial" w:cs="Arial"/>
+          <w:color w:val="000000" w:themeColor="text1"/>
+          <w:sz w:val="22"/>
+          <w:szCs w:val="22"/>
+        </w:rPr>
+        <w:t>TomCat</w:t>
+      </w:r>
+      <w:proofErr w:type="spellEnd"/>
+      <w:r>
+        <w:rPr>
+          <w:rFonts w:ascii="Arial" w:hAnsi="Arial" w:cs="Arial"/>
+          <w:color w:val="000000" w:themeColor="text1"/>
+          <w:sz w:val="22"/>
+          <w:szCs w:val="22"/>
+        </w:rPr>
+        <w:t xml:space="preserve"> 7, Apache </w:t>
+      </w:r>
+      <w:proofErr w:type="spellStart"/>
+      <w:r>
+        <w:rPr>
+          <w:rFonts w:ascii="Arial" w:hAnsi="Arial" w:cs="Arial"/>
+          <w:color w:val="000000" w:themeColor="text1"/>
+          <w:sz w:val="22"/>
+          <w:szCs w:val="22"/>
+        </w:rPr>
+        <w:t>TomCat</w:t>
+      </w:r>
+      <w:proofErr w:type="spellEnd"/>
+      <w:r>
+        <w:rPr>
+          <w:rFonts w:ascii="Arial" w:hAnsi="Arial" w:cs="Arial"/>
+          <w:color w:val="000000" w:themeColor="text1"/>
+          <w:sz w:val="22"/>
+          <w:szCs w:val="22"/>
+        </w:rPr>
+        <w:t xml:space="preserve"> 8, </w:t>
+      </w:r>
+      <w:proofErr w:type="spellStart"/>
+      <w:r>
+        <w:rPr>
+          <w:rFonts w:ascii="Arial" w:hAnsi="Arial" w:cs="Arial"/>
+          <w:color w:val="000000" w:themeColor="text1"/>
+          <w:sz w:val="22"/>
+          <w:szCs w:val="22"/>
+        </w:rPr>
+        <w:t>Jboss</w:t>
+      </w:r>
+      <w:proofErr w:type="spellEnd"/>
+      <w:r>
+        <w:rPr>
+          <w:rFonts w:ascii="Arial" w:hAnsi="Arial" w:cs="Arial"/>
+          <w:color w:val="000000" w:themeColor="text1"/>
+          <w:sz w:val="22"/>
+          <w:szCs w:val="22"/>
+        </w:rPr>
+        <w:t xml:space="preserve">; Banco de dados Oracle SQL, </w:t>
+      </w:r>
+      <w:proofErr w:type="spellStart"/>
+      <w:r>
+        <w:rPr>
+          <w:rFonts w:ascii="Arial" w:hAnsi="Arial" w:cs="Arial"/>
+          <w:color w:val="000000" w:themeColor="text1"/>
+          <w:sz w:val="22"/>
+          <w:szCs w:val="22"/>
+        </w:rPr>
+        <w:t>MySql</w:t>
+      </w:r>
+      <w:proofErr w:type="spellEnd"/>
+      <w:r>
+        <w:rPr>
+          <w:rFonts w:ascii="Arial" w:hAnsi="Arial" w:cs="Arial"/>
+          <w:color w:val="000000" w:themeColor="text1"/>
+          <w:sz w:val="22"/>
+          <w:szCs w:val="22"/>
+        </w:rPr>
+        <w:t xml:space="preserve">, H2 </w:t>
+      </w:r>
+      <w:proofErr w:type="spellStart"/>
+      <w:r>
+        <w:rPr>
+          <w:rFonts w:ascii="Arial" w:hAnsi="Arial" w:cs="Arial"/>
+          <w:color w:val="000000" w:themeColor="text1"/>
+          <w:sz w:val="22"/>
+          <w:szCs w:val="22"/>
+        </w:rPr>
+        <w:t>Database</w:t>
+      </w:r>
+      <w:proofErr w:type="spellEnd"/>
+      <w:r>
+        <w:rPr>
+          <w:rFonts w:ascii="Arial" w:hAnsi="Arial" w:cs="Arial"/>
+          <w:color w:val="000000" w:themeColor="text1"/>
+          <w:sz w:val="22"/>
+          <w:szCs w:val="22"/>
+        </w:rPr>
+        <w:t xml:space="preserve"> </w:t>
+      </w:r>
+      <w:proofErr w:type="spellStart"/>
+      <w:r>
+        <w:rPr>
+          <w:rFonts w:ascii="Arial" w:hAnsi="Arial" w:cs="Arial"/>
+          <w:color w:val="000000" w:themeColor="text1"/>
+          <w:sz w:val="22"/>
+          <w:szCs w:val="22"/>
+        </w:rPr>
+        <w:t>Engine</w:t>
+      </w:r>
+      <w:proofErr w:type="spellEnd"/>
+      <w:r>
+        <w:rPr>
+          <w:rFonts w:ascii="Arial" w:hAnsi="Arial" w:cs="Arial"/>
+          <w:color w:val="000000" w:themeColor="text1"/>
+          <w:sz w:val="22"/>
+          <w:szCs w:val="22"/>
+        </w:rPr>
+        <w:t>;</w:t>
+      </w:r>
+      <w:r>
+        <w:rPr>
+          <w:rFonts w:ascii="Arial" w:hAnsi="Arial" w:cs="Arial"/>
+          <w:color w:val="000000" w:themeColor="text1"/>
+          <w:sz w:val="22"/>
+          <w:szCs w:val="22"/>
+        </w:rPr>
+        <w:t xml:space="preserve"> </w:t>
+      </w:r>
+      <w:r>
+        <w:rPr>
+          <w:rFonts w:ascii="Arial" w:hAnsi="Arial" w:cs="Arial"/>
+          <w:color w:val="000000" w:themeColor="text1"/>
+          <w:sz w:val="22"/>
+          <w:szCs w:val="22"/>
+        </w:rPr>
+        <w:t>Controle de versão GIT e SVN;</w:t>
+      </w:r>
+      <w:r>
+        <w:rPr>
+          <w:rFonts w:ascii="Arial" w:hAnsi="Arial" w:cs="Arial"/>
+          <w:color w:val="000000" w:themeColor="text1"/>
+          <w:sz w:val="22"/>
+          <w:szCs w:val="22"/>
+        </w:rPr>
+        <w:t xml:space="preserve"> </w:t>
+      </w:r>
+      <w:r>
+        <w:rPr>
+          <w:rFonts w:ascii="Arial" w:hAnsi="Arial" w:cs="Arial"/>
+          <w:color w:val="000000" w:themeColor="text1"/>
+          <w:sz w:val="22"/>
+          <w:szCs w:val="22"/>
+        </w:rPr>
+        <w:t xml:space="preserve">Arquitetura SOA, REST, </w:t>
+      </w:r>
+      <w:proofErr w:type="spellStart"/>
+      <w:r>
+        <w:rPr>
+          <w:rFonts w:ascii="Arial" w:hAnsi="Arial" w:cs="Arial"/>
+          <w:color w:val="000000" w:themeColor="text1"/>
+          <w:sz w:val="22"/>
+          <w:szCs w:val="22"/>
+        </w:rPr>
+        <w:t>RESTFUll</w:t>
+      </w:r>
+      <w:proofErr w:type="spellEnd"/>
+      <w:r>
+        <w:rPr>
+          <w:rFonts w:ascii="Arial" w:hAnsi="Arial" w:cs="Arial"/>
+          <w:color w:val="000000" w:themeColor="text1"/>
+          <w:sz w:val="22"/>
+          <w:szCs w:val="22"/>
+        </w:rPr>
+        <w:t>;</w:t>
+      </w:r>
+      <w:r>
+        <w:rPr>
+          <w:rFonts w:ascii="Arial" w:hAnsi="Arial" w:cs="Arial"/>
+          <w:color w:val="000000" w:themeColor="text1"/>
+          <w:sz w:val="22"/>
+          <w:szCs w:val="22"/>
+        </w:rPr>
+        <w:t xml:space="preserve"> </w:t>
+      </w:r>
+      <w:r>
+        <w:rPr>
+          <w:rFonts w:ascii="Arial" w:hAnsi="Arial" w:cs="Arial"/>
+          <w:color w:val="000000" w:themeColor="text1"/>
+          <w:sz w:val="22"/>
+          <w:szCs w:val="22"/>
+        </w:rPr>
+        <w:t xml:space="preserve">Arquitetura de sistemas </w:t>
+      </w:r>
+      <w:proofErr w:type="spellStart"/>
+      <w:r>
+        <w:rPr>
+          <w:rFonts w:ascii="Arial" w:hAnsi="Arial" w:cs="Arial"/>
+          <w:color w:val="000000" w:themeColor="text1"/>
+          <w:sz w:val="22"/>
+          <w:szCs w:val="22"/>
+        </w:rPr>
+        <w:t>monoliticos</w:t>
+      </w:r>
+      <w:proofErr w:type="spellEnd"/>
+      <w:r>
+        <w:rPr>
+          <w:rFonts w:ascii="Arial" w:hAnsi="Arial" w:cs="Arial"/>
+          <w:color w:val="000000" w:themeColor="text1"/>
+          <w:sz w:val="22"/>
+          <w:szCs w:val="22"/>
+        </w:rPr>
+        <w:t>;</w:t>
+      </w:r>
+      <w:r>
+        <w:rPr>
+          <w:rFonts w:ascii="Arial" w:hAnsi="Arial" w:cs="Arial"/>
+          <w:color w:val="000000" w:themeColor="text1"/>
+          <w:sz w:val="22"/>
+          <w:szCs w:val="22"/>
+        </w:rPr>
+        <w:t xml:space="preserve"> </w:t>
+      </w:r>
+      <w:r>
+        <w:rPr>
+          <w:rFonts w:ascii="Arial" w:hAnsi="Arial" w:cs="Arial"/>
+          <w:color w:val="000000" w:themeColor="text1"/>
+          <w:sz w:val="22"/>
+          <w:szCs w:val="22"/>
+        </w:rPr>
+        <w:t>Arquitetura de Micro</w:t>
+      </w:r>
+      <w:r>
+        <w:rPr>
+          <w:rFonts w:ascii="Arial" w:hAnsi="Arial" w:cs="Arial"/>
+          <w:color w:val="000000" w:themeColor="text1"/>
+          <w:sz w:val="22"/>
+          <w:szCs w:val="22"/>
+        </w:rPr>
+        <w:t xml:space="preserve"> s</w:t>
+      </w:r>
+      <w:r>
+        <w:rPr>
+          <w:rFonts w:ascii="Arial" w:hAnsi="Arial" w:cs="Arial"/>
+          <w:color w:val="000000" w:themeColor="text1"/>
+          <w:sz w:val="22"/>
+          <w:szCs w:val="22"/>
+        </w:rPr>
+        <w:t>erviços;</w:t>
+      </w:r>
+      <w:r>
+        <w:rPr>
+          <w:rFonts w:ascii="Arial" w:hAnsi="Arial" w:cs="Arial"/>
+          <w:color w:val="000000" w:themeColor="text1"/>
+          <w:sz w:val="22"/>
+          <w:szCs w:val="22"/>
+        </w:rPr>
+        <w:t xml:space="preserve"> </w:t>
+      </w:r>
+      <w:r>
+        <w:rPr>
+          <w:rFonts w:ascii="Arial" w:hAnsi="Arial" w:cs="Arial"/>
+          <w:color w:val="000000" w:themeColor="text1"/>
+          <w:sz w:val="22"/>
+          <w:szCs w:val="22"/>
+        </w:rPr>
+        <w:t>JSON, MAVEN, Testes unitários JUNIT</w:t>
+      </w:r>
+      <w:r>
+        <w:rPr>
+          <w:rFonts w:ascii="Arial" w:hAnsi="Arial" w:cs="Arial"/>
+          <w:color w:val="000000" w:themeColor="text1"/>
+          <w:sz w:val="22"/>
+          <w:szCs w:val="22"/>
+        </w:rPr>
+        <w:t xml:space="preserve">, </w:t>
+      </w:r>
+      <w:r>
+        <w:rPr>
+          <w:rFonts w:ascii="Arial" w:hAnsi="Arial" w:cs="Arial"/>
+          <w:color w:val="000000" w:themeColor="text1"/>
+          <w:sz w:val="22"/>
+          <w:szCs w:val="22"/>
+        </w:rPr>
+        <w:t>Html5,</w:t>
+      </w:r>
+      <w:r>
+        <w:rPr>
+          <w:rFonts w:ascii="Arial" w:hAnsi="Arial" w:cs="Arial"/>
+          <w:color w:val="000000" w:themeColor="text1"/>
+          <w:sz w:val="22"/>
+          <w:szCs w:val="22"/>
+        </w:rPr>
+        <w:t xml:space="preserve"> CSS, </w:t>
+      </w:r>
+      <w:proofErr w:type="spellStart"/>
+      <w:r>
+        <w:rPr>
+          <w:rFonts w:ascii="Arial" w:hAnsi="Arial" w:cs="Arial"/>
+          <w:color w:val="000000" w:themeColor="text1"/>
+          <w:sz w:val="22"/>
+          <w:szCs w:val="22"/>
+        </w:rPr>
+        <w:t>Bootstrap</w:t>
+      </w:r>
+      <w:proofErr w:type="spellEnd"/>
+      <w:r>
+        <w:rPr>
+          <w:rFonts w:ascii="Arial" w:hAnsi="Arial" w:cs="Arial"/>
+          <w:color w:val="000000" w:themeColor="text1"/>
+          <w:sz w:val="22"/>
+          <w:szCs w:val="22"/>
+        </w:rPr>
+        <w:t>,</w:t>
+      </w:r>
+      <w:r>
+        <w:rPr>
+          <w:rFonts w:ascii="Arial" w:hAnsi="Arial" w:cs="Arial"/>
+          <w:color w:val="000000" w:themeColor="text1"/>
+          <w:sz w:val="22"/>
+          <w:szCs w:val="22"/>
+        </w:rPr>
+        <w:t xml:space="preserve"> </w:t>
+      </w:r>
+      <w:proofErr w:type="spellStart"/>
+      <w:r>
+        <w:rPr>
+          <w:rFonts w:ascii="Arial" w:hAnsi="Arial" w:cs="Arial"/>
+          <w:color w:val="000000" w:themeColor="text1"/>
+          <w:sz w:val="22"/>
+          <w:szCs w:val="22"/>
+        </w:rPr>
+        <w:t>javaScript</w:t>
+      </w:r>
+      <w:proofErr w:type="spellEnd"/>
+      <w:r>
+        <w:rPr>
+          <w:rFonts w:ascii="Arial" w:hAnsi="Arial" w:cs="Arial"/>
+          <w:color w:val="000000" w:themeColor="text1"/>
+          <w:sz w:val="22"/>
+          <w:szCs w:val="22"/>
+        </w:rPr>
+        <w:t xml:space="preserve">, </w:t>
+      </w:r>
+      <w:proofErr w:type="spellStart"/>
+      <w:r>
+        <w:rPr>
+          <w:rFonts w:ascii="Arial" w:hAnsi="Arial" w:cs="Arial"/>
+          <w:color w:val="000000" w:themeColor="text1"/>
+          <w:sz w:val="22"/>
+          <w:szCs w:val="22"/>
+        </w:rPr>
+        <w:t>Angularjs</w:t>
+      </w:r>
+      <w:proofErr w:type="spellEnd"/>
+      <w:r>
+        <w:rPr>
+          <w:rFonts w:ascii="Arial" w:hAnsi="Arial" w:cs="Arial"/>
+          <w:color w:val="000000" w:themeColor="text1"/>
+          <w:sz w:val="22"/>
+          <w:szCs w:val="22"/>
+        </w:rPr>
+        <w:t>,</w:t>
+      </w:r>
+      <w:r>
+        <w:rPr>
+          <w:rFonts w:ascii="Arial" w:hAnsi="Arial" w:cs="Arial"/>
+          <w:color w:val="000000" w:themeColor="text1"/>
+          <w:sz w:val="22"/>
+          <w:szCs w:val="22"/>
+        </w:rPr>
+        <w:t xml:space="preserve"> </w:t>
+      </w:r>
+      <w:proofErr w:type="spellStart"/>
+      <w:r>
+        <w:rPr>
+          <w:rFonts w:ascii="Arial" w:hAnsi="Arial" w:cs="Arial"/>
+          <w:color w:val="000000" w:themeColor="text1"/>
+          <w:sz w:val="22"/>
+          <w:szCs w:val="22"/>
+        </w:rPr>
+        <w:t>jquery</w:t>
+      </w:r>
+      <w:proofErr w:type="spellEnd"/>
+      <w:r>
+        <w:rPr>
+          <w:rFonts w:ascii="Arial" w:hAnsi="Arial" w:cs="Arial"/>
+          <w:color w:val="000000" w:themeColor="text1"/>
+          <w:sz w:val="22"/>
+          <w:szCs w:val="22"/>
+        </w:rPr>
+        <w:t>,</w:t>
+      </w:r>
+      <w:r>
+        <w:rPr>
+          <w:rFonts w:ascii="Arial" w:hAnsi="Arial" w:cs="Arial"/>
+          <w:color w:val="000000" w:themeColor="text1"/>
+          <w:sz w:val="22"/>
+          <w:szCs w:val="22"/>
+        </w:rPr>
+        <w:t xml:space="preserve"> </w:t>
+      </w:r>
+      <w:r>
+        <w:rPr>
+          <w:rFonts w:ascii="Arial" w:hAnsi="Arial" w:cs="Arial"/>
+          <w:color w:val="000000" w:themeColor="text1"/>
+          <w:sz w:val="22"/>
+          <w:szCs w:val="22"/>
+        </w:rPr>
+        <w:t xml:space="preserve">Angular 2, </w:t>
+      </w:r>
+      <w:r>
+        <w:rPr>
+          <w:rFonts w:ascii="Arial" w:hAnsi="Arial" w:cs="Arial"/>
+          <w:color w:val="000000" w:themeColor="text1"/>
+          <w:sz w:val="22"/>
+          <w:szCs w:val="22"/>
+        </w:rPr>
+        <w:t xml:space="preserve"> </w:t>
+      </w:r>
+      <w:r>
+        <w:rPr>
+          <w:rFonts w:ascii="Arial" w:hAnsi="Arial" w:cs="Arial"/>
+          <w:color w:val="000000" w:themeColor="text1"/>
+          <w:sz w:val="22"/>
+          <w:szCs w:val="22"/>
+        </w:rPr>
+        <w:t>4,</w:t>
+      </w:r>
+      <w:r>
+        <w:rPr>
+          <w:rFonts w:ascii="Arial" w:hAnsi="Arial" w:cs="Arial"/>
+          <w:color w:val="000000" w:themeColor="text1"/>
+          <w:sz w:val="22"/>
+          <w:szCs w:val="22"/>
+        </w:rPr>
+        <w:t xml:space="preserve"> 5, 6</w:t>
+      </w:r>
+      <w:r>
+        <w:rPr>
+          <w:rFonts w:ascii="Arial" w:hAnsi="Arial" w:cs="Arial"/>
+          <w:color w:val="000000" w:themeColor="text1"/>
+          <w:sz w:val="22"/>
+          <w:szCs w:val="22"/>
+        </w:rPr>
+        <w:t xml:space="preserve"> </w:t>
+      </w:r>
+      <w:proofErr w:type="spellStart"/>
+      <w:r>
+        <w:rPr>
+          <w:rFonts w:ascii="Arial" w:hAnsi="Arial" w:cs="Arial"/>
+          <w:color w:val="000000" w:themeColor="text1"/>
+          <w:sz w:val="22"/>
+          <w:szCs w:val="22"/>
+        </w:rPr>
+        <w:t>TypScript</w:t>
+      </w:r>
+      <w:proofErr w:type="spellEnd"/>
+      <w:r>
+        <w:rPr>
+          <w:rFonts w:ascii="Arial" w:hAnsi="Arial" w:cs="Arial"/>
+          <w:color w:val="000000" w:themeColor="text1"/>
+          <w:sz w:val="22"/>
+          <w:szCs w:val="22"/>
+        </w:rPr>
+        <w:t xml:space="preserve">, </w:t>
+      </w:r>
+      <w:proofErr w:type="spellStart"/>
+      <w:r>
+        <w:rPr>
+          <w:rFonts w:ascii="Arial" w:hAnsi="Arial" w:cs="Arial"/>
+          <w:color w:val="000000" w:themeColor="text1"/>
+          <w:sz w:val="22"/>
+          <w:szCs w:val="22"/>
+        </w:rPr>
+        <w:t>Jira</w:t>
+      </w:r>
+      <w:proofErr w:type="spellEnd"/>
+      <w:r>
+        <w:rPr>
+          <w:rFonts w:ascii="Arial" w:hAnsi="Arial" w:cs="Arial"/>
+          <w:color w:val="000000" w:themeColor="text1"/>
+          <w:sz w:val="22"/>
+          <w:szCs w:val="22"/>
+        </w:rPr>
+        <w:t xml:space="preserve">, </w:t>
+      </w:r>
+      <w:proofErr w:type="spellStart"/>
+      <w:r>
+        <w:rPr>
+          <w:rFonts w:ascii="Arial" w:hAnsi="Arial" w:cs="Arial"/>
+          <w:color w:val="000000" w:themeColor="text1"/>
+          <w:sz w:val="22"/>
+          <w:szCs w:val="22"/>
+        </w:rPr>
+        <w:t>pipefy</w:t>
+      </w:r>
+      <w:proofErr w:type="spellEnd"/>
+      <w:r>
+        <w:rPr>
+          <w:rFonts w:ascii="Arial" w:hAnsi="Arial" w:cs="Arial"/>
+          <w:color w:val="000000" w:themeColor="text1"/>
+          <w:sz w:val="22"/>
+          <w:szCs w:val="22"/>
+        </w:rPr>
+        <w:t>,</w:t>
+      </w:r>
+      <w:r>
+        <w:rPr>
+          <w:rFonts w:ascii="Arial" w:hAnsi="Arial" w:cs="Arial"/>
+          <w:color w:val="000000" w:themeColor="text1"/>
+          <w:sz w:val="22"/>
+          <w:szCs w:val="22"/>
+        </w:rPr>
+        <w:t xml:space="preserve"> </w:t>
+      </w:r>
+      <w:r>
+        <w:rPr>
+          <w:rFonts w:ascii="Arial" w:hAnsi="Arial" w:cs="Arial"/>
+          <w:color w:val="000000" w:themeColor="text1"/>
+          <w:sz w:val="22"/>
+          <w:szCs w:val="22"/>
+        </w:rPr>
+        <w:t>Me</w:t>
+      </w:r>
+      <w:r>
+        <w:rPr>
+          <w:rFonts w:ascii="Arial" w:hAnsi="Arial" w:cs="Arial"/>
+          <w:color w:val="000000" w:themeColor="text1"/>
+          <w:sz w:val="22"/>
+          <w:szCs w:val="22"/>
+        </w:rPr>
+        <w:t xml:space="preserve">todologias ágeis: SCRUM, </w:t>
+      </w:r>
+      <w:proofErr w:type="spellStart"/>
+      <w:r>
+        <w:rPr>
+          <w:rFonts w:ascii="Arial" w:hAnsi="Arial" w:cs="Arial"/>
+          <w:color w:val="000000" w:themeColor="text1"/>
+          <w:sz w:val="22"/>
+          <w:szCs w:val="22"/>
+        </w:rPr>
+        <w:t>Kanban</w:t>
+      </w:r>
+      <w:proofErr w:type="spellEnd"/>
+      <w:r>
+        <w:rPr>
+          <w:rFonts w:ascii="Arial" w:hAnsi="Arial" w:cs="Arial"/>
+          <w:color w:val="000000" w:themeColor="text1"/>
           <w:sz w:val="22"/>
           <w:szCs w:val="22"/>
         </w:rPr>
@@ -528,814 +1326,10 @@
     </w:p>
     <w:p>
       <w:pPr>
-        <w:spacing w:line="192" w:lineRule="auto"/>
-        <w:jc w:val="both"/>
-        <w:rPr>
-          <w:rFonts w:ascii="Arial" w:hAnsi="Arial" w:cs="Arial"/>
-          <w:sz w:val="22"/>
-          <w:szCs w:val="22"/>
-        </w:rPr>
-      </w:pPr>
-      <w:r>
-        <w:rPr>
-          <w:rFonts w:ascii="Arial" w:hAnsi="Arial" w:cs="Arial"/>
-          <w:b/>
-          <w:color w:val="auto"/>
-          <w:sz w:val="22"/>
-          <w:szCs w:val="22"/>
-        </w:rPr>
-        <w:t>Conhecimentos tecnológicos</w:t>
-      </w:r>
-      <w:r>
-        <w:rPr>
-          <w:rFonts w:ascii="Arial" w:hAnsi="Arial" w:cs="Arial"/>
-          <w:b/>
-          <w:color w:val="auto"/>
-          <w:sz w:val="22"/>
-          <w:szCs w:val="22"/>
-        </w:rPr>
-        <w:t>:</w:t>
-      </w:r>
-    </w:p>
-    <w:p>
-      <w:pPr>
         <w:spacing w:line="240" w:lineRule="auto"/>
         <w:jc w:val="both"/>
         <w:rPr>
           <w:rFonts w:ascii="Arial" w:hAnsi="Arial" w:cs="Arial"/>
-          <w:color w:val="000000" w:themeColor="text1"/>
-          <w:sz w:val="22"/>
-          <w:szCs w:val="22"/>
-        </w:rPr>
-      </w:pPr>
-      <w:r>
-        <w:rPr>
-          <w:rFonts w:ascii="Arial" w:hAnsi="Arial" w:cs="Arial"/>
-          <w:color w:val="000000" w:themeColor="text1"/>
-          <w:sz w:val="22"/>
-          <w:szCs w:val="22"/>
-        </w:rPr>
-        <w:t>Java 6, 7 e 8;</w:t>
-      </w:r>
-      <w:r>
-        <w:rPr>
-          <w:rFonts w:ascii="Arial" w:hAnsi="Arial" w:cs="Arial"/>
-          <w:color w:val="000000" w:themeColor="text1"/>
-          <w:sz w:val="22"/>
-          <w:szCs w:val="22"/>
-        </w:rPr>
-        <w:tab/>
-      </w:r>
-      <w:proofErr w:type="spellStart"/>
-      <w:r>
-        <w:rPr>
-          <w:rFonts w:ascii="Arial" w:hAnsi="Arial" w:cs="Arial"/>
-          <w:color w:val="000000" w:themeColor="text1"/>
-          <w:sz w:val="22"/>
-          <w:szCs w:val="22"/>
-        </w:rPr>
-        <w:t>Hibernate</w:t>
-      </w:r>
-      <w:proofErr w:type="spellEnd"/>
-      <w:r>
-        <w:rPr>
-          <w:rFonts w:ascii="Arial" w:hAnsi="Arial" w:cs="Arial"/>
-          <w:color w:val="000000" w:themeColor="text1"/>
-          <w:sz w:val="22"/>
-          <w:szCs w:val="22"/>
-        </w:rPr>
-        <w:t>, JPA, Spring Boot, Spring data, Spring-</w:t>
-      </w:r>
-      <w:proofErr w:type="spellStart"/>
-      <w:r>
-        <w:rPr>
-          <w:rFonts w:ascii="Arial" w:hAnsi="Arial" w:cs="Arial"/>
-          <w:color w:val="000000" w:themeColor="text1"/>
-          <w:sz w:val="22"/>
-          <w:szCs w:val="22"/>
-        </w:rPr>
-        <w:t>Bacth</w:t>
-      </w:r>
-      <w:proofErr w:type="spellEnd"/>
-      <w:r>
-        <w:rPr>
-          <w:rFonts w:ascii="Arial" w:hAnsi="Arial" w:cs="Arial"/>
-          <w:color w:val="000000" w:themeColor="text1"/>
-          <w:sz w:val="22"/>
-          <w:szCs w:val="22"/>
-        </w:rPr>
-        <w:t xml:space="preserve">, Spring </w:t>
-      </w:r>
-      <w:proofErr w:type="spellStart"/>
-      <w:r>
-        <w:rPr>
-          <w:rFonts w:ascii="Arial" w:hAnsi="Arial" w:cs="Arial"/>
-          <w:color w:val="000000" w:themeColor="text1"/>
-          <w:sz w:val="22"/>
-          <w:szCs w:val="22"/>
-        </w:rPr>
-        <w:t>Cloud</w:t>
-      </w:r>
-      <w:proofErr w:type="spellEnd"/>
-      <w:r>
-        <w:rPr>
-          <w:rFonts w:ascii="Arial" w:hAnsi="Arial" w:cs="Arial"/>
-          <w:color w:val="000000" w:themeColor="text1"/>
-          <w:sz w:val="22"/>
-          <w:szCs w:val="22"/>
-        </w:rPr>
-        <w:t xml:space="preserve">, </w:t>
-      </w:r>
-      <w:proofErr w:type="spellStart"/>
-      <w:r>
-        <w:rPr>
-          <w:rFonts w:ascii="Arial" w:hAnsi="Arial" w:cs="Arial"/>
-          <w:color w:val="000000" w:themeColor="text1"/>
-          <w:sz w:val="22"/>
-          <w:szCs w:val="22"/>
-        </w:rPr>
-        <w:t>Eureka</w:t>
-      </w:r>
-      <w:proofErr w:type="spellEnd"/>
-      <w:r>
-        <w:rPr>
-          <w:rFonts w:ascii="Arial" w:hAnsi="Arial" w:cs="Arial"/>
-          <w:color w:val="000000" w:themeColor="text1"/>
-          <w:sz w:val="22"/>
-          <w:szCs w:val="22"/>
-        </w:rPr>
-        <w:t xml:space="preserve">, </w:t>
-      </w:r>
-      <w:proofErr w:type="spellStart"/>
-      <w:r>
-        <w:rPr>
-          <w:rFonts w:ascii="Arial" w:hAnsi="Arial" w:cs="Arial"/>
-          <w:color w:val="000000" w:themeColor="text1"/>
-          <w:sz w:val="22"/>
-          <w:szCs w:val="22"/>
-        </w:rPr>
-        <w:t>Api</w:t>
-      </w:r>
-      <w:proofErr w:type="spellEnd"/>
-      <w:r>
-        <w:rPr>
-          <w:rFonts w:ascii="Arial" w:hAnsi="Arial" w:cs="Arial"/>
-          <w:color w:val="000000" w:themeColor="text1"/>
-          <w:sz w:val="22"/>
-          <w:szCs w:val="22"/>
-        </w:rPr>
-        <w:t>-gateway</w:t>
-      </w:r>
-      <w:r>
-        <w:rPr>
-          <w:rFonts w:ascii="Arial" w:hAnsi="Arial" w:cs="Arial"/>
-          <w:color w:val="000000" w:themeColor="text1"/>
-          <w:sz w:val="22"/>
-          <w:szCs w:val="22"/>
-        </w:rPr>
-        <w:t xml:space="preserve"> </w:t>
-      </w:r>
-      <w:proofErr w:type="spellStart"/>
-      <w:r>
-        <w:rPr>
-          <w:rFonts w:ascii="Arial" w:hAnsi="Arial" w:cs="Arial"/>
-          <w:color w:val="000000" w:themeColor="text1"/>
-          <w:sz w:val="22"/>
-          <w:szCs w:val="22"/>
-        </w:rPr>
-        <w:t>zull</w:t>
-      </w:r>
-      <w:proofErr w:type="spellEnd"/>
-      <w:r>
-        <w:rPr>
-          <w:rFonts w:ascii="Arial" w:hAnsi="Arial" w:cs="Arial"/>
-          <w:color w:val="000000" w:themeColor="text1"/>
-          <w:sz w:val="22"/>
-          <w:szCs w:val="22"/>
-        </w:rPr>
-        <w:t xml:space="preserve">; Mensageria Kafka e </w:t>
-      </w:r>
-      <w:proofErr w:type="spellStart"/>
-      <w:proofErr w:type="gramStart"/>
-      <w:r>
-        <w:rPr>
-          <w:rFonts w:ascii="Arial" w:hAnsi="Arial" w:cs="Arial"/>
-          <w:color w:val="000000" w:themeColor="text1"/>
-          <w:sz w:val="22"/>
-          <w:szCs w:val="22"/>
-        </w:rPr>
-        <w:t>RabbitMQ</w:t>
-      </w:r>
-      <w:proofErr w:type="spellEnd"/>
-      <w:proofErr w:type="gramEnd"/>
-      <w:r>
-        <w:rPr>
-          <w:rFonts w:ascii="Arial" w:hAnsi="Arial" w:cs="Arial"/>
-          <w:color w:val="000000" w:themeColor="text1"/>
-          <w:sz w:val="22"/>
-          <w:szCs w:val="22"/>
-        </w:rPr>
-        <w:t>; Servidore</w:t>
-      </w:r>
-      <w:r>
-        <w:rPr>
-          <w:rFonts w:ascii="Arial" w:hAnsi="Arial" w:cs="Arial"/>
-          <w:color w:val="000000" w:themeColor="text1"/>
-          <w:sz w:val="22"/>
-          <w:szCs w:val="22"/>
-        </w:rPr>
-        <w:t xml:space="preserve">s de aplicações Apache </w:t>
-      </w:r>
-      <w:proofErr w:type="spellStart"/>
-      <w:r>
-        <w:rPr>
-          <w:rFonts w:ascii="Arial" w:hAnsi="Arial" w:cs="Arial"/>
-          <w:color w:val="000000" w:themeColor="text1"/>
-          <w:sz w:val="22"/>
-          <w:szCs w:val="22"/>
-        </w:rPr>
-        <w:t>TomCat</w:t>
-      </w:r>
-      <w:proofErr w:type="spellEnd"/>
-      <w:r>
-        <w:rPr>
-          <w:rFonts w:ascii="Arial" w:hAnsi="Arial" w:cs="Arial"/>
-          <w:color w:val="000000" w:themeColor="text1"/>
-          <w:sz w:val="22"/>
-          <w:szCs w:val="22"/>
-        </w:rPr>
-        <w:t xml:space="preserve"> 6</w:t>
-      </w:r>
-      <w:r>
-        <w:rPr>
-          <w:rFonts w:ascii="Arial" w:hAnsi="Arial" w:cs="Arial"/>
-          <w:color w:val="000000" w:themeColor="text1"/>
-          <w:sz w:val="22"/>
-          <w:szCs w:val="22"/>
-        </w:rPr>
-        <w:t xml:space="preserve"> Apache </w:t>
-      </w:r>
-      <w:proofErr w:type="spellStart"/>
-      <w:r>
-        <w:rPr>
-          <w:rFonts w:ascii="Arial" w:hAnsi="Arial" w:cs="Arial"/>
-          <w:color w:val="000000" w:themeColor="text1"/>
-          <w:sz w:val="22"/>
-          <w:szCs w:val="22"/>
-        </w:rPr>
-        <w:t>TomCat</w:t>
-      </w:r>
-      <w:proofErr w:type="spellEnd"/>
-      <w:r>
-        <w:rPr>
-          <w:rFonts w:ascii="Arial" w:hAnsi="Arial" w:cs="Arial"/>
-          <w:color w:val="000000" w:themeColor="text1"/>
-          <w:sz w:val="22"/>
-          <w:szCs w:val="22"/>
-        </w:rPr>
-        <w:t xml:space="preserve"> 7, Apache </w:t>
-      </w:r>
-      <w:proofErr w:type="spellStart"/>
-      <w:r>
-        <w:rPr>
-          <w:rFonts w:ascii="Arial" w:hAnsi="Arial" w:cs="Arial"/>
-          <w:color w:val="000000" w:themeColor="text1"/>
-          <w:sz w:val="22"/>
-          <w:szCs w:val="22"/>
-        </w:rPr>
-        <w:t>TomCat</w:t>
-      </w:r>
-      <w:proofErr w:type="spellEnd"/>
-      <w:r>
-        <w:rPr>
-          <w:rFonts w:ascii="Arial" w:hAnsi="Arial" w:cs="Arial"/>
-          <w:color w:val="000000" w:themeColor="text1"/>
-          <w:sz w:val="22"/>
-          <w:szCs w:val="22"/>
-        </w:rPr>
-        <w:t xml:space="preserve"> 8, </w:t>
-      </w:r>
-      <w:proofErr w:type="spellStart"/>
-      <w:r>
-        <w:rPr>
-          <w:rFonts w:ascii="Arial" w:hAnsi="Arial" w:cs="Arial"/>
-          <w:color w:val="000000" w:themeColor="text1"/>
-          <w:sz w:val="22"/>
-          <w:szCs w:val="22"/>
-        </w:rPr>
-        <w:t>Jboss</w:t>
-      </w:r>
-      <w:proofErr w:type="spellEnd"/>
-      <w:r>
-        <w:rPr>
-          <w:rFonts w:ascii="Arial" w:hAnsi="Arial" w:cs="Arial"/>
-          <w:color w:val="000000" w:themeColor="text1"/>
-          <w:sz w:val="22"/>
-          <w:szCs w:val="22"/>
-        </w:rPr>
-        <w:t xml:space="preserve">; Banco de dados Oracle SQL, </w:t>
-      </w:r>
-      <w:proofErr w:type="spellStart"/>
-      <w:r>
-        <w:rPr>
-          <w:rFonts w:ascii="Arial" w:hAnsi="Arial" w:cs="Arial"/>
-          <w:color w:val="000000" w:themeColor="text1"/>
-          <w:sz w:val="22"/>
-          <w:szCs w:val="22"/>
-        </w:rPr>
-        <w:t>MySql</w:t>
-      </w:r>
-      <w:proofErr w:type="spellEnd"/>
-      <w:r>
-        <w:rPr>
-          <w:rFonts w:ascii="Arial" w:hAnsi="Arial" w:cs="Arial"/>
-          <w:color w:val="000000" w:themeColor="text1"/>
-          <w:sz w:val="22"/>
-          <w:szCs w:val="22"/>
-        </w:rPr>
-        <w:t xml:space="preserve">, H2 </w:t>
-      </w:r>
-      <w:proofErr w:type="spellStart"/>
-      <w:r>
-        <w:rPr>
-          <w:rFonts w:ascii="Arial" w:hAnsi="Arial" w:cs="Arial"/>
-          <w:color w:val="000000" w:themeColor="text1"/>
-          <w:sz w:val="22"/>
-          <w:szCs w:val="22"/>
-        </w:rPr>
-        <w:t>Database</w:t>
-      </w:r>
-      <w:proofErr w:type="spellEnd"/>
-      <w:r>
-        <w:rPr>
-          <w:rFonts w:ascii="Arial" w:hAnsi="Arial" w:cs="Arial"/>
-          <w:color w:val="000000" w:themeColor="text1"/>
-          <w:sz w:val="22"/>
-          <w:szCs w:val="22"/>
-        </w:rPr>
-        <w:t xml:space="preserve"> </w:t>
-      </w:r>
-      <w:proofErr w:type="spellStart"/>
-      <w:r>
-        <w:rPr>
-          <w:rFonts w:ascii="Arial" w:hAnsi="Arial" w:cs="Arial"/>
-          <w:color w:val="000000" w:themeColor="text1"/>
-          <w:sz w:val="22"/>
-          <w:szCs w:val="22"/>
-        </w:rPr>
-        <w:t>Engine</w:t>
-      </w:r>
-      <w:proofErr w:type="spellEnd"/>
-      <w:r>
-        <w:rPr>
-          <w:rFonts w:ascii="Arial" w:hAnsi="Arial" w:cs="Arial"/>
-          <w:color w:val="000000" w:themeColor="text1"/>
-          <w:sz w:val="22"/>
-          <w:szCs w:val="22"/>
-        </w:rPr>
-        <w:t>;</w:t>
-      </w:r>
-      <w:r>
-        <w:rPr>
-          <w:rFonts w:ascii="Arial" w:hAnsi="Arial" w:cs="Arial"/>
-          <w:color w:val="000000" w:themeColor="text1"/>
-          <w:sz w:val="22"/>
-          <w:szCs w:val="22"/>
-        </w:rPr>
-        <w:t xml:space="preserve"> </w:t>
-      </w:r>
-      <w:r>
-        <w:rPr>
-          <w:rFonts w:ascii="Arial" w:hAnsi="Arial" w:cs="Arial"/>
-          <w:color w:val="000000" w:themeColor="text1"/>
-          <w:sz w:val="22"/>
-          <w:szCs w:val="22"/>
-        </w:rPr>
-        <w:t>Controle de versão GIT e SVN;</w:t>
-      </w:r>
-      <w:r>
-        <w:rPr>
-          <w:rFonts w:ascii="Arial" w:hAnsi="Arial" w:cs="Arial"/>
-          <w:color w:val="000000" w:themeColor="text1"/>
-          <w:sz w:val="22"/>
-          <w:szCs w:val="22"/>
-        </w:rPr>
-        <w:t xml:space="preserve"> </w:t>
-      </w:r>
-      <w:r>
-        <w:rPr>
-          <w:rFonts w:ascii="Arial" w:hAnsi="Arial" w:cs="Arial"/>
-          <w:color w:val="000000" w:themeColor="text1"/>
-          <w:sz w:val="22"/>
-          <w:szCs w:val="22"/>
-        </w:rPr>
-        <w:t xml:space="preserve">Arquitetura SOA, REST, </w:t>
-      </w:r>
-      <w:proofErr w:type="spellStart"/>
-      <w:r>
-        <w:rPr>
-          <w:rFonts w:ascii="Arial" w:hAnsi="Arial" w:cs="Arial"/>
-          <w:color w:val="000000" w:themeColor="text1"/>
-          <w:sz w:val="22"/>
-          <w:szCs w:val="22"/>
-        </w:rPr>
-        <w:t>RESTFUll</w:t>
-      </w:r>
-      <w:proofErr w:type="spellEnd"/>
-      <w:r>
-        <w:rPr>
-          <w:rFonts w:ascii="Arial" w:hAnsi="Arial" w:cs="Arial"/>
-          <w:color w:val="000000" w:themeColor="text1"/>
-          <w:sz w:val="22"/>
-          <w:szCs w:val="22"/>
-        </w:rPr>
-        <w:t>;</w:t>
-      </w:r>
-      <w:r>
-        <w:rPr>
-          <w:rFonts w:ascii="Arial" w:hAnsi="Arial" w:cs="Arial"/>
-          <w:color w:val="000000" w:themeColor="text1"/>
-          <w:sz w:val="22"/>
-          <w:szCs w:val="22"/>
-        </w:rPr>
-        <w:t xml:space="preserve"> </w:t>
-      </w:r>
-      <w:r>
-        <w:rPr>
-          <w:rFonts w:ascii="Arial" w:hAnsi="Arial" w:cs="Arial"/>
-          <w:color w:val="000000" w:themeColor="text1"/>
-          <w:sz w:val="22"/>
-          <w:szCs w:val="22"/>
-        </w:rPr>
-        <w:t xml:space="preserve">Arquitetura de sistemas </w:t>
-      </w:r>
-      <w:proofErr w:type="spellStart"/>
-      <w:r>
-        <w:rPr>
-          <w:rFonts w:ascii="Arial" w:hAnsi="Arial" w:cs="Arial"/>
-          <w:color w:val="000000" w:themeColor="text1"/>
-          <w:sz w:val="22"/>
-          <w:szCs w:val="22"/>
-        </w:rPr>
-        <w:t>monoliticos</w:t>
-      </w:r>
-      <w:proofErr w:type="spellEnd"/>
-      <w:r>
-        <w:rPr>
-          <w:rFonts w:ascii="Arial" w:hAnsi="Arial" w:cs="Arial"/>
-          <w:color w:val="000000" w:themeColor="text1"/>
-          <w:sz w:val="22"/>
-          <w:szCs w:val="22"/>
-        </w:rPr>
-        <w:t>;</w:t>
-      </w:r>
-      <w:r>
-        <w:rPr>
-          <w:rFonts w:ascii="Arial" w:hAnsi="Arial" w:cs="Arial"/>
-          <w:color w:val="000000" w:themeColor="text1"/>
-          <w:sz w:val="22"/>
-          <w:szCs w:val="22"/>
-        </w:rPr>
-        <w:t xml:space="preserve"> </w:t>
-      </w:r>
-      <w:r>
-        <w:rPr>
-          <w:rFonts w:ascii="Arial" w:hAnsi="Arial" w:cs="Arial"/>
-          <w:color w:val="000000" w:themeColor="text1"/>
-          <w:sz w:val="22"/>
-          <w:szCs w:val="22"/>
-        </w:rPr>
-        <w:t>Arquitetura de Micro</w:t>
-      </w:r>
-      <w:r>
-        <w:rPr>
-          <w:rFonts w:ascii="Arial" w:hAnsi="Arial" w:cs="Arial"/>
-          <w:color w:val="000000" w:themeColor="text1"/>
-          <w:sz w:val="22"/>
-          <w:szCs w:val="22"/>
-        </w:rPr>
-        <w:t xml:space="preserve"> s</w:t>
-      </w:r>
-      <w:r>
-        <w:rPr>
-          <w:rFonts w:ascii="Arial" w:hAnsi="Arial" w:cs="Arial"/>
-          <w:color w:val="000000" w:themeColor="text1"/>
-          <w:sz w:val="22"/>
-          <w:szCs w:val="22"/>
-        </w:rPr>
-        <w:t>erviços;</w:t>
-      </w:r>
-      <w:r>
-        <w:rPr>
-          <w:rFonts w:ascii="Arial" w:hAnsi="Arial" w:cs="Arial"/>
-          <w:color w:val="000000" w:themeColor="text1"/>
-          <w:sz w:val="22"/>
-          <w:szCs w:val="22"/>
-        </w:rPr>
-        <w:t xml:space="preserve"> </w:t>
-      </w:r>
-      <w:r>
-        <w:rPr>
-          <w:rFonts w:ascii="Arial" w:hAnsi="Arial" w:cs="Arial"/>
-          <w:color w:val="000000" w:themeColor="text1"/>
-          <w:sz w:val="22"/>
-          <w:szCs w:val="22"/>
-        </w:rPr>
-        <w:t>JSON, MAVEN, Testes unitários JUNIT</w:t>
-      </w:r>
-      <w:r>
-        <w:rPr>
-          <w:rFonts w:ascii="Arial" w:hAnsi="Arial" w:cs="Arial"/>
-          <w:color w:val="000000" w:themeColor="text1"/>
-          <w:sz w:val="22"/>
-          <w:szCs w:val="22"/>
-        </w:rPr>
-        <w:t xml:space="preserve">, </w:t>
-      </w:r>
-      <w:r>
-        <w:rPr>
-          <w:rFonts w:ascii="Arial" w:hAnsi="Arial" w:cs="Arial"/>
-          <w:color w:val="000000" w:themeColor="text1"/>
-          <w:sz w:val="22"/>
-          <w:szCs w:val="22"/>
-        </w:rPr>
-        <w:t>Html5,</w:t>
-      </w:r>
-      <w:r>
-        <w:rPr>
-          <w:rFonts w:ascii="Arial" w:hAnsi="Arial" w:cs="Arial"/>
-          <w:color w:val="000000" w:themeColor="text1"/>
-          <w:sz w:val="22"/>
-          <w:szCs w:val="22"/>
-        </w:rPr>
-        <w:t xml:space="preserve"> CSS, </w:t>
-      </w:r>
-      <w:proofErr w:type="spellStart"/>
-      <w:r>
-        <w:rPr>
-          <w:rFonts w:ascii="Arial" w:hAnsi="Arial" w:cs="Arial"/>
-          <w:color w:val="000000" w:themeColor="text1"/>
-          <w:sz w:val="22"/>
-          <w:szCs w:val="22"/>
-        </w:rPr>
-        <w:t>Bootstrap</w:t>
-      </w:r>
-      <w:proofErr w:type="spellEnd"/>
-      <w:r>
-        <w:rPr>
-          <w:rFonts w:ascii="Arial" w:hAnsi="Arial" w:cs="Arial"/>
-          <w:color w:val="000000" w:themeColor="text1"/>
-          <w:sz w:val="22"/>
-          <w:szCs w:val="22"/>
-        </w:rPr>
-        <w:t>,</w:t>
-      </w:r>
-      <w:r>
-        <w:rPr>
-          <w:rFonts w:ascii="Arial" w:hAnsi="Arial" w:cs="Arial"/>
-          <w:color w:val="000000" w:themeColor="text1"/>
-          <w:sz w:val="22"/>
-          <w:szCs w:val="22"/>
-        </w:rPr>
-        <w:t xml:space="preserve"> </w:t>
-      </w:r>
-      <w:proofErr w:type="spellStart"/>
-      <w:r>
-        <w:rPr>
-          <w:rFonts w:ascii="Arial" w:hAnsi="Arial" w:cs="Arial"/>
-          <w:color w:val="000000" w:themeColor="text1"/>
-          <w:sz w:val="22"/>
-          <w:szCs w:val="22"/>
-        </w:rPr>
-        <w:t>javaScript</w:t>
-      </w:r>
-      <w:proofErr w:type="spellEnd"/>
-      <w:r>
-        <w:rPr>
-          <w:rFonts w:ascii="Arial" w:hAnsi="Arial" w:cs="Arial"/>
-          <w:color w:val="000000" w:themeColor="text1"/>
-          <w:sz w:val="22"/>
-          <w:szCs w:val="22"/>
-        </w:rPr>
-        <w:t xml:space="preserve">, </w:t>
-      </w:r>
-      <w:proofErr w:type="spellStart"/>
-      <w:r>
-        <w:rPr>
-          <w:rFonts w:ascii="Arial" w:hAnsi="Arial" w:cs="Arial"/>
-          <w:color w:val="000000" w:themeColor="text1"/>
-          <w:sz w:val="22"/>
-          <w:szCs w:val="22"/>
-        </w:rPr>
-        <w:t>Angularjs</w:t>
-      </w:r>
-      <w:proofErr w:type="spellEnd"/>
-      <w:r>
-        <w:rPr>
-          <w:rFonts w:ascii="Arial" w:hAnsi="Arial" w:cs="Arial"/>
-          <w:color w:val="000000" w:themeColor="text1"/>
-          <w:sz w:val="22"/>
-          <w:szCs w:val="22"/>
-        </w:rPr>
-        <w:t>,</w:t>
-      </w:r>
-      <w:r>
-        <w:rPr>
-          <w:rFonts w:ascii="Arial" w:hAnsi="Arial" w:cs="Arial"/>
-          <w:color w:val="000000" w:themeColor="text1"/>
-          <w:sz w:val="22"/>
-          <w:szCs w:val="22"/>
-        </w:rPr>
-        <w:t xml:space="preserve"> </w:t>
-      </w:r>
-      <w:proofErr w:type="spellStart"/>
-      <w:r>
-        <w:rPr>
-          <w:rFonts w:ascii="Arial" w:hAnsi="Arial" w:cs="Arial"/>
-          <w:color w:val="000000" w:themeColor="text1"/>
-          <w:sz w:val="22"/>
-          <w:szCs w:val="22"/>
-        </w:rPr>
-        <w:t>jquery</w:t>
-      </w:r>
-      <w:proofErr w:type="spellEnd"/>
-      <w:r>
-        <w:rPr>
-          <w:rFonts w:ascii="Arial" w:hAnsi="Arial" w:cs="Arial"/>
-          <w:color w:val="000000" w:themeColor="text1"/>
-          <w:sz w:val="22"/>
-          <w:szCs w:val="22"/>
-        </w:rPr>
-        <w:t>,</w:t>
-      </w:r>
-      <w:r>
-        <w:rPr>
-          <w:rFonts w:ascii="Arial" w:hAnsi="Arial" w:cs="Arial"/>
-          <w:color w:val="000000" w:themeColor="text1"/>
-          <w:sz w:val="22"/>
-          <w:szCs w:val="22"/>
-        </w:rPr>
-        <w:t xml:space="preserve"> </w:t>
-      </w:r>
-      <w:r>
-        <w:rPr>
-          <w:rFonts w:ascii="Arial" w:hAnsi="Arial" w:cs="Arial"/>
-          <w:color w:val="000000" w:themeColor="text1"/>
-          <w:sz w:val="22"/>
-          <w:szCs w:val="22"/>
-        </w:rPr>
-        <w:t xml:space="preserve">Angular 2, </w:t>
-      </w:r>
-      <w:r>
-        <w:rPr>
-          <w:rFonts w:ascii="Arial" w:hAnsi="Arial" w:cs="Arial"/>
-          <w:color w:val="000000" w:themeColor="text1"/>
-          <w:sz w:val="22"/>
-          <w:szCs w:val="22"/>
-        </w:rPr>
-        <w:t xml:space="preserve"> </w:t>
-      </w:r>
-      <w:r>
-        <w:rPr>
-          <w:rFonts w:ascii="Arial" w:hAnsi="Arial" w:cs="Arial"/>
-          <w:color w:val="000000" w:themeColor="text1"/>
-          <w:sz w:val="22"/>
-          <w:szCs w:val="22"/>
-        </w:rPr>
-        <w:t>4,</w:t>
-      </w:r>
-      <w:r>
-        <w:rPr>
-          <w:rFonts w:ascii="Arial" w:hAnsi="Arial" w:cs="Arial"/>
-          <w:color w:val="000000" w:themeColor="text1"/>
-          <w:sz w:val="22"/>
-          <w:szCs w:val="22"/>
-        </w:rPr>
-        <w:t xml:space="preserve"> 5, 6</w:t>
-      </w:r>
-      <w:r>
-        <w:rPr>
-          <w:rFonts w:ascii="Arial" w:hAnsi="Arial" w:cs="Arial"/>
-          <w:color w:val="000000" w:themeColor="text1"/>
-          <w:sz w:val="22"/>
-          <w:szCs w:val="22"/>
-        </w:rPr>
-        <w:t xml:space="preserve"> </w:t>
-      </w:r>
-      <w:proofErr w:type="spellStart"/>
-      <w:r>
-        <w:rPr>
-          <w:rFonts w:ascii="Arial" w:hAnsi="Arial" w:cs="Arial"/>
-          <w:color w:val="000000" w:themeColor="text1"/>
-          <w:sz w:val="22"/>
-          <w:szCs w:val="22"/>
-        </w:rPr>
-        <w:t>TypScript</w:t>
-      </w:r>
-      <w:proofErr w:type="spellEnd"/>
-      <w:r>
-        <w:rPr>
-          <w:rFonts w:ascii="Arial" w:hAnsi="Arial" w:cs="Arial"/>
-          <w:color w:val="000000" w:themeColor="text1"/>
-          <w:sz w:val="22"/>
-          <w:szCs w:val="22"/>
-        </w:rPr>
-        <w:t xml:space="preserve">, </w:t>
-      </w:r>
-      <w:proofErr w:type="spellStart"/>
-      <w:r>
-        <w:rPr>
-          <w:rFonts w:ascii="Arial" w:hAnsi="Arial" w:cs="Arial"/>
-          <w:color w:val="000000" w:themeColor="text1"/>
-          <w:sz w:val="22"/>
-          <w:szCs w:val="22"/>
-        </w:rPr>
-        <w:t>Jira</w:t>
-      </w:r>
-      <w:proofErr w:type="spellEnd"/>
-      <w:r>
-        <w:rPr>
-          <w:rFonts w:ascii="Arial" w:hAnsi="Arial" w:cs="Arial"/>
-          <w:color w:val="000000" w:themeColor="text1"/>
-          <w:sz w:val="22"/>
-          <w:szCs w:val="22"/>
-        </w:rPr>
-        <w:t xml:space="preserve">, </w:t>
-      </w:r>
-      <w:proofErr w:type="spellStart"/>
-      <w:r>
-        <w:rPr>
-          <w:rFonts w:ascii="Arial" w:hAnsi="Arial" w:cs="Arial"/>
-          <w:color w:val="000000" w:themeColor="text1"/>
-          <w:sz w:val="22"/>
-          <w:szCs w:val="22"/>
-        </w:rPr>
-        <w:t>pipefy</w:t>
-      </w:r>
-      <w:proofErr w:type="spellEnd"/>
-      <w:r>
-        <w:rPr>
-          <w:rFonts w:ascii="Arial" w:hAnsi="Arial" w:cs="Arial"/>
-          <w:color w:val="000000" w:themeColor="text1"/>
-          <w:sz w:val="22"/>
-          <w:szCs w:val="22"/>
-        </w:rPr>
-        <w:t>,</w:t>
-      </w:r>
-      <w:r>
-        <w:rPr>
-          <w:rFonts w:ascii="Arial" w:hAnsi="Arial" w:cs="Arial"/>
-          <w:color w:val="000000" w:themeColor="text1"/>
-          <w:sz w:val="22"/>
-          <w:szCs w:val="22"/>
-        </w:rPr>
-        <w:t xml:space="preserve"> </w:t>
-      </w:r>
-      <w:r>
-        <w:rPr>
-          <w:rFonts w:ascii="Arial" w:hAnsi="Arial" w:cs="Arial"/>
-          <w:color w:val="000000" w:themeColor="text1"/>
-          <w:sz w:val="22"/>
-          <w:szCs w:val="22"/>
-        </w:rPr>
-        <w:t>Me</w:t>
-      </w:r>
-      <w:r>
-        <w:rPr>
-          <w:rFonts w:ascii="Arial" w:hAnsi="Arial" w:cs="Arial"/>
-          <w:color w:val="000000" w:themeColor="text1"/>
-          <w:sz w:val="22"/>
-          <w:szCs w:val="22"/>
-        </w:rPr>
-        <w:t xml:space="preserve">todologias ágeis: SCRUM, </w:t>
-      </w:r>
-      <w:proofErr w:type="spellStart"/>
-      <w:r>
-        <w:rPr>
-          <w:rFonts w:ascii="Arial" w:hAnsi="Arial" w:cs="Arial"/>
-          <w:color w:val="000000" w:themeColor="text1"/>
-          <w:sz w:val="22"/>
-          <w:szCs w:val="22"/>
-        </w:rPr>
-        <w:t>Kanban</w:t>
-      </w:r>
-      <w:proofErr w:type="spellEnd"/>
-      <w:r>
-        <w:rPr>
-          <w:rFonts w:ascii="Arial" w:hAnsi="Arial" w:cs="Arial"/>
-          <w:color w:val="000000" w:themeColor="text1"/>
-          <w:sz w:val="22"/>
-          <w:szCs w:val="22"/>
-        </w:rPr>
-        <w:t>.</w:t>
-      </w:r>
-    </w:p>
-    <w:p>
-      <w:pPr>
-        <w:spacing w:line="240" w:lineRule="auto"/>
-        <w:jc w:val="both"/>
-        <w:rPr>
-          <w:rFonts w:ascii="Arial" w:hAnsi="Arial" w:cs="Arial"/>
           <w:color w:val="0070C0"/>
           <w:sz w:val="22"/>
           <w:szCs w:val="22"/>
@@ -1364,7 +1358,6 @@
         </w:rPr>
         <w:t xml:space="preserve">: </w:t>
       </w:r>
-      <w:proofErr w:type="gramStart"/>
       <w:r>
         <w:rPr>
           <w:rFonts w:ascii="Arial" w:hAnsi="Arial" w:cs="Arial"/>
@@ -1373,18 +1366,7 @@
           <w:szCs w:val="22"/>
           <w:u w:val="single"/>
         </w:rPr>
-        <w:t>https</w:t>
-      </w:r>
-      <w:proofErr w:type="gramEnd"/>
-      <w:r>
-        <w:rPr>
-          <w:rFonts w:ascii="Arial" w:hAnsi="Arial" w:cs="Arial"/>
-          <w:color w:val="0070C0"/>
-          <w:sz w:val="22"/>
-          <w:szCs w:val="22"/>
-          <w:u w:val="single"/>
-        </w:rPr>
-        <w:t>://github.com/bbnsdevelop</w:t>
+        <w:t>https://github.com/bbnsdevelop</w:t>
       </w:r>
     </w:p>
     <w:p>
@@ -1598,7 +1580,6 @@
         <w:t xml:space="preserve"> Analista/Desenvolvedor </w:t>
       </w:r>
       <w:proofErr w:type="spellStart"/>
-      <w:proofErr w:type="gramStart"/>
       <w:r>
         <w:rPr>
           <w:rFonts w:asciiTheme="minorHAnsi" w:hAnsiTheme="minorHAnsi" w:cstheme="minorHAnsi"/>
@@ -1608,7 +1589,6 @@
         <w:t>java</w:t>
       </w:r>
       <w:proofErr w:type="spellEnd"/>
-      <w:proofErr w:type="gramEnd"/>
       <w:r>
         <w:rPr>
           <w:rFonts w:asciiTheme="minorHAnsi" w:hAnsiTheme="minorHAnsi" w:cstheme="minorHAnsi"/>
@@ -1636,6 +1616,7 @@
         <w:t xml:space="preserve"> </w:t>
       </w:r>
       <w:proofErr w:type="spellStart"/>
+      <w:proofErr w:type="gramStart"/>
       <w:r>
         <w:rPr>
           <w:rFonts w:asciiTheme="minorHAnsi" w:hAnsiTheme="minorHAnsi" w:cstheme="minorHAnsi"/>
@@ -1651,7 +1632,16 @@
           <w:b/>
           <w:color w:val="000000" w:themeColor="text1"/>
         </w:rPr>
-        <w:t xml:space="preserve">  - </w:t>
+        <w:t xml:space="preserve">  -</w:t>
+      </w:r>
+      <w:proofErr w:type="gramEnd"/>
+      <w:r>
+        <w:rPr>
+          <w:rFonts w:asciiTheme="minorHAnsi" w:hAnsiTheme="minorHAnsi" w:cstheme="minorHAnsi"/>
+          <w:b/>
+          <w:color w:val="000000" w:themeColor="text1"/>
+        </w:rPr>
+        <w:t xml:space="preserve"> </w:t>
       </w:r>
       <w:proofErr w:type="spellStart"/>
       <w:r>
@@ -1731,7 +1721,6 @@
         </w:rPr>
         <w:t xml:space="preserve">Java </w:t>
       </w:r>
-      <w:proofErr w:type="gramStart"/>
       <w:r>
         <w:rPr>
           <w:rFonts w:ascii="Arial" w:eastAsia="Verdana" w:hAnsi="Arial" w:cs="Arial"/>
@@ -1740,7 +1729,6 @@
         </w:rPr>
         <w:t>7</w:t>
       </w:r>
-      <w:proofErr w:type="gramEnd"/>
       <w:r>
         <w:rPr>
           <w:rFonts w:ascii="Arial" w:eastAsia="Verdana" w:hAnsi="Arial" w:cs="Arial"/>
@@ -1898,7 +1886,6 @@
         </w:rPr>
       </w:pPr>
       <w:proofErr w:type="spellStart"/>
-      <w:proofErr w:type="gramStart"/>
       <w:r>
         <w:rPr>
           <w:rFonts w:asciiTheme="minorHAnsi" w:hAnsiTheme="minorHAnsi" w:cstheme="minorHAnsi"/>
@@ -1910,7 +1897,6 @@
         <w:t>CodeIt</w:t>
       </w:r>
       <w:proofErr w:type="spellEnd"/>
-      <w:proofErr w:type="gramEnd"/>
       <w:r>
         <w:rPr>
           <w:rFonts w:asciiTheme="minorHAnsi" w:hAnsiTheme="minorHAnsi" w:cstheme="minorHAnsi"/>
@@ -2691,18 +2677,8 @@
           <w:sz w:val="22"/>
           <w:szCs w:val="22"/>
         </w:rPr>
-        <w:t xml:space="preserve"> Java </w:t>
-      </w:r>
-      <w:proofErr w:type="gramStart"/>
-      <w:r>
-        <w:rPr>
-          <w:rFonts w:ascii="Arial" w:eastAsia="Verdana" w:hAnsi="Arial" w:cs="Arial"/>
-          <w:sz w:val="22"/>
-          <w:szCs w:val="22"/>
-        </w:rPr>
-        <w:t>7</w:t>
-      </w:r>
-      <w:proofErr w:type="gramEnd"/>
+        <w:t xml:space="preserve"> Java 7</w:t>
+      </w:r>
       <w:r>
         <w:rPr>
           <w:rFonts w:ascii="Arial" w:eastAsia="Verdana" w:hAnsi="Arial" w:cs="Arial"/>
@@ -2858,23 +2834,13 @@
         </w:rPr>
         <w:t xml:space="preserve">: </w:t>
       </w:r>
-      <w:proofErr w:type="gramStart"/>
       <w:r>
         <w:rPr>
           <w:rFonts w:asciiTheme="minorHAnsi" w:hAnsiTheme="minorHAnsi" w:cstheme="minorHAnsi"/>
           <w:i w:val="0"/>
           <w:color w:val="auto"/>
         </w:rPr>
-        <w:t>2</w:t>
-      </w:r>
-      <w:proofErr w:type="gramEnd"/>
-      <w:r>
-        <w:rPr>
-          <w:rFonts w:asciiTheme="minorHAnsi" w:hAnsiTheme="minorHAnsi" w:cstheme="minorHAnsi"/>
-          <w:i w:val="0"/>
-          <w:color w:val="auto"/>
-        </w:rPr>
-        <w:t xml:space="preserve"> meses.</w:t>
+        <w:t>2 meses.</w:t>
       </w:r>
     </w:p>
     <w:p>
@@ -2886,31 +2852,23 @@
           <w:szCs w:val="22"/>
         </w:rPr>
       </w:pPr>
+      <w:proofErr w:type="gramStart"/>
       <w:r>
         <w:rPr>
           <w:rFonts w:ascii="Arial" w:eastAsia="Verdana" w:hAnsi="Arial" w:cs="Arial"/>
           <w:sz w:val="22"/>
           <w:szCs w:val="22"/>
         </w:rPr>
-        <w:t xml:space="preserve">• Responsável pela organização, manutenção, desenvolvimento e automação de sistemas bancários interfaces em JSP, Servlets, javascript Java </w:t>
-      </w:r>
-      <w:proofErr w:type="gramStart"/>
+        <w:t>• Responsável</w:t>
+      </w:r>
+      <w:proofErr w:type="gramEnd"/>
       <w:r>
         <w:rPr>
           <w:rFonts w:ascii="Arial" w:eastAsia="Verdana" w:hAnsi="Arial" w:cs="Arial"/>
           <w:sz w:val="22"/>
           <w:szCs w:val="22"/>
         </w:rPr>
-        <w:t>5</w:t>
-      </w:r>
-      <w:proofErr w:type="gramEnd"/>
-      <w:r>
-        <w:rPr>
-          <w:rFonts w:ascii="Arial" w:eastAsia="Verdana" w:hAnsi="Arial" w:cs="Arial"/>
-          <w:sz w:val="22"/>
-          <w:szCs w:val="22"/>
-        </w:rPr>
-        <w:t>, Jsf 2.0, primefaces, Webservice, AWB</w:t>
+        <w:t xml:space="preserve"> pela organização, manutenção, desenvolvimento e automação de sistemas bancários interfaces em JSP, Servlets, javascript Java 5, Jsf 2.0, primefaces, Webservice, AWB</w:t>
       </w:r>
       <w:r>
         <w:rPr>
@@ -3074,16 +3032,24 @@
           <w:sz w:val="22"/>
           <w:szCs w:val="22"/>
         </w:rPr>
-        <w:t>, JSF, HTML, CSS, Javascript, Tomcat,</w:t>
+        <w:t xml:space="preserve">, JSF, HTML, CSS, Javascript, </w:t>
       </w:r>
       <w:proofErr w:type="gramStart"/>
       <w:r>
         <w:rPr>
+          <w:rFonts w:ascii="Arial" w:hAnsi="Arial" w:cs="Arial"/>
+          <w:sz w:val="22"/>
+          <w:szCs w:val="22"/>
+        </w:rPr>
+        <w:t>Tomcat,</w:t>
+      </w:r>
+      <w:r>
+        <w:rPr>
           <w:rFonts w:ascii="Arial" w:eastAsia="Verdana" w:hAnsi="Arial" w:cs="Arial"/>
           <w:sz w:val="22"/>
           <w:szCs w:val="22"/>
         </w:rPr>
-        <w:t xml:space="preserve">  </w:t>
+        <w:t xml:space="preserve">  pdc</w:t>
       </w:r>
       <w:proofErr w:type="gramEnd"/>
       <w:r>
@@ -3092,7 +3058,7 @@
           <w:sz w:val="22"/>
           <w:szCs w:val="22"/>
         </w:rPr>
-        <w:t>pdc-ejb-1.3  comunicação com MainFrame</w:t>
+        <w:t>-ejb-1.3  comunicação com MainFrame</w:t>
       </w:r>
       <w:r>
         <w:rPr>
@@ -3241,7 +3207,7 @@
         </w:rPr>
         <w:t xml:space="preserve"> </w:t>
       </w:r>
-      <w:hyperlink r:id="rId9" w:history="1">
+      <w:hyperlink r:id="rId8" w:history="1">
         <w:r>
           <w:rPr>
             <w:rStyle w:val="Hyperlink"/>
@@ -3812,20 +3778,8 @@
                 <w:szCs w:val="16"/>
                 <w:lang w:eastAsia="pt-BR"/>
               </w:rPr>
-              <w:t xml:space="preserve"> e Data </w:t>
-            </w:r>
-            <w:proofErr w:type="gramStart"/>
-            <w:r>
-              <w:rPr>
-                <w:rFonts w:ascii="Arial" w:hAnsi="Arial" w:cs="Arial"/>
-                <w:color w:val="auto"/>
-                <w:sz w:val="16"/>
-                <w:szCs w:val="16"/>
-                <w:lang w:eastAsia="pt-BR"/>
-              </w:rPr>
-              <w:t>Science</w:t>
-            </w:r>
-            <w:proofErr w:type="gramEnd"/>
+              <w:t xml:space="preserve"> e Data Science</w:t>
+            </w:r>
           </w:p>
         </w:tc>
         <w:tc>
@@ -3894,7 +3848,6 @@
                 <w:lang w:eastAsia="pt-BR"/>
               </w:rPr>
             </w:pPr>
-            <w:proofErr w:type="gramStart"/>
             <w:r>
               <w:rPr>
                 <w:rFonts w:ascii="Arial" w:hAnsi="Arial" w:cs="Arial"/>
@@ -3905,7 +3858,6 @@
               </w:rPr>
               <w:t>cursando</w:t>
             </w:r>
-            <w:proofErr w:type="gramEnd"/>
           </w:p>
         </w:tc>
       </w:tr>
@@ -3946,20 +3898,8 @@
                 <w:szCs w:val="16"/>
                 <w:lang w:eastAsia="pt-BR"/>
               </w:rPr>
-              <w:t xml:space="preserve">Python </w:t>
-            </w:r>
-            <w:proofErr w:type="gramStart"/>
-            <w:r>
-              <w:rPr>
-                <w:rFonts w:ascii="Arial" w:hAnsi="Arial" w:cs="Arial"/>
-                <w:color w:val="auto"/>
-                <w:sz w:val="16"/>
-                <w:szCs w:val="16"/>
-                <w:lang w:eastAsia="pt-BR"/>
-              </w:rPr>
-              <w:t>3</w:t>
-            </w:r>
-            <w:proofErr w:type="gramEnd"/>
+              <w:t>Python 3</w:t>
+            </w:r>
           </w:p>
         </w:tc>
         <w:tc>
@@ -4028,7 +3968,6 @@
                 <w:lang w:eastAsia="pt-BR"/>
               </w:rPr>
             </w:pPr>
-            <w:proofErr w:type="gramStart"/>
             <w:r>
               <w:rPr>
                 <w:rFonts w:ascii="Arial" w:hAnsi="Arial" w:cs="Arial"/>
@@ -4039,7 +3978,6 @@
               </w:rPr>
               <w:t>cursando</w:t>
             </w:r>
-            <w:proofErr w:type="gramEnd"/>
           </w:p>
         </w:tc>
       </w:tr>
@@ -4172,7 +4110,6 @@
                 <w:lang w:eastAsia="pt-BR"/>
               </w:rPr>
             </w:pPr>
-            <w:proofErr w:type="gramStart"/>
             <w:r>
               <w:rPr>
                 <w:rFonts w:ascii="Arial" w:hAnsi="Arial" w:cs="Arial"/>
@@ -4183,7 +4120,253 @@
               </w:rPr>
               <w:t>cursando</w:t>
             </w:r>
-            <w:proofErr w:type="gramEnd"/>
+          </w:p>
+        </w:tc>
+      </w:tr>
+      <w:tr>
+        <w:trPr>
+          <w:trHeight w:val="259"/>
+        </w:trPr>
+        <w:tc>
+          <w:tcPr>
+            <w:tcW w:w="6551" w:type="dxa"/>
+            <w:tcBorders>
+              <w:top w:val="nil"/>
+              <w:left w:val="single" w:sz="8" w:space="0" w:color="auto"/>
+              <w:bottom w:val="dotted" w:sz="4" w:space="0" w:color="auto"/>
+              <w:right w:val="nil"/>
+            </w:tcBorders>
+            <w:shd w:val="clear" w:color="auto" w:fill="auto"/>
+            <w:vAlign w:val="center"/>
+          </w:tcPr>
+          <w:p>
+            <w:pPr>
+              <w:suppressAutoHyphens w:val="0"/>
+              <w:spacing w:after="0" w:line="240" w:lineRule="auto"/>
+              <w:rPr>
+                <w:rFonts w:ascii="Arial" w:hAnsi="Arial" w:cs="Arial"/>
+                <w:color w:val="auto"/>
+                <w:sz w:val="16"/>
+                <w:szCs w:val="16"/>
+                <w:lang w:eastAsia="pt-BR"/>
+              </w:rPr>
+            </w:pPr>
+            <w:r>
+              <w:rPr>
+                <w:rFonts w:ascii="Arial" w:hAnsi="Arial" w:cs="Arial"/>
+                <w:color w:val="auto"/>
+                <w:sz w:val="16"/>
+                <w:szCs w:val="16"/>
+                <w:lang w:eastAsia="pt-BR"/>
+              </w:rPr>
+              <w:t>Formação Cientista de Dados com R e Python</w:t>
+            </w:r>
+          </w:p>
+        </w:tc>
+        <w:tc>
+          <w:tcPr>
+            <w:tcW w:w="2323" w:type="dxa"/>
+            <w:tcBorders>
+              <w:top w:val="nil"/>
+              <w:left w:val="dotted" w:sz="4" w:space="0" w:color="auto"/>
+              <w:bottom w:val="dotted" w:sz="4" w:space="0" w:color="auto"/>
+              <w:right w:val="dotted" w:sz="4" w:space="0" w:color="auto"/>
+            </w:tcBorders>
+            <w:shd w:val="clear" w:color="auto" w:fill="auto"/>
+            <w:vAlign w:val="center"/>
+          </w:tcPr>
+          <w:p>
+            <w:pPr>
+              <w:suppressAutoHyphens w:val="0"/>
+              <w:spacing w:after="0" w:line="240" w:lineRule="auto"/>
+              <w:jc w:val="center"/>
+              <w:rPr>
+                <w:rFonts w:ascii="Arial" w:hAnsi="Arial" w:cs="Arial"/>
+                <w:color w:val="000000"/>
+                <w:sz w:val="16"/>
+                <w:szCs w:val="16"/>
+                <w:lang w:eastAsia="pt-BR"/>
+              </w:rPr>
+            </w:pPr>
+            <w:proofErr w:type="spellStart"/>
+            <w:r>
+              <w:rPr>
+                <w:rFonts w:ascii="Arial" w:hAnsi="Arial" w:cs="Arial"/>
+                <w:color w:val="000000"/>
+                <w:sz w:val="16"/>
+                <w:szCs w:val="16"/>
+                <w:lang w:eastAsia="pt-BR"/>
+              </w:rPr>
+              <w:t>Udemy</w:t>
+            </w:r>
+            <w:proofErr w:type="spellEnd"/>
+          </w:p>
+        </w:tc>
+        <w:tc>
+          <w:tcPr>
+            <w:tcW w:w="1540" w:type="dxa"/>
+            <w:tcBorders>
+              <w:top w:val="nil"/>
+              <w:left w:val="nil"/>
+              <w:bottom w:val="dotted" w:sz="4" w:space="0" w:color="auto"/>
+              <w:right w:val="single" w:sz="8" w:space="0" w:color="auto"/>
+            </w:tcBorders>
+            <w:shd w:val="clear" w:color="auto" w:fill="auto"/>
+            <w:vAlign w:val="center"/>
+          </w:tcPr>
+          <w:p>
+            <w:pPr>
+              <w:suppressAutoHyphens w:val="0"/>
+              <w:spacing w:after="0" w:line="240" w:lineRule="auto"/>
+              <w:jc w:val="center"/>
+              <w:rPr>
+                <w:rFonts w:ascii="Arial" w:hAnsi="Arial" w:cs="Arial"/>
+                <w:color w:val="000000"/>
+                <w:sz w:val="16"/>
+                <w:szCs w:val="16"/>
+                <w:lang w:eastAsia="pt-BR"/>
+              </w:rPr>
+            </w:pPr>
+            <w:r>
+              <w:rPr>
+                <w:rFonts w:ascii="Arial" w:hAnsi="Arial" w:cs="Arial"/>
+                <w:color w:val="000000"/>
+                <w:sz w:val="16"/>
+                <w:szCs w:val="16"/>
+                <w:lang w:eastAsia="pt-BR"/>
+              </w:rPr>
+              <w:t>cursando</w:t>
+            </w:r>
+          </w:p>
+        </w:tc>
+      </w:tr>
+      <w:tr>
+        <w:trPr>
+          <w:trHeight w:val="259"/>
+        </w:trPr>
+        <w:tc>
+          <w:tcPr>
+            <w:tcW w:w="6551" w:type="dxa"/>
+            <w:tcBorders>
+              <w:top w:val="nil"/>
+              <w:left w:val="single" w:sz="8" w:space="0" w:color="auto"/>
+              <w:bottom w:val="dotted" w:sz="4" w:space="0" w:color="auto"/>
+              <w:right w:val="nil"/>
+            </w:tcBorders>
+            <w:shd w:val="clear" w:color="auto" w:fill="auto"/>
+            <w:vAlign w:val="center"/>
+          </w:tcPr>
+          <w:p>
+            <w:pPr>
+              <w:pStyle w:val="Ttulo1"/>
+              <w:shd w:val="clear" w:color="auto" w:fill="FFFFFF"/>
+              <w:spacing w:before="0" w:after="0"/>
+              <w:rPr>
+                <w:rFonts w:ascii="Arial" w:hAnsi="Arial" w:cs="Arial"/>
+                <w:color w:val="auto"/>
+                <w:sz w:val="16"/>
+                <w:szCs w:val="16"/>
+                <w:lang w:eastAsia="pt-BR"/>
+              </w:rPr>
+            </w:pPr>
+            <w:r>
+              <w:rPr>
+                <w:rFonts w:ascii="Arial" w:hAnsi="Arial" w:cs="Arial"/>
+                <w:bCs/>
+                <w:color w:val="000000" w:themeColor="text1"/>
+                <w:sz w:val="18"/>
+                <w:szCs w:val="18"/>
+              </w:rPr>
+              <w:t xml:space="preserve">Spring Boot </w:t>
+            </w:r>
+            <w:proofErr w:type="spellStart"/>
+            <w:r>
+              <w:rPr>
+                <w:rFonts w:ascii="Arial" w:hAnsi="Arial" w:cs="Arial"/>
+                <w:bCs/>
+                <w:color w:val="000000" w:themeColor="text1"/>
+                <w:sz w:val="18"/>
+                <w:szCs w:val="18"/>
+              </w:rPr>
+              <w:t>Microservices</w:t>
+            </w:r>
+            <w:proofErr w:type="spellEnd"/>
+          </w:p>
+        </w:tc>
+        <w:tc>
+          <w:tcPr>
+            <w:tcW w:w="2323" w:type="dxa"/>
+            <w:tcBorders>
+              <w:top w:val="nil"/>
+              <w:left w:val="dotted" w:sz="4" w:space="0" w:color="auto"/>
+              <w:bottom w:val="dotted" w:sz="4" w:space="0" w:color="auto"/>
+              <w:right w:val="dotted" w:sz="4" w:space="0" w:color="auto"/>
+            </w:tcBorders>
+            <w:shd w:val="clear" w:color="auto" w:fill="auto"/>
+            <w:vAlign w:val="center"/>
+          </w:tcPr>
+          <w:p>
+            <w:pPr>
+              <w:suppressAutoHyphens w:val="0"/>
+              <w:spacing w:after="0" w:line="240" w:lineRule="auto"/>
+              <w:jc w:val="center"/>
+              <w:rPr>
+                <w:rFonts w:ascii="Arial" w:hAnsi="Arial" w:cs="Arial"/>
+                <w:color w:val="000000"/>
+                <w:sz w:val="16"/>
+                <w:szCs w:val="16"/>
+                <w:lang w:eastAsia="pt-BR"/>
+              </w:rPr>
+            </w:pPr>
+            <w:proofErr w:type="spellStart"/>
+            <w:r>
+              <w:rPr>
+                <w:rFonts w:ascii="Arial" w:hAnsi="Arial" w:cs="Arial"/>
+                <w:color w:val="000000"/>
+                <w:sz w:val="16"/>
+                <w:szCs w:val="16"/>
+                <w:lang w:eastAsia="pt-BR"/>
+              </w:rPr>
+              <w:t>DevDojo</w:t>
+            </w:r>
+            <w:proofErr w:type="spellEnd"/>
+          </w:p>
+        </w:tc>
+        <w:tc>
+          <w:tcPr>
+            <w:tcW w:w="1540" w:type="dxa"/>
+            <w:tcBorders>
+              <w:top w:val="nil"/>
+              <w:left w:val="nil"/>
+              <w:bottom w:val="dotted" w:sz="4" w:space="0" w:color="auto"/>
+              <w:right w:val="single" w:sz="8" w:space="0" w:color="auto"/>
+            </w:tcBorders>
+            <w:shd w:val="clear" w:color="auto" w:fill="auto"/>
+            <w:vAlign w:val="center"/>
+          </w:tcPr>
+          <w:p>
+            <w:pPr>
+              <w:suppressAutoHyphens w:val="0"/>
+              <w:spacing w:after="0" w:line="240" w:lineRule="auto"/>
+              <w:jc w:val="center"/>
+              <w:rPr>
+                <w:rFonts w:ascii="Arial" w:hAnsi="Arial" w:cs="Arial"/>
+                <w:color w:val="000000"/>
+                <w:sz w:val="16"/>
+                <w:szCs w:val="16"/>
+                <w:lang w:eastAsia="pt-BR"/>
+              </w:rPr>
+            </w:pPr>
+            <w:r>
+              <w:rPr>
+                <w:rFonts w:ascii="Arial" w:hAnsi="Arial" w:cs="Arial"/>
+                <w:color w:val="000000"/>
+                <w:sz w:val="16"/>
+                <w:szCs w:val="16"/>
+                <w:lang w:eastAsia="pt-BR"/>
+              </w:rPr>
+              <w:t>10 horas</w:t>
+            </w:r>
           </w:p>
         </w:tc>
       </w:tr>
@@ -4294,18 +4477,16 @@
                 <w:lang w:eastAsia="pt-BR"/>
               </w:rPr>
             </w:pPr>
-            <w:proofErr w:type="gramStart"/>
-            <w:r>
-              <w:rPr>
-                <w:rFonts w:ascii="Arial" w:hAnsi="Arial" w:cs="Arial"/>
-                <w:color w:val="000000"/>
-                <w:sz w:val="16"/>
-                <w:szCs w:val="16"/>
-                <w:lang w:eastAsia="pt-BR"/>
-              </w:rPr>
-              <w:t>cursando</w:t>
-            </w:r>
-            <w:proofErr w:type="gramEnd"/>
+            <w:r>
+              <w:rPr>
+                <w:rFonts w:ascii="Arial" w:hAnsi="Arial" w:cs="Arial"/>
+                <w:color w:val="000000"/>
+                <w:sz w:val="16"/>
+                <w:szCs w:val="16"/>
+                <w:lang w:eastAsia="pt-BR"/>
+              </w:rPr>
+              <w:t>100 horas</w:t>
+            </w:r>
           </w:p>
         </w:tc>
       </w:tr>
@@ -4339,7 +4520,6 @@
               </w:rPr>
             </w:pPr>
             <w:proofErr w:type="spellStart"/>
-            <w:proofErr w:type="gramStart"/>
             <w:r>
               <w:rPr>
                 <w:rFonts w:ascii="Arial" w:hAnsi="Arial" w:cs="Arial"/>
@@ -4351,7 +4531,6 @@
               <w:t>BootStrap</w:t>
             </w:r>
             <w:proofErr w:type="spellEnd"/>
-            <w:proofErr w:type="gramEnd"/>
             <w:r>
               <w:rPr>
                 <w:rFonts w:ascii="Arial" w:hAnsi="Arial" w:cs="Arial"/>
@@ -4430,18 +4609,16 @@
                 <w:lang w:eastAsia="pt-BR"/>
               </w:rPr>
             </w:pPr>
-            <w:proofErr w:type="gramStart"/>
-            <w:r>
-              <w:rPr>
-                <w:rFonts w:ascii="Arial" w:hAnsi="Arial" w:cs="Arial"/>
-                <w:color w:val="000000"/>
-                <w:sz w:val="16"/>
-                <w:szCs w:val="16"/>
-                <w:lang w:eastAsia="pt-BR"/>
-              </w:rPr>
-              <w:t>cursando</w:t>
-            </w:r>
-            <w:proofErr w:type="gramEnd"/>
+            <w:r>
+              <w:rPr>
+                <w:rFonts w:ascii="Arial" w:hAnsi="Arial" w:cs="Arial"/>
+                <w:color w:val="000000"/>
+                <w:sz w:val="16"/>
+                <w:szCs w:val="16"/>
+                <w:lang w:eastAsia="pt-BR"/>
+              </w:rPr>
+              <w:t>20 horas</w:t>
+            </w:r>
           </w:p>
         </w:tc>
       </w:tr>
@@ -4485,7 +4662,6 @@
               <w:t xml:space="preserve">Spring Boot: Agilidade no desenvolvimento </w:t>
             </w:r>
             <w:proofErr w:type="spellStart"/>
-            <w:proofErr w:type="gramStart"/>
             <w:r>
               <w:rPr>
                 <w:rFonts w:ascii="Arial" w:hAnsi="Arial" w:cs="Arial"/>
@@ -4497,7 +4673,6 @@
               <w:t>java</w:t>
             </w:r>
             <w:proofErr w:type="spellEnd"/>
-            <w:proofErr w:type="gramEnd"/>
             <w:r>
               <w:rPr>
                 <w:rFonts w:ascii="Arial" w:hAnsi="Arial" w:cs="Arial"/>
@@ -4657,7 +4832,6 @@
               </w:rPr>
             </w:pPr>
             <w:proofErr w:type="spellStart"/>
-            <w:proofErr w:type="gramStart"/>
             <w:r>
               <w:rPr>
                 <w:rFonts w:ascii="Arial" w:hAnsi="Arial" w:cs="Arial"/>
@@ -4669,7 +4843,6 @@
               <w:t>AlgaWorks</w:t>
             </w:r>
             <w:proofErr w:type="spellEnd"/>
-            <w:proofErr w:type="gramEnd"/>
           </w:p>
         </w:tc>
         <w:tc>
@@ -4751,7 +4924,6 @@
               <w:t xml:space="preserve">Começando com Web Services </w:t>
             </w:r>
             <w:proofErr w:type="spellStart"/>
-            <w:proofErr w:type="gramStart"/>
             <w:r>
               <w:rPr>
                 <w:rFonts w:ascii="Arial" w:hAnsi="Arial" w:cs="Arial"/>
@@ -4763,7 +4935,6 @@
               <w:t>RESTful</w:t>
             </w:r>
             <w:proofErr w:type="spellEnd"/>
-            <w:proofErr w:type="gramEnd"/>
             <w:r>
               <w:rPr>
                 <w:rFonts w:ascii="Arial" w:hAnsi="Arial" w:cs="Arial"/>
@@ -4803,7 +4974,6 @@
               </w:rPr>
             </w:pPr>
             <w:proofErr w:type="spellStart"/>
-            <w:proofErr w:type="gramStart"/>
             <w:r>
               <w:rPr>
                 <w:rFonts w:ascii="Arial" w:hAnsi="Arial" w:cs="Arial"/>
@@ -4815,7 +4985,6 @@
               <w:t>AlgaWorks</w:t>
             </w:r>
             <w:proofErr w:type="spellEnd"/>
-            <w:proofErr w:type="gramEnd"/>
           </w:p>
         </w:tc>
         <w:tc>
@@ -5425,7 +5594,6 @@
               </w:rPr>
             </w:pPr>
             <w:proofErr w:type="spellStart"/>
-            <w:proofErr w:type="gramStart"/>
             <w:r>
               <w:rPr>
                 <w:rFonts w:ascii="Arial" w:hAnsi="Arial" w:cs="Arial"/>
@@ -5437,7 +5605,6 @@
               <w:t>DevMedia</w:t>
             </w:r>
             <w:proofErr w:type="spellEnd"/>
-            <w:proofErr w:type="gramEnd"/>
           </w:p>
         </w:tc>
         <w:tc>
@@ -5547,7 +5714,6 @@
               </w:rPr>
             </w:pPr>
             <w:proofErr w:type="spellStart"/>
-            <w:proofErr w:type="gramStart"/>
             <w:r>
               <w:rPr>
                 <w:rFonts w:ascii="Arial" w:hAnsi="Arial" w:cs="Arial"/>
@@ -5559,7 +5725,6 @@
               <w:t>DevMedia</w:t>
             </w:r>
             <w:proofErr w:type="spellEnd"/>
-            <w:proofErr w:type="gramEnd"/>
             <w:r>
               <w:rPr>
                 <w:rFonts w:ascii="Arial" w:hAnsi="Arial" w:cs="Arial"/>
@@ -5679,7 +5844,6 @@
               </w:rPr>
             </w:pPr>
             <w:proofErr w:type="spellStart"/>
-            <w:proofErr w:type="gramStart"/>
             <w:r>
               <w:rPr>
                 <w:rFonts w:ascii="Arial" w:hAnsi="Arial" w:cs="Arial"/>
@@ -5691,7 +5855,6 @@
               <w:t>DevMedia</w:t>
             </w:r>
             <w:proofErr w:type="spellEnd"/>
-            <w:proofErr w:type="gramEnd"/>
             <w:r>
               <w:rPr>
                 <w:rFonts w:ascii="Arial" w:hAnsi="Arial" w:cs="Arial"/>
@@ -5823,7 +5986,6 @@
               </w:rPr>
             </w:pPr>
             <w:proofErr w:type="spellStart"/>
-            <w:proofErr w:type="gramStart"/>
             <w:r>
               <w:rPr>
                 <w:rFonts w:ascii="Arial" w:hAnsi="Arial" w:cs="Arial"/>
@@ -5835,7 +5997,6 @@
               <w:t>DevMedia</w:t>
             </w:r>
             <w:proofErr w:type="spellEnd"/>
-            <w:proofErr w:type="gramEnd"/>
           </w:p>
         </w:tc>
         <w:tc>
@@ -6040,7 +6201,6 @@
               </w:rPr>
             </w:pPr>
             <w:proofErr w:type="spellStart"/>
-            <w:proofErr w:type="gramStart"/>
             <w:r>
               <w:rPr>
                 <w:rFonts w:ascii="Arial" w:hAnsi="Arial" w:cs="Arial"/>
@@ -6052,7 +6212,6 @@
               <w:t>java</w:t>
             </w:r>
             <w:proofErr w:type="spellEnd"/>
-            <w:proofErr w:type="gramEnd"/>
             <w:r>
               <w:rPr>
                 <w:rFonts w:ascii="Arial" w:hAnsi="Arial" w:cs="Arial"/>
@@ -6172,7 +6331,6 @@
               </w:rPr>
             </w:pPr>
             <w:proofErr w:type="spellStart"/>
-            <w:proofErr w:type="gramStart"/>
             <w:r>
               <w:rPr>
                 <w:rFonts w:ascii="Arial" w:hAnsi="Arial" w:cs="Arial"/>
@@ -6184,7 +6342,6 @@
               <w:t>java</w:t>
             </w:r>
             <w:proofErr w:type="spellEnd"/>
-            <w:proofErr w:type="gramEnd"/>
             <w:r>
               <w:rPr>
                 <w:rFonts w:ascii="Arial" w:hAnsi="Arial" w:cs="Arial"/>
@@ -6432,7 +6589,6 @@
               <w:t xml:space="preserve">Programador Mainframe </w:t>
             </w:r>
             <w:proofErr w:type="spellStart"/>
-            <w:proofErr w:type="gramStart"/>
             <w:r>
               <w:rPr>
                 <w:rFonts w:ascii="Arial" w:hAnsi="Arial" w:cs="Arial"/>
@@ -6444,7 +6600,6 @@
               <w:t>cobol</w:t>
             </w:r>
             <w:proofErr w:type="spellEnd"/>
-            <w:proofErr w:type="gramEnd"/>
           </w:p>
         </w:tc>
         <w:tc>
@@ -6474,7 +6629,6 @@
               </w:rPr>
             </w:pPr>
             <w:proofErr w:type="spellStart"/>
-            <w:proofErr w:type="gramStart"/>
             <w:r>
               <w:rPr>
                 <w:rFonts w:ascii="Arial" w:hAnsi="Arial" w:cs="Arial"/>
@@ -6486,7 +6640,6 @@
               <w:t>TecTreinos</w:t>
             </w:r>
             <w:proofErr w:type="spellEnd"/>
-            <w:proofErr w:type="gramEnd"/>
           </w:p>
         </w:tc>
         <w:tc>
@@ -6523,7 +6676,27 @@
                 <w:szCs w:val="16"/>
                 <w:lang w:eastAsia="pt-BR"/>
               </w:rPr>
-              <w:t>190horas</w:t>
+              <w:t>190</w:t>
+            </w:r>
+            <w:r>
+              <w:rPr>
+                <w:rFonts w:ascii="Arial" w:hAnsi="Arial" w:cs="Arial"/>
+                <w:color w:val="000000"/>
+                <w:sz w:val="16"/>
+                <w:szCs w:val="16"/>
+                <w:lang w:eastAsia="pt-BR"/>
+              </w:rPr>
+              <w:t xml:space="preserve"> </w:t>
+            </w:r>
+            <w:r>
+              <w:rPr>
+                <w:rFonts w:ascii="Arial" w:hAnsi="Arial" w:cs="Arial"/>
+                <w:color w:val="000000"/>
+                <w:sz w:val="16"/>
+                <w:szCs w:val="16"/>
+                <w:lang w:eastAsia="pt-BR"/>
+              </w:rPr>
+              <w:t>horas</w:t>
             </w:r>
           </w:p>
         </w:tc>
@@ -7253,8 +7426,8 @@
       </w:pPr>
     </w:p>
     <w:sectPr>
-      <w:headerReference w:type="default" r:id="rId10"/>
-      <w:footerReference w:type="default" r:id="rId11"/>
+      <w:headerReference w:type="default" r:id="rId9"/>
+      <w:footerReference w:type="default" r:id="rId10"/>
       <w:pgSz w:w="11906" w:h="16838"/>
       <w:pgMar w:top="426" w:right="720" w:bottom="720" w:left="720" w:header="709" w:footer="1134" w:gutter="0"/>
       <w:cols w:space="720"/>
@@ -7266,7 +7439,7 @@
 </file>
 
 <file path=word/endnotes.xml><?xml version="1.0" encoding="utf-8"?>
-<w:endnotes xmlns:wpc="http://schemas.microsoft.com/office/word/2010/wordprocessingCanvas" xmlns:mc="http://schemas.openxmlformats.org/markup-compatibility/2006" xmlns:o="urn:schemas-microsoft-com:office:office" xmlns:r="http://schemas.openxmlformats.org/officeDocument/2006/relationships" xmlns:m="http://schemas.openxmlformats.org/officeDocument/2006/math" xmlns:v="urn:schemas-microsoft-com:vml" xmlns:wp14="http://schemas.microsoft.com/office/word/2010/wordprocessingDrawing" xmlns:wp="http://schemas.openxmlformats.org/drawingml/2006/wordprocessingDrawing" xmlns:w10="urn:schemas-microsoft-com:office:word" xmlns:w="http://schemas.openxmlformats.org/wordprocessingml/2006/main" xmlns:w14="http://schemas.microsoft.com/office/word/2010/wordml" xmlns:wpg="http://schemas.microsoft.com/office/word/2010/wordprocessingGroup" xmlns:wpi="http://schemas.microsoft.com/office/word/2010/wordprocessingInk" xmlns:wne="http://schemas.microsoft.com/office/word/2006/wordml" xmlns:wps="http://schemas.microsoft.com/office/word/2010/wordprocessingShape" mc:Ignorable="w14 wp14">
+<w:endnotes xmlns:wpc="http://schemas.microsoft.com/office/word/2010/wordprocessingCanvas" xmlns:cx="http://schemas.microsoft.com/office/drawing/2014/chartex" xmlns:cx1="http://schemas.microsoft.com/office/drawing/2015/9/8/chartex" xmlns:mc="http://schemas.openxmlformats.org/markup-compatibility/2006" xmlns:o="urn:schemas-microsoft-com:office:office" xmlns:r="http://schemas.openxmlformats.org/officeDocument/2006/relationships" xmlns:m="http://schemas.openxmlformats.org/officeDocument/2006/math" xmlns:v="urn:schemas-microsoft-com:vml" xmlns:wp14="http://schemas.microsoft.com/office/word/2010/wordprocessingDrawing" xmlns:wp="http://schemas.openxmlformats.org/drawingml/2006/wordprocessingDrawing" xmlns:w10="urn:schemas-microsoft-com:office:word" xmlns:w="http://schemas.openxmlformats.org/wordprocessingml/2006/main" xmlns:w14="http://schemas.microsoft.com/office/word/2010/wordml" xmlns:w15="http://schemas.microsoft.com/office/word/2012/wordml" xmlns:w16se="http://schemas.microsoft.com/office/word/2015/wordml/symex" xmlns:wpg="http://schemas.microsoft.com/office/word/2010/wordprocessingGroup" xmlns:wpi="http://schemas.microsoft.com/office/word/2010/wordprocessingInk" xmlns:wne="http://schemas.microsoft.com/office/word/2006/wordml" xmlns:wps="http://schemas.microsoft.com/office/word/2010/wordprocessingShape" mc:Ignorable="w14 w15 w16se wp14">
   <w:endnote w:type="separator" w:id="-1">
     <w:p>
       <w:pPr>
@@ -7291,7 +7464,7 @@
 </file>
 
 <file path=word/footer1.xml><?xml version="1.0" encoding="utf-8"?>
-<w:ftr xmlns:wpc="http://schemas.microsoft.com/office/word/2010/wordprocessingCanvas" xmlns:mc="http://schemas.openxmlformats.org/markup-compatibility/2006" xmlns:o="urn:schemas-microsoft-com:office:office" xmlns:r="http://schemas.openxmlformats.org/officeDocument/2006/relationships" xmlns:m="http://schemas.openxmlformats.org/officeDocument/2006/math" xmlns:v="urn:schemas-microsoft-com:vml" xmlns:wp14="http://schemas.microsoft.com/office/word/2010/wordprocessingDrawing" xmlns:wp="http://schemas.openxmlformats.org/drawingml/2006/wordprocessingDrawing" xmlns:w10="urn:schemas-microsoft-com:office:word" xmlns:w="http://schemas.openxmlformats.org/wordprocessingml/2006/main" xmlns:w14="http://schemas.microsoft.com/office/word/2010/wordml" xmlns:wpg="http://schemas.microsoft.com/office/word/2010/wordprocessingGroup" xmlns:wpi="http://schemas.microsoft.com/office/word/2010/wordprocessingInk" xmlns:wne="http://schemas.microsoft.com/office/word/2006/wordml" xmlns:wps="http://schemas.microsoft.com/office/word/2010/wordprocessingShape" mc:Ignorable="w14 wp14">
+<w:ftr xmlns:wpc="http://schemas.microsoft.com/office/word/2010/wordprocessingCanvas" xmlns:cx="http://schemas.microsoft.com/office/drawing/2014/chartex" xmlns:cx1="http://schemas.microsoft.com/office/drawing/2015/9/8/chartex" xmlns:mc="http://schemas.openxmlformats.org/markup-compatibility/2006" xmlns:o="urn:schemas-microsoft-com:office:office" xmlns:r="http://schemas.openxmlformats.org/officeDocument/2006/relationships" xmlns:m="http://schemas.openxmlformats.org/officeDocument/2006/math" xmlns:v="urn:schemas-microsoft-com:vml" xmlns:wp14="http://schemas.microsoft.com/office/word/2010/wordprocessingDrawing" xmlns:wp="http://schemas.openxmlformats.org/drawingml/2006/wordprocessingDrawing" xmlns:w10="urn:schemas-microsoft-com:office:word" xmlns:w="http://schemas.openxmlformats.org/wordprocessingml/2006/main" xmlns:w14="http://schemas.microsoft.com/office/word/2010/wordml" xmlns:w15="http://schemas.microsoft.com/office/word/2012/wordml" xmlns:w16se="http://schemas.microsoft.com/office/word/2015/wordml/symex" xmlns:wpg="http://schemas.microsoft.com/office/word/2010/wordprocessingGroup" xmlns:wpi="http://schemas.microsoft.com/office/word/2010/wordprocessingInk" xmlns:wne="http://schemas.microsoft.com/office/word/2006/wordml" xmlns:wps="http://schemas.microsoft.com/office/word/2010/wordprocessingShape" mc:Ignorable="w14 w15 w16se wp14">
   <w:p>
     <w:pPr>
       <w:pStyle w:val="Rodap"/>
@@ -7302,7 +7475,7 @@
 </file>
 
 <file path=word/footnotes.xml><?xml version="1.0" encoding="utf-8"?>
-<w:footnotes xmlns:wpc="http://schemas.microsoft.com/office/word/2010/wordprocessingCanvas" xmlns:mc="http://schemas.openxmlformats.org/markup-compatibility/2006" xmlns:o="urn:schemas-microsoft-com:office:office" xmlns:r="http://schemas.openxmlformats.org/officeDocument/2006/relationships" xmlns:m="http://schemas.openxmlformats.org/officeDocument/2006/math" xmlns:v="urn:schemas-microsoft-com:vml" xmlns:wp14="http://schemas.microsoft.com/office/word/2010/wordprocessingDrawing" xmlns:wp="http://schemas.openxmlformats.org/drawingml/2006/wordprocessingDrawing" xmlns:w10="urn:schemas-microsoft-com:office:word" xmlns:w="http://schemas.openxmlformats.org/wordprocessingml/2006/main" xmlns:w14="http://schemas.microsoft.com/office/word/2010/wordml" xmlns:wpg="http://schemas.microsoft.com/office/word/2010/wordprocessingGroup" xmlns:wpi="http://schemas.microsoft.com/office/word/2010/wordprocessingInk" xmlns:wne="http://schemas.microsoft.com/office/word/2006/wordml" xmlns:wps="http://schemas.microsoft.com/office/word/2010/wordprocessingShape" mc:Ignorable="w14 wp14">
+<w:footnotes xmlns:wpc="http://schemas.microsoft.com/office/word/2010/wordprocessingCanvas" xmlns:cx="http://schemas.microsoft.com/office/drawing/2014/chartex" xmlns:cx1="http://schemas.microsoft.com/office/drawing/2015/9/8/chartex" xmlns:mc="http://schemas.openxmlformats.org/markup-compatibility/2006" xmlns:o="urn:schemas-microsoft-com:office:office" xmlns:r="http://schemas.openxmlformats.org/officeDocument/2006/relationships" xmlns:m="http://schemas.openxmlformats.org/officeDocument/2006/math" xmlns:v="urn:schemas-microsoft-com:vml" xmlns:wp14="http://schemas.microsoft.com/office/word/2010/wordprocessingDrawing" xmlns:wp="http://schemas.openxmlformats.org/drawingml/2006/wordprocessingDrawing" xmlns:w10="urn:schemas-microsoft-com:office:word" xmlns:w="http://schemas.openxmlformats.org/wordprocessingml/2006/main" xmlns:w14="http://schemas.microsoft.com/office/word/2010/wordml" xmlns:w15="http://schemas.microsoft.com/office/word/2012/wordml" xmlns:w16se="http://schemas.microsoft.com/office/word/2015/wordml/symex" xmlns:wpg="http://schemas.microsoft.com/office/word/2010/wordprocessingGroup" xmlns:wpi="http://schemas.microsoft.com/office/word/2010/wordprocessingInk" xmlns:wne="http://schemas.microsoft.com/office/word/2006/wordml" xmlns:wps="http://schemas.microsoft.com/office/word/2010/wordprocessingShape" mc:Ignorable="w14 w15 w16se wp14">
   <w:footnote w:type="separator" w:id="-1">
     <w:p>
       <w:pPr>
@@ -7327,7 +7500,7 @@
 </file>
 
 <file path=word/header1.xml><?xml version="1.0" encoding="utf-8"?>
-<w:hdr xmlns:wpc="http://schemas.microsoft.com/office/word/2010/wordprocessingCanvas" xmlns:mc="http://schemas.openxmlformats.org/markup-compatibility/2006" xmlns:o="urn:schemas-microsoft-com:office:office" xmlns:r="http://schemas.openxmlformats.org/officeDocument/2006/relationships" xmlns:m="http://schemas.openxmlformats.org/officeDocument/2006/math" xmlns:v="urn:schemas-microsoft-com:vml" xmlns:wp14="http://schemas.microsoft.com/office/word/2010/wordprocessingDrawing" xmlns:wp="http://schemas.openxmlformats.org/drawingml/2006/wordprocessingDrawing" xmlns:w10="urn:schemas-microsoft-com:office:word" xmlns:w="http://schemas.openxmlformats.org/wordprocessingml/2006/main" xmlns:w14="http://schemas.microsoft.com/office/word/2010/wordml" xmlns:wpg="http://schemas.microsoft.com/office/word/2010/wordprocessingGroup" xmlns:wpi="http://schemas.microsoft.com/office/word/2010/wordprocessingInk" xmlns:wne="http://schemas.microsoft.com/office/word/2006/wordml" xmlns:wps="http://schemas.microsoft.com/office/word/2010/wordprocessingShape" mc:Ignorable="w14 wp14">
+<w:hdr xmlns:wpc="http://schemas.microsoft.com/office/word/2010/wordprocessingCanvas" xmlns:cx="http://schemas.microsoft.com/office/drawing/2014/chartex" xmlns:cx1="http://schemas.microsoft.com/office/drawing/2015/9/8/chartex" xmlns:mc="http://schemas.openxmlformats.org/markup-compatibility/2006" xmlns:o="urn:schemas-microsoft-com:office:office" xmlns:r="http://schemas.openxmlformats.org/officeDocument/2006/relationships" xmlns:m="http://schemas.openxmlformats.org/officeDocument/2006/math" xmlns:v="urn:schemas-microsoft-com:vml" xmlns:wp14="http://schemas.microsoft.com/office/word/2010/wordprocessingDrawing" xmlns:wp="http://schemas.openxmlformats.org/drawingml/2006/wordprocessingDrawing" xmlns:w10="urn:schemas-microsoft-com:office:word" xmlns:w="http://schemas.openxmlformats.org/wordprocessingml/2006/main" xmlns:w14="http://schemas.microsoft.com/office/word/2010/wordml" xmlns:w15="http://schemas.microsoft.com/office/word/2012/wordml" xmlns:w16se="http://schemas.microsoft.com/office/word/2015/wordml/symex" xmlns:wpg="http://schemas.microsoft.com/office/word/2010/wordprocessingGroup" xmlns:wpi="http://schemas.microsoft.com/office/word/2010/wordprocessingInk" xmlns:wne="http://schemas.microsoft.com/office/word/2006/wordml" xmlns:wps="http://schemas.microsoft.com/office/word/2010/wordprocessingShape" mc:Ignorable="w14 w15 w16se wp14">
   <w:p>
     <w:pPr>
       <w:pStyle w:val="Cabealho"/>
@@ -7414,9 +7587,9 @@
             </wp:anchor>
           </w:drawing>
         </mc:Choice>
-        <mc:Fallback xmlns:cx="http://schemas.microsoft.com/office/drawing/2014/chartex" xmlns:cx1="http://schemas.microsoft.com/office/drawing/2015/9/8/chartex" xmlns:cx2="http://schemas.microsoft.com/office/drawing/2015/10/21/chartex" xmlns:cx3="http://schemas.microsoft.com/office/drawing/2016/5/9/chartex" xmlns:cx4="http://schemas.microsoft.com/office/drawing/2016/5/10/chartex" xmlns:cx5="http://schemas.microsoft.com/office/drawing/2016/5/11/chartex" xmlns:cx6="http://schemas.microsoft.com/office/drawing/2016/5/12/chartex" xmlns:cx7="http://schemas.microsoft.com/office/drawing/2016/5/13/chartex" xmlns:cx8="http://schemas.microsoft.com/office/drawing/2016/5/14/chartex" xmlns:aink="http://schemas.microsoft.com/office/drawing/2016/ink" xmlns:am3d="http://schemas.microsoft.com/office/drawing/2017/model3d" xmlns:w15="http://schemas.microsoft.com/office/word/2012/wordml" xmlns:w16cid="http://schemas.microsoft.com/office/word/2016/wordml/cid" xmlns:w16se="http://schemas.microsoft.com/office/word/2015/wordml/symex">
+        <mc:Fallback>
           <w:pict>
-            <v:shapetype w14:anchorId="745C9A26" id="_x0000_t32" coordsize="21600,21600" o:spt="32" o:oned="t" path="m,l21600,21600e" filled="f">
+            <v:shapetype w14:anchorId="2F409ABF" id="_x0000_t32" coordsize="21600,21600" o:spt="32" o:oned="t" path="m,l21600,21600e" filled="f">
               <v:path arrowok="t" fillok="f" o:connecttype="none"/>
               <o:lock v:ext="edit" shapetype="t"/>
             </v:shapetype>
@@ -7440,8 +7613,8 @@
 </file>
 
 <file path=word/numbering.xml><?xml version="1.0" encoding="utf-8"?>
-<w:numbering xmlns:wpc="http://schemas.microsoft.com/office/word/2010/wordprocessingCanvas" xmlns:mc="http://schemas.openxmlformats.org/markup-compatibility/2006" xmlns:o="urn:schemas-microsoft-com:office:office" xmlns:r="http://schemas.openxmlformats.org/officeDocument/2006/relationships" xmlns:m="http://schemas.openxmlformats.org/officeDocument/2006/math" xmlns:v="urn:schemas-microsoft-com:vml" xmlns:wp14="http://schemas.microsoft.com/office/word/2010/wordprocessingDrawing" xmlns:wp="http://schemas.openxmlformats.org/drawingml/2006/wordprocessingDrawing" xmlns:w10="urn:schemas-microsoft-com:office:word" xmlns:w="http://schemas.openxmlformats.org/wordprocessingml/2006/main" xmlns:w14="http://schemas.microsoft.com/office/word/2010/wordml" xmlns:wpg="http://schemas.microsoft.com/office/word/2010/wordprocessingGroup" xmlns:wpi="http://schemas.microsoft.com/office/word/2010/wordprocessingInk" xmlns:wne="http://schemas.microsoft.com/office/word/2006/wordml" xmlns:wps="http://schemas.microsoft.com/office/word/2010/wordprocessingShape" mc:Ignorable="w14 wp14">
-  <w:abstractNum w:abstractNumId="0">
+<w:numbering xmlns:wpc="http://schemas.microsoft.com/office/word/2010/wordprocessingCanvas" xmlns:cx="http://schemas.microsoft.com/office/drawing/2014/chartex" xmlns:cx1="http://schemas.microsoft.com/office/drawing/2015/9/8/chartex" xmlns:mc="http://schemas.openxmlformats.org/markup-compatibility/2006" xmlns:o="urn:schemas-microsoft-com:office:office" xmlns:r="http://schemas.openxmlformats.org/officeDocument/2006/relationships" xmlns:m="http://schemas.openxmlformats.org/officeDocument/2006/math" xmlns:v="urn:schemas-microsoft-com:vml" xmlns:wp14="http://schemas.microsoft.com/office/word/2010/wordprocessingDrawing" xmlns:wp="http://schemas.openxmlformats.org/drawingml/2006/wordprocessingDrawing" xmlns:w10="urn:schemas-microsoft-com:office:word" xmlns:w="http://schemas.openxmlformats.org/wordprocessingml/2006/main" xmlns:w14="http://schemas.microsoft.com/office/word/2010/wordml" xmlns:w15="http://schemas.microsoft.com/office/word/2012/wordml" xmlns:w16se="http://schemas.microsoft.com/office/word/2015/wordml/symex" xmlns:wpg="http://schemas.microsoft.com/office/word/2010/wordprocessingGroup" xmlns:wpi="http://schemas.microsoft.com/office/word/2010/wordprocessingInk" xmlns:wne="http://schemas.microsoft.com/office/word/2006/wordml" xmlns:wps="http://schemas.microsoft.com/office/word/2010/wordprocessingShape" mc:Ignorable="w14 w15 w16se wp14">
+  <w:abstractNum w:abstractNumId="0" w15:restartNumberingAfterBreak="0">
     <w:nsid w:val="00000001"/>
     <w:multiLevelType w:val="multilevel"/>
     <w:tmpl w:val="00000001"/>
@@ -7572,7 +7745,7 @@
       </w:pPr>
     </w:lvl>
   </w:abstractNum>
-  <w:abstractNum w:abstractNumId="1">
+  <w:abstractNum w:abstractNumId="1" w15:restartNumberingAfterBreak="0">
     <w:nsid w:val="00000002"/>
     <w:multiLevelType w:val="multilevel"/>
     <w:tmpl w:val="00000002"/>
@@ -7733,7 +7906,7 @@
       </w:rPr>
     </w:lvl>
   </w:abstractNum>
-  <w:abstractNum w:abstractNumId="2">
+  <w:abstractNum w:abstractNumId="2" w15:restartNumberingAfterBreak="0">
     <w:nsid w:val="00000003"/>
     <w:multiLevelType w:val="singleLevel"/>
     <w:tmpl w:val="00000003"/>
@@ -7757,7 +7930,7 @@
       </w:rPr>
     </w:lvl>
   </w:abstractNum>
-  <w:abstractNum w:abstractNumId="3">
+  <w:abstractNum w:abstractNumId="3" w15:restartNumberingAfterBreak="0">
     <w:nsid w:val="00000004"/>
     <w:multiLevelType w:val="singleLevel"/>
     <w:tmpl w:val="00000004"/>
@@ -7794,7 +7967,7 @@
 </file>
 
 <file path=word/styles.xml><?xml version="1.0" encoding="utf-8"?>
-<w:styles xmlns:mc="http://schemas.openxmlformats.org/markup-compatibility/2006" xmlns:r="http://schemas.openxmlformats.org/officeDocument/2006/relationships" xmlns:w="http://schemas.openxmlformats.org/wordprocessingml/2006/main" xmlns:w14="http://schemas.microsoft.com/office/word/2010/wordml" mc:Ignorable="w14">
+<w:styles xmlns:mc="http://schemas.openxmlformats.org/markup-compatibility/2006" xmlns:r="http://schemas.openxmlformats.org/officeDocument/2006/relationships" xmlns:w="http://schemas.openxmlformats.org/wordprocessingml/2006/main" xmlns:w14="http://schemas.microsoft.com/office/word/2010/wordml" xmlns:w15="http://schemas.microsoft.com/office/word/2012/wordml" xmlns:w16se="http://schemas.microsoft.com/office/word/2015/wordml/symex" mc:Ignorable="w14 w15 w16se">
   <w:docDefaults>
     <w:rPrDefault>
       <w:rPr>
@@ -7804,1543 +7977,378 @@
     </w:rPrDefault>
     <w:pPrDefault/>
   </w:docDefaults>
-  <w:latentStyles w:defLockedState="0" w:defUIPriority="99" w:defSemiHidden="1" w:defUnhideWhenUsed="1" w:defQFormat="0" w:count="267">
-    <w:lsdException w:name="Normal" w:semiHidden="0" w:uiPriority="0" w:unhideWhenUsed="0" w:qFormat="1"/>
-    <w:lsdException w:name="heading 1" w:semiHidden="0" w:uiPriority="9" w:unhideWhenUsed="0" w:qFormat="1"/>
-    <w:lsdException w:name="heading 2" w:semiHidden="0" w:uiPriority="9" w:unhideWhenUsed="0" w:qFormat="1"/>
-    <w:lsdException w:name="heading 3" w:semiHidden="0" w:uiPriority="9" w:unhideWhenUsed="0" w:qFormat="1"/>
-    <w:lsdException w:name="heading 4" w:semiHidden="0" w:uiPriority="9" w:unhideWhenUsed="0" w:qFormat="1"/>
-    <w:lsdException w:name="heading 5" w:semiHidden="0" w:uiPriority="9" w:unhideWhenUsed="0" w:qFormat="1"/>
-    <w:lsdException w:name="heading 6" w:semiHidden="0" w:uiPriority="9" w:unhideWhenUsed="0" w:qFormat="1"/>
-    <w:lsdException w:name="heading 7" w:semiHidden="0" w:uiPriority="9" w:unhideWhenUsed="0" w:qFormat="1"/>
-    <w:lsdException w:name="heading 8" w:semiHidden="0" w:uiPriority="9" w:unhideWhenUsed="0" w:qFormat="1"/>
-    <w:lsdException w:name="heading 9" w:semiHidden="0" w:uiPriority="9" w:unhideWhenUsed="0" w:qFormat="1"/>
-    <w:lsdException w:name="toc 1" w:uiPriority="39"/>
-    <w:lsdException w:name="toc 2" w:uiPriority="39"/>
-    <w:lsdException w:name="toc 3" w:uiPriority="39"/>
-    <w:lsdException w:name="toc 4" w:uiPriority="39"/>
-    <w:lsdException w:name="toc 5" w:uiPriority="39"/>
-    <w:lsdException w:name="toc 6" w:uiPriority="39"/>
-    <w:lsdException w:name="toc 7" w:uiPriority="39"/>
-    <w:lsdException w:name="toc 8" w:uiPriority="39"/>
-    <w:lsdException w:name="toc 9" w:uiPriority="39"/>
-    <w:lsdException w:name="caption" w:semiHidden="0" w:uiPriority="35" w:unhideWhenUsed="0" w:qFormat="1"/>
-    <w:lsdException w:name="Title" w:semiHidden="0" w:uiPriority="10" w:unhideWhenUsed="0" w:qFormat="1"/>
-    <w:lsdException w:name="Default Paragraph Font" w:uiPriority="1"/>
-    <w:lsdException w:name="Subtitle" w:semiHidden="0" w:uiPriority="11" w:unhideWhenUsed="0" w:qFormat="1"/>
-    <w:lsdException w:name="Strong" w:semiHidden="0" w:uiPriority="22" w:unhideWhenUsed="0" w:qFormat="1"/>
-    <w:lsdException w:name="Emphasis" w:semiHidden="0" w:uiPriority="20" w:unhideWhenUsed="0" w:qFormat="1"/>
-    <w:lsdException w:name="Table Grid" w:semiHidden="0" w:uiPriority="59" w:unhideWhenUsed="0"/>
-    <w:lsdException w:name="Placeholder Text" w:unhideWhenUsed="0"/>
-    <w:lsdException w:name="No Spacing" w:semiHidden="0" w:uiPriority="1" w:unhideWhenUsed="0" w:qFormat="1"/>
-    <w:lsdException w:name="Light Shading" w:semiHidden="0" w:uiPriority="60" w:unhideWhenUsed="0"/>
-    <w:lsdException w:name="Light List" w:semiHidden="0" w:uiPriority="61" w:unhideWhenUsed="0"/>
-    <w:lsdException w:name="Light Grid" w:semiHidden="0" w:uiPriority="62" w:unhideWhenUsed="0"/>
-    <w:lsdException w:name="Medium Shading 1" w:semiHidden="0" w:uiPriority="63" w:unhideWhenUsed="0"/>
-    <w:lsdException w:name="Medium Shading 2" w:semiHidden="0" w:uiPriority="64" w:unhideWhenUsed="0"/>
-    <w:lsdException w:name="Medium List 1" w:semiHidden="0" w:uiPriority="65" w:unhideWhenUsed="0"/>
-    <w:lsdException w:name="Medium List 2" w:semiHidden="0" w:uiPriority="66" w:unhideWhenUsed="0"/>
-    <w:lsdException w:name="Medium Grid 1" w:semiHidden="0" w:uiPriority="67" w:unhideWhenUsed="0"/>
-    <w:lsdException w:name="Medium Grid 2" w:semiHidden="0" w:uiPriority="68" w:unhideWhenUsed="0"/>
-    <w:lsdException w:name="Medium Grid 3" w:semiHidden="0" w:uiPriority="69" w:unhideWhenUsed="0"/>
-    <w:lsdException w:name="Dark List" w:semiHidden="0" w:uiPriority="70" w:unhideWhenUsed="0"/>
-    <w:lsdException w:name="Colorful Shading" w:semiHidden="0" w:uiPriority="71" w:unhideWhenUsed="0"/>
-    <w:lsdException w:name="Colorful List" w:semiHidden="0" w:uiPriority="72" w:unhideWhenUsed="0"/>
-    <w:lsdException w:name="Colorful Grid" w:semiHidden="0" w:uiPriority="73" w:unhideWhenUsed="0"/>
-    <w:lsdException w:name="Light Shading Accent 1" w:semiHidden="0" w:uiPriority="60" w:unhideWhenUsed="0"/>
-    <w:lsdException w:name="Light List Accent 1" w:semiHidden="0" w:uiPriority="61" w:unhideWhenUsed="0"/>
-    <w:lsdException w:name="Light Grid Accent 1" w:semiHidden="0" w:uiPriority="62" w:unhideWhenUsed="0"/>
-    <w:lsdException w:name="Medium Shading 1 Accent 1" w:semiHidden="0" w:uiPriority="63" w:unhideWhenUsed="0"/>
-    <w:lsdException w:name="Medium Shading 2 Accent 1" w:semiHidden="0" w:uiPriority="64" w:unhideWhenUsed="0"/>
-    <w:lsdException w:name="Medium List 1 Accent 1" w:semiHidden="0" w:uiPriority="65" w:unhideWhenUsed="0"/>
-    <w:lsdException w:name="Revision" w:unhideWhenUsed="0"/>
-    <w:lsdException w:name="List Paragraph" w:semiHidden="0" w:uiPriority="34" w:unhideWhenUsed="0" w:qFormat="1"/>
-    <w:lsdException w:name="Quote" w:semiHidden="0" w:uiPriority="29" w:unhideWhenUsed="0" w:qFormat="1"/>
-    <w:lsdException w:name="Intense Quote" w:semiHidden="0" w:uiPriority="30" w:unhideWhenUsed="0" w:qFormat="1"/>
-    <w:lsdException w:name="Medium List 2 Accent 1" w:semiHidden="0" w:uiPriority="66" w:unhideWhenUsed="0"/>
-    <w:lsdException w:name="Medium Grid 1 Accent 1" w:semiHidden="0" w:uiPriority="67" w:unhideWhenUsed="0"/>
-    <w:lsdException w:name="Medium Grid 2 Accent 1" w:semiHidden="0" w:uiPriority="68" w:unhideWhenUsed="0"/>
-    <w:lsdException w:name="Medium Grid 3 Accent 1" w:semiHidden="0" w:uiPriority="69" w:unhideWhenUsed="0"/>
-    <w:lsdException w:name="Dark List Accent 1" w:semiHidden="0" w:uiPriority="70" w:unhideWhenUsed="0"/>
-    <w:lsdException w:name="Colorful Shading Accent 1" w:semiHidden="0" w:uiPriority="71" w:unhideWhenUsed="0"/>
-    <w:lsdException w:name="Colorful List Accent 1" w:semiHidden="0" w:uiPriority="72" w:unhideWhenUsed="0"/>
-    <w:lsdException w:name="Colorful Grid Accent 1" w:semiHidden="0" w:uiPriority="73" w:unhideWhenUsed="0"/>
-    <w:lsdException w:name="Light Shading Accent 2" w:semiHidden="0" w:uiPriority="60" w:unhideWhenUsed="0"/>
-    <w:lsdException w:name="Light List Accent 2" w:semiHidden="0" w:uiPriority="61" w:unhideWhenUsed="0"/>
-    <w:lsdException w:name="Light Grid Accent 2" w:semiHidden="0" w:uiPriority="62" w:unhideWhenUsed="0"/>
-    <w:lsdException w:name="Medium Shading 1 Accent 2" w:semiHidden="0" w:uiPriority="63" w:unhideWhenUsed="0"/>
-    <w:lsdException w:name="Medium Shading 2 Accent 2" w:semiHidden="0" w:uiPriority="64" w:unhideWhenUsed="0"/>
-    <w:lsdException w:name="Medium List 1 Accent 2" w:semiHidden="0" w:uiPriority="65" w:unhideWhenUsed="0"/>
-    <w:lsdException w:name="Medium List 2 Accent 2" w:semiHidden="0" w:uiPriority="66" w:unhideWhenUsed="0"/>
-    <w:lsdException w:name="Medium Grid 1 Accent 2" w:semiHidden="0" w:uiPriority="67" w:unhideWhenUsed="0"/>
-    <w:lsdException w:name="Medium Grid 2 Accent 2" w:semiHidden="0" w:uiPriority="68" w:unhideWhenUsed="0"/>
-    <w:lsdException w:name="Medium Grid 3 Accent 2" w:semiHidden="0" w:uiPriority="69" w:unhideWhenUsed="0"/>
-    <w:lsdException w:name="Dark List Accent 2" w:semiHidden="0" w:uiPriority="70" w:unhideWhenUsed="0"/>
-    <w:lsdException w:name="Colorful Shading Accent 2" w:semiHidden="0" w:uiPriority="71" w:unhideWhenUsed="0"/>
-    <w:lsdException w:name="Colorful List Accent 2" w:semiHidden="0" w:uiPriority="72" w:unhideWhenUsed="0"/>
-    <w:lsdException w:name="Colorful Grid Accent 2" w:semiHidden="0" w:uiPriority="73" w:unhideWhenUsed="0"/>
-    <w:lsdException w:name="Light Shading Accent 3" w:semiHidden="0" w:uiPriority="60" w:unhideWhenUsed="0"/>
-    <w:lsdException w:name="Light List Accent 3" w:semiHidden="0" w:uiPriority="61" w:unhideWhenUsed="0"/>
-    <w:lsdException w:name="Light Grid Accent 3" w:semiHidden="0" w:uiPriority="62" w:unhideWhenUsed="0"/>
-    <w:lsdException w:name="Medium Shading 1 Accent 3" w:semiHidden="0" w:uiPriority="63" w:unhideWhenUsed="0"/>
-    <w:lsdException w:name="Medium Shading 2 Accent 3" w:semiHidden="0" w:uiPriority="64" w:unhideWhenUsed="0"/>
-    <w:lsdException w:name="Medium List 1 Accent 3" w:semiHidden="0" w:uiPriority="65" w:unhideWhenUsed="0"/>
-    <w:lsdException w:name="Medium List 2 Accent 3" w:semiHidden="0" w:uiPriority="66" w:unhideWhenUsed="0"/>
-    <w:lsdException w:name="Medium Grid 1 Accent 3" w:semiHidden="0" w:uiPriority="67" w:unhideWhenUsed="0"/>
-    <w:lsdException w:name="Medium Grid 2 Accent 3" w:semiHidden="0" w:uiPriority="68" w:unhideWhenUsed="0"/>
-    <w:lsdException w:name="Medium Grid 3 Accent 3" w:semiHidden="0" w:uiPriority="69" w:unhideWhenUsed="0"/>
-    <w:lsdException w:name="Dark List Accent 3" w:semiHidden="0" w:uiPriority="70" w:unhideWhenUsed="0"/>
-    <w:lsdException w:name="Colorful Shading Accent 3" w:semiHidden="0" w:uiPriority="71" w:unhideWhenUsed="0"/>
-    <w:lsdException w:name="Colorful List Accent 3" w:semiHidden="0" w:uiPriority="72" w:unhideWhenUsed="0"/>
-    <w:lsdException w:name="Colorful Grid Accent 3" w:semiHidden="0" w:uiPriority="73" w:unhideWhenUsed="0"/>
-    <w:lsdException w:name="Light Shading Accent 4" w:semiHidden="0" w:uiPriority="60" w:unhideWhenUsed="0"/>
-    <w:lsdException w:name="Light List Accent 4" w:semiHidden="0" w:uiPriority="61" w:unhideWhenUsed="0"/>
-    <w:lsdException w:name="Light Grid Accent 4" w:semiHidden="0" w:uiPriority="62" w:unhideWhenUsed="0"/>
-    <w:lsdException w:name="Medium Shading 1 Accent 4" w:semiHidden="0" w:uiPriority="63" w:unhideWhenUsed="0"/>
-    <w:lsdException w:name="Medium Shading 2 Accent 4" w:semiHidden="0" w:uiPriority="64" w:unhideWhenUsed="0"/>
-    <w:lsdException w:name="Medium List 1 Accent 4" w:semiHidden="0" w:uiPriority="65" w:unhideWhenUsed="0"/>
-    <w:lsdException w:name="Medium List 2 Accent 4" w:semiHidden="0" w:uiPriority="66" w:unhideWhenUsed="0"/>
-    <w:lsdException w:name="Medium Grid 1 Accent 4" w:semiHidden="0" w:uiPriority="67" w:unhideWhenUsed="0"/>
-    <w:lsdException w:name="Medium Grid 2 Accent 4" w:semiHidden="0" w:uiPriority="68" w:unhideWhenUsed="0"/>
-    <w:lsdException w:name="Medium Grid 3 Accent 4" w:semiHidden="0" w:uiPriority="69" w:unhideWhenUsed="0"/>
-    <w:lsdException w:name="Dark List Accent 4" w:semiHidden="0" w:uiPriority="70" w:unhideWhenUsed="0"/>
-    <w:lsdException w:name="Colorful Shading Accent 4" w:semiHidden="0" w:uiPriority="71" w:unhideWhenUsed="0"/>
-    <w:lsdException w:name="Colorful List Accent 4" w:semiHidden="0" w:uiPriority="72" w:unhideWhenUsed="0"/>
-    <w:lsdException w:name="Colorful Grid Accent 4" w:semiHidden="0" w:uiPriority="73" w:unhideWhenUsed="0"/>
-    <w:lsdException w:name="Light Shading Accent 5" w:semiHidden="0" w:uiPriority="60" w:unhideWhenUsed="0"/>
-    <w:lsdException w:name="Light List Accent 5" w:semiHidden="0" w:uiPriority="61" w:unhideWhenUsed="0"/>
-    <w:lsdException w:name="Light Grid Accent 5" w:semiHidden="0" w:uiPriority="62" w:unhideWhenUsed="0"/>
-    <w:lsdException w:name="Medium Shading 1 Accent 5" w:semiHidden="0" w:uiPriority="63" w:unhideWhenUsed="0"/>
-    <w:lsdException w:name="Medium Shading 2 Accent 5" w:semiHidden="0" w:uiPriority="64" w:unhideWhenUsed="0"/>
-    <w:lsdException w:name="Medium List 1 Accent 5" w:semiHidden="0" w:uiPriority="65" w:unhideWhenUsed="0"/>
-    <w:lsdException w:name="Medium List 2 Accent 5" w:semiHidden="0" w:uiPriority="66" w:unhideWhenUsed="0"/>
-    <w:lsdException w:name="Medium Grid 1 Accent 5" w:semiHidden="0" w:uiPriority="67" w:unhideWhenUsed="0"/>
-    <w:lsdException w:name="Medium Grid 2 Accent 5" w:semiHidden="0" w:uiPriority="68" w:unhideWhenUsed="0"/>
-    <w:lsdException w:name="Medium Grid 3 Accent 5" w:semiHidden="0" w:uiPriority="69" w:unhideWhenUsed="0"/>
-    <w:lsdException w:name="Dark List Accent 5" w:semiHidden="0" w:uiPriority="70" w:unhideWhenUsed="0"/>
-    <w:lsdException w:name="Colorful Shading Accent 5" w:semiHidden="0" w:uiPriority="71" w:unhideWhenUsed="0"/>
-    <w:lsdException w:name="Colorful List Accent 5" w:semiHidden="0" w:uiPriority="72" w:unhideWhenUsed="0"/>
-    <w:lsdException w:name="Colorful Grid Accent 5" w:semiHidden="0" w:uiPriority="73" w:unhideWhenUsed="0"/>
-    <w:lsdException w:name="Light Shading Accent 6" w:semiHidden="0" w:uiPriority="60" w:unhideWhenUsed="0"/>
-    <w:lsdException w:name="Light List Accent 6" w:semiHidden="0" w:uiPriority="61" w:unhideWhenUsed="0"/>
-    <w:lsdException w:name="Light Grid Accent 6" w:semiHidden="0" w:uiPriority="62" w:unhideWhenUsed="0"/>
-    <w:lsdException w:name="Medium Shading 1 Accent 6" w:semiHidden="0" w:uiPriority="63" w:unhideWhenUsed="0"/>
-    <w:lsdException w:name="Medium Shading 2 Accent 6" w:semiHidden="0" w:uiPriority="64" w:unhideWhenUsed="0"/>
-    <w:lsdException w:name="Medium List 1 Accent 6" w:semiHidden="0" w:uiPriority="65" w:unhideWhenUsed="0"/>
-    <w:lsdException w:name="Medium List 2 Accent 6" w:semiHidden="0" w:uiPriority="66" w:unhideWhenUsed="0"/>
-    <w:lsdException w:name="Medium Grid 1 Accent 6" w:semiHidden="0" w:uiPriority="67" w:unhideWhenUsed="0"/>
-    <w:lsdException w:name="Medium Grid 2 Accent 6" w:semiHidden="0" w:uiPriority="68" w:unhideWhenUsed="0"/>
-    <w:lsdException w:name="Medium Grid 3 Accent 6" w:semiHidden="0" w:uiPriority="69" w:unhideWhenUsed="0"/>
-    <w:lsdException w:name="Dark List Accent 6" w:semiHidden="0" w:uiPriority="70" w:unhideWhenUsed="0"/>
-    <w:lsdException w:name="Colorful Shading Accent 6" w:semiHidden="0" w:uiPriority="71" w:unhideWhenUsed="0"/>
-    <w:lsdException w:name="Colorful List Accent 6" w:semiHidden="0" w:uiPriority="72" w:unhideWhenUsed="0"/>
-    <w:lsdException w:name="Colorful Grid Accent 6" w:semiHidden="0" w:uiPriority="73" w:unhideWhenUsed="0"/>
-    <w:lsdException w:name="Subtle Emphasis" w:semiHidden="0" w:uiPriority="19" w:unhideWhenUsed="0" w:qFormat="1"/>
-    <w:lsdException w:name="Intense Emphasis" w:semiHidden="0" w:uiPriority="21" w:unhideWhenUsed="0" w:qFormat="1"/>
-    <w:lsdException w:name="Subtle Reference" w:semiHidden="0" w:uiPriority="31" w:unhideWhenUsed="0" w:qFormat="1"/>
-    <w:lsdException w:name="Intense Reference" w:semiHidden="0" w:uiPriority="32" w:unhideWhenUsed="0" w:qFormat="1"/>
-    <w:lsdException w:name="Book Title" w:semiHidden="0" w:uiPriority="33" w:unhideWhenUsed="0" w:qFormat="1"/>
-    <w:lsdException w:name="Bibliography" w:uiPriority="37"/>
-    <w:lsdException w:name="TOC Heading" w:uiPriority="39" w:qFormat="1"/>
-  </w:latentStyles>
-  <w:style w:type="paragraph" w:default="1" w:styleId="Normal">
-    <w:name w:val="Normal"/>
-    <w:qFormat/>
-    <w:pPr>
-      <w:suppressAutoHyphens/>
-      <w:spacing w:after="200" w:line="276" w:lineRule="auto"/>
-    </w:pPr>
-    <w:rPr>
-      <w:rFonts w:ascii="Century Schoolbook" w:hAnsi="Century Schoolbook"/>
-      <w:color w:val="414751"/>
-      <w:lang w:eastAsia="zh-CN"/>
-    </w:rPr>
-  </w:style>
-  <w:style w:type="paragraph" w:styleId="Ttulo1">
-    <w:name w:val="heading 1"/>
-    <w:basedOn w:val="Normal"/>
-    <w:next w:val="Normal"/>
-    <w:qFormat/>
-    <w:pPr>
-      <w:numPr>
-        <w:numId w:val="1"/>
-      </w:numPr>
-      <w:spacing w:before="360" w:after="40"/>
-      <w:outlineLvl w:val="0"/>
-    </w:pPr>
-    <w:rPr>
-      <w:smallCaps/>
-      <w:spacing w:val="5"/>
-      <w:sz w:val="32"/>
-      <w:szCs w:val="32"/>
-    </w:rPr>
-  </w:style>
-  <w:style w:type="paragraph" w:styleId="Ttulo2">
-    <w:name w:val="heading 2"/>
-    <w:basedOn w:val="Normal"/>
-    <w:next w:val="Normal"/>
-    <w:qFormat/>
-    <w:pPr>
-      <w:numPr>
-        <w:ilvl w:val="1"/>
-        <w:numId w:val="1"/>
-      </w:numPr>
-      <w:spacing w:after="0"/>
-      <w:outlineLvl w:val="1"/>
-    </w:pPr>
-    <w:rPr>
-      <w:sz w:val="28"/>
-      <w:szCs w:val="28"/>
-    </w:rPr>
-  </w:style>
-  <w:style w:type="paragraph" w:styleId="Ttulo3">
-    <w:name w:val="heading 3"/>
-    <w:basedOn w:val="Normal"/>
-    <w:next w:val="Normal"/>
-    <w:qFormat/>
-    <w:pPr>
-      <w:numPr>
-        <w:ilvl w:val="2"/>
-        <w:numId w:val="1"/>
-      </w:numPr>
-      <w:spacing w:after="0"/>
-      <w:outlineLvl w:val="2"/>
-    </w:pPr>
-    <w:rPr>
-      <w:spacing w:val="5"/>
-      <w:sz w:val="24"/>
-      <w:szCs w:val="24"/>
-    </w:rPr>
-  </w:style>
-  <w:style w:type="paragraph" w:styleId="Ttulo4">
-    <w:name w:val="heading 4"/>
-    <w:basedOn w:val="Normal"/>
-    <w:next w:val="Normal"/>
-    <w:qFormat/>
-    <w:pPr>
-      <w:numPr>
-        <w:ilvl w:val="3"/>
-        <w:numId w:val="1"/>
-      </w:numPr>
-      <w:spacing w:after="0"/>
-      <w:outlineLvl w:val="3"/>
-    </w:pPr>
-    <w:rPr>
-      <w:color w:val="E65B01"/>
-      <w:sz w:val="22"/>
-      <w:szCs w:val="22"/>
-    </w:rPr>
-  </w:style>
-  <w:style w:type="paragraph" w:styleId="Ttulo5">
-    <w:name w:val="heading 5"/>
-    <w:basedOn w:val="Normal"/>
-    <w:next w:val="Normal"/>
-    <w:qFormat/>
-    <w:pPr>
-      <w:numPr>
-        <w:ilvl w:val="4"/>
-        <w:numId w:val="1"/>
-      </w:numPr>
-      <w:spacing w:after="0"/>
-      <w:outlineLvl w:val="4"/>
-    </w:pPr>
-    <w:rPr>
-      <w:i/>
-      <w:iCs/>
-      <w:color w:val="E65B01"/>
-      <w:sz w:val="22"/>
-      <w:szCs w:val="22"/>
-    </w:rPr>
-  </w:style>
-  <w:style w:type="paragraph" w:styleId="Ttulo6">
-    <w:name w:val="heading 6"/>
-    <w:basedOn w:val="Normal"/>
-    <w:next w:val="Normal"/>
-    <w:qFormat/>
-    <w:pPr>
-      <w:numPr>
-        <w:ilvl w:val="5"/>
-        <w:numId w:val="1"/>
-      </w:numPr>
-      <w:spacing w:after="0"/>
-      <w:outlineLvl w:val="5"/>
-    </w:pPr>
-    <w:rPr>
-      <w:b/>
-      <w:bCs/>
-      <w:color w:val="E65B01"/>
-    </w:rPr>
-  </w:style>
-  <w:style w:type="paragraph" w:styleId="Ttulo7">
-    <w:name w:val="heading 7"/>
-    <w:basedOn w:val="Normal"/>
-    <w:next w:val="Normal"/>
-    <w:qFormat/>
-    <w:pPr>
-      <w:numPr>
-        <w:ilvl w:val="6"/>
-        <w:numId w:val="1"/>
-      </w:numPr>
-      <w:spacing w:after="0"/>
-      <w:outlineLvl w:val="6"/>
-    </w:pPr>
-    <w:rPr>
-      <w:b/>
-      <w:bCs/>
-      <w:i/>
-      <w:iCs/>
-      <w:color w:val="E65B01"/>
-    </w:rPr>
-  </w:style>
-  <w:style w:type="paragraph" w:styleId="Ttulo8">
-    <w:name w:val="heading 8"/>
-    <w:basedOn w:val="Normal"/>
-    <w:next w:val="Normal"/>
-    <w:qFormat/>
-    <w:pPr>
-      <w:numPr>
-        <w:ilvl w:val="7"/>
-        <w:numId w:val="1"/>
-      </w:numPr>
-      <w:spacing w:after="0"/>
-      <w:outlineLvl w:val="7"/>
-    </w:pPr>
-    <w:rPr>
-      <w:b/>
-      <w:bCs/>
-      <w:color w:val="3667C3"/>
-    </w:rPr>
-  </w:style>
-  <w:style w:type="paragraph" w:styleId="Ttulo9">
-    <w:name w:val="heading 9"/>
-    <w:basedOn w:val="Normal"/>
-    <w:next w:val="Normal"/>
-    <w:qFormat/>
-    <w:pPr>
-      <w:numPr>
-        <w:ilvl w:val="8"/>
-        <w:numId w:val="1"/>
-      </w:numPr>
-      <w:spacing w:after="0"/>
-      <w:outlineLvl w:val="8"/>
-    </w:pPr>
-    <w:rPr>
-      <w:b/>
-      <w:bCs/>
-      <w:i/>
-      <w:iCs/>
-      <w:color w:val="3667C3"/>
-      <w:sz w:val="18"/>
-      <w:szCs w:val="18"/>
-    </w:rPr>
-  </w:style>
-  <w:style w:type="character" w:default="1" w:styleId="Fontepargpadro">
-    <w:name w:val="Default Paragraph Font"/>
-    <w:uiPriority w:val="1"/>
-    <w:semiHidden/>
-    <w:unhideWhenUsed/>
-  </w:style>
-  <w:style w:type="table" w:default="1" w:styleId="Tabelanormal">
-    <w:name w:val="Normal Table"/>
-    <w:uiPriority w:val="99"/>
-    <w:semiHidden/>
-    <w:unhideWhenUsed/>
-    <w:tblPr>
-      <w:tblInd w:w="0" w:type="dxa"/>
-      <w:tblCellMar>
-        <w:top w:w="0" w:type="dxa"/>
-        <w:left w:w="108" w:type="dxa"/>
-        <w:bottom w:w="0" w:type="dxa"/>
-        <w:right w:w="108" w:type="dxa"/>
-      </w:tblCellMar>
-    </w:tblPr>
-  </w:style>
-  <w:style w:type="numbering" w:default="1" w:styleId="Semlista">
-    <w:name w:val="No List"/>
-    <w:uiPriority w:val="99"/>
-    <w:semiHidden/>
-    <w:unhideWhenUsed/>
-  </w:style>
-  <w:style w:type="character" w:customStyle="1" w:styleId="WW8Num1z0">
-    <w:name w:val="WW8Num1z0"/>
-  </w:style>
-  <w:style w:type="character" w:customStyle="1" w:styleId="WW8Num1z1">
-    <w:name w:val="WW8Num1z1"/>
-  </w:style>
-  <w:style w:type="character" w:customStyle="1" w:styleId="WW8Num1z2">
-    <w:name w:val="WW8Num1z2"/>
-  </w:style>
-  <w:style w:type="character" w:customStyle="1" w:styleId="WW8Num1z3">
-    <w:name w:val="WW8Num1z3"/>
-  </w:style>
-  <w:style w:type="character" w:customStyle="1" w:styleId="WW8Num1z4">
-    <w:name w:val="WW8Num1z4"/>
-  </w:style>
-  <w:style w:type="character" w:customStyle="1" w:styleId="WW8Num1z5">
-    <w:name w:val="WW8Num1z5"/>
-  </w:style>
-  <w:style w:type="character" w:customStyle="1" w:styleId="WW8Num1z6">
-    <w:name w:val="WW8Num1z6"/>
-  </w:style>
-  <w:style w:type="character" w:customStyle="1" w:styleId="WW8Num1z7">
-    <w:name w:val="WW8Num1z7"/>
-  </w:style>
-  <w:style w:type="character" w:customStyle="1" w:styleId="WW8Num1z8">
-    <w:name w:val="WW8Num1z8"/>
-  </w:style>
-  <w:style w:type="character" w:customStyle="1" w:styleId="WW8Num2z0">
-    <w:name w:val="WW8Num2z0"/>
-    <w:rPr>
-      <w:rFonts w:ascii="Century Schoolbook" w:hAnsi="Century Schoolbook" w:cs="Times New Roman" w:hint="default"/>
-      <w:color w:val="FE8637"/>
-      <w:sz w:val="16"/>
-      <w:szCs w:val="16"/>
-    </w:rPr>
-  </w:style>
-  <w:style w:type="character" w:customStyle="1" w:styleId="WW8Num2z1">
-    <w:name w:val="WW8Num2z1"/>
-    <w:rPr>
-      <w:rFonts w:ascii="Symbol" w:hAnsi="Symbol" w:cs="Symbol" w:hint="default"/>
-      <w:color w:val="FE8637"/>
-      <w:sz w:val="18"/>
-    </w:rPr>
-  </w:style>
-  <w:style w:type="character" w:customStyle="1" w:styleId="WW8Num2z3">
-    <w:name w:val="WW8Num2z3"/>
-    <w:rPr>
-      <w:rFonts w:ascii="Symbol" w:hAnsi="Symbol" w:cs="Symbol" w:hint="default"/>
-      <w:color w:val="E65B01"/>
-      <w:sz w:val="12"/>
-    </w:rPr>
-  </w:style>
-  <w:style w:type="character" w:customStyle="1" w:styleId="WW8Num2z5">
-    <w:name w:val="WW8Num2z5"/>
-    <w:rPr>
-      <w:rFonts w:ascii="Symbol" w:hAnsi="Symbol" w:cs="Symbol" w:hint="default"/>
-      <w:color w:val="777C84"/>
-      <w:sz w:val="12"/>
-    </w:rPr>
-  </w:style>
-  <w:style w:type="character" w:customStyle="1" w:styleId="WW8Num3z0">
-    <w:name w:val="WW8Num3z0"/>
-    <w:rPr>
-      <w:rFonts w:ascii="Symbol" w:hAnsi="Symbol" w:cs="Symbol" w:hint="default"/>
-      <w:color w:val="FE8637"/>
-      <w:sz w:val="16"/>
-    </w:rPr>
-  </w:style>
-  <w:style w:type="character" w:customStyle="1" w:styleId="WW8Num4z0">
-    <w:name w:val="WW8Num4z0"/>
-    <w:rPr>
-      <w:rFonts w:ascii="Symbol" w:hAnsi="Symbol" w:cs="Times New Roman" w:hint="default"/>
-    </w:rPr>
-  </w:style>
-  <w:style w:type="character" w:customStyle="1" w:styleId="Fontepargpadro2">
-    <w:name w:val="Fonte parág. padrão2"/>
-  </w:style>
-  <w:style w:type="character" w:customStyle="1" w:styleId="WW8Num5z0">
-    <w:name w:val="WW8Num5z0"/>
-    <w:rPr>
-      <w:rFonts w:ascii="Symbol" w:hAnsi="Symbol" w:cs="Symbol" w:hint="default"/>
-    </w:rPr>
-  </w:style>
-  <w:style w:type="character" w:customStyle="1" w:styleId="WW8Num6z0">
-    <w:name w:val="WW8Num6z0"/>
-    <w:rPr>
-      <w:rFonts w:ascii="Symbol" w:hAnsi="Symbol" w:cs="Symbol" w:hint="default"/>
-    </w:rPr>
-  </w:style>
-  <w:style w:type="character" w:customStyle="1" w:styleId="WW8Num7z0">
-    <w:name w:val="WW8Num7z0"/>
-    <w:rPr>
-      <w:rFonts w:ascii="Symbol" w:hAnsi="Symbol" w:cs="Symbol" w:hint="default"/>
-    </w:rPr>
-  </w:style>
-  <w:style w:type="character" w:customStyle="1" w:styleId="WW8Num8z0">
-    <w:name w:val="WW8Num8z0"/>
-    <w:rPr>
-      <w:rFonts w:ascii="Symbol" w:hAnsi="Symbol" w:cs="Symbol" w:hint="default"/>
-    </w:rPr>
-  </w:style>
-  <w:style w:type="character" w:customStyle="1" w:styleId="WW8Num9z0">
-    <w:name w:val="WW8Num9z0"/>
-  </w:style>
-  <w:style w:type="character" w:customStyle="1" w:styleId="WW8Num10z0">
-    <w:name w:val="WW8Num10z0"/>
-    <w:rPr>
-      <w:rFonts w:ascii="Symbol" w:hAnsi="Symbol" w:cs="Symbol" w:hint="default"/>
-    </w:rPr>
-  </w:style>
-  <w:style w:type="character" w:customStyle="1" w:styleId="WW8Num11z0">
-    <w:name w:val="WW8Num11z0"/>
-    <w:rPr>
-      <w:rFonts w:ascii="Symbol" w:hAnsi="Symbol" w:cs="Symbol" w:hint="default"/>
-      <w:color w:val="FE8637"/>
-      <w:sz w:val="16"/>
-    </w:rPr>
-  </w:style>
-  <w:style w:type="character" w:customStyle="1" w:styleId="WW8Num12z0">
-    <w:name w:val="WW8Num12z0"/>
-    <w:rPr>
-      <w:rFonts w:ascii="Century Schoolbook" w:eastAsia="Times New Roman" w:hAnsi="Century Schoolbook" w:cs="Times New Roman" w:hint="default"/>
-      <w:color w:val="FE8637"/>
-      <w:sz w:val="16"/>
-      <w:szCs w:val="16"/>
-    </w:rPr>
-  </w:style>
-  <w:style w:type="character" w:customStyle="1" w:styleId="WW8Num12z1">
-    <w:name w:val="WW8Num12z1"/>
-    <w:rPr>
-      <w:rFonts w:ascii="Symbol" w:hAnsi="Symbol" w:cs="Symbol" w:hint="default"/>
-      <w:color w:val="FE8637"/>
-      <w:sz w:val="18"/>
-    </w:rPr>
-  </w:style>
-  <w:style w:type="character" w:customStyle="1" w:styleId="WW8Num12z3">
-    <w:name w:val="WW8Num12z3"/>
-    <w:rPr>
-      <w:rFonts w:ascii="Symbol" w:hAnsi="Symbol" w:cs="Symbol" w:hint="default"/>
-      <w:color w:val="E65B01"/>
-      <w:sz w:val="12"/>
-    </w:rPr>
-  </w:style>
-  <w:style w:type="character" w:customStyle="1" w:styleId="WW8Num12z5">
-    <w:name w:val="WW8Num12z5"/>
-    <w:rPr>
-      <w:rFonts w:ascii="Symbol" w:hAnsi="Symbol" w:cs="Symbol" w:hint="default"/>
-      <w:color w:val="777C84"/>
-      <w:sz w:val="12"/>
-    </w:rPr>
-  </w:style>
-  <w:style w:type="character" w:customStyle="1" w:styleId="WW8Num13z0">
-    <w:name w:val="WW8Num13z0"/>
-    <w:rPr>
-      <w:rFonts w:ascii="Century Schoolbook" w:eastAsia="Times New Roman" w:hAnsi="Century Schoolbook" w:cs="Times New Roman" w:hint="default"/>
-      <w:szCs w:val="20"/>
-    </w:rPr>
-  </w:style>
-  <w:style w:type="character" w:customStyle="1" w:styleId="WW8Num13z1">
-    <w:name w:val="WW8Num13z1"/>
-    <w:rPr>
-      <w:rFonts w:hint="default"/>
-      <w:color w:val="575F6D"/>
-    </w:rPr>
-  </w:style>
-  <w:style w:type="character" w:customStyle="1" w:styleId="WW8Num14z0">
-    <w:name w:val="WW8Num14z0"/>
-    <w:rPr>
-      <w:rFonts w:ascii="Symbol" w:eastAsia="Times New Roman" w:hAnsi="Symbol" w:cs="Times New Roman" w:hint="default"/>
-    </w:rPr>
-  </w:style>
-  <w:style w:type="character" w:customStyle="1" w:styleId="WW8Num14z1">
-    <w:name w:val="WW8Num14z1"/>
-    <w:rPr>
-      <w:rFonts w:ascii="Courier New" w:hAnsi="Courier New" w:cs="Courier New" w:hint="default"/>
-    </w:rPr>
-  </w:style>
-  <w:style w:type="character" w:customStyle="1" w:styleId="WW8Num14z2">
-    <w:name w:val="WW8Num14z2"/>
-    <w:rPr>
-      <w:rFonts w:ascii="Wingdings" w:hAnsi="Wingdings" w:cs="Wingdings" w:hint="default"/>
-    </w:rPr>
-  </w:style>
-  <w:style w:type="character" w:customStyle="1" w:styleId="WW8Num14z3">
-    <w:name w:val="WW8Num14z3"/>
-    <w:rPr>
-      <w:rFonts w:ascii="Symbol" w:hAnsi="Symbol" w:cs="Symbol" w:hint="default"/>
-    </w:rPr>
-  </w:style>
-  <w:style w:type="character" w:customStyle="1" w:styleId="WW8Num15z0">
-    <w:name w:val="WW8Num15z0"/>
-    <w:rPr>
-      <w:rFonts w:ascii="Symbol" w:hAnsi="Symbol" w:cs="Symbol" w:hint="default"/>
-      <w:color w:val="FE8637"/>
-      <w:sz w:val="16"/>
-    </w:rPr>
-  </w:style>
-  <w:style w:type="character" w:customStyle="1" w:styleId="WW8Num16z0">
-    <w:name w:val="WW8Num16z0"/>
-    <w:rPr>
-      <w:rFonts w:ascii="Symbol" w:eastAsia="Times New Roman" w:hAnsi="Symbol" w:cs="Times New Roman" w:hint="default"/>
-    </w:rPr>
-  </w:style>
-  <w:style w:type="character" w:customStyle="1" w:styleId="WW8Num16z1">
-    <w:name w:val="WW8Num16z1"/>
-    <w:rPr>
-      <w:rFonts w:ascii="Courier New" w:hAnsi="Courier New" w:cs="Courier New" w:hint="default"/>
-    </w:rPr>
-  </w:style>
-  <w:style w:type="character" w:customStyle="1" w:styleId="WW8Num16z2">
-    <w:name w:val="WW8Num16z2"/>
-    <w:rPr>
-      <w:rFonts w:ascii="Wingdings" w:hAnsi="Wingdings" w:cs="Wingdings" w:hint="default"/>
-    </w:rPr>
-  </w:style>
-  <w:style w:type="character" w:customStyle="1" w:styleId="WW8Num16z3">
-    <w:name w:val="WW8Num16z3"/>
-    <w:rPr>
-      <w:rFonts w:ascii="Symbol" w:hAnsi="Symbol" w:cs="Symbol" w:hint="default"/>
-    </w:rPr>
-  </w:style>
-  <w:style w:type="character" w:customStyle="1" w:styleId="WW8Num17z0">
-    <w:name w:val="WW8Num17z0"/>
-    <w:rPr>
-      <w:rFonts w:ascii="Symbol" w:hAnsi="Symbol" w:cs="Symbol" w:hint="default"/>
-      <w:color w:val="FE8637"/>
-      <w:sz w:val="16"/>
-    </w:rPr>
-  </w:style>
-  <w:style w:type="character" w:customStyle="1" w:styleId="WW8Num17z1">
-    <w:name w:val="WW8Num17z1"/>
-    <w:rPr>
-      <w:rFonts w:ascii="Courier New" w:hAnsi="Courier New" w:cs="Courier New" w:hint="default"/>
-    </w:rPr>
-  </w:style>
-  <w:style w:type="character" w:customStyle="1" w:styleId="WW8Num17z2">
-    <w:name w:val="WW8Num17z2"/>
-    <w:rPr>
-      <w:rFonts w:ascii="Wingdings" w:hAnsi="Wingdings" w:cs="Wingdings" w:hint="default"/>
-    </w:rPr>
-  </w:style>
-  <w:style w:type="character" w:customStyle="1" w:styleId="WW8Num17z3">
-    <w:name w:val="WW8Num17z3"/>
-    <w:rPr>
-      <w:rFonts w:ascii="Symbol" w:hAnsi="Symbol" w:cs="Symbol" w:hint="default"/>
-    </w:rPr>
-  </w:style>
-  <w:style w:type="character" w:customStyle="1" w:styleId="WW8Num18z0">
-    <w:name w:val="WW8Num18z0"/>
-    <w:rPr>
-      <w:rFonts w:ascii="Symbol" w:hAnsi="Symbol" w:cs="Symbol" w:hint="default"/>
-      <w:color w:val="FE8637"/>
-      <w:sz w:val="20"/>
-    </w:rPr>
-  </w:style>
-  <w:style w:type="character" w:customStyle="1" w:styleId="WW8Num18z1">
-    <w:name w:val="WW8Num18z1"/>
-    <w:rPr>
-      <w:rFonts w:ascii="Courier New" w:hAnsi="Courier New" w:cs="Courier New" w:hint="default"/>
-    </w:rPr>
-  </w:style>
-  <w:style w:type="character" w:customStyle="1" w:styleId="WW8Num18z2">
-    <w:name w:val="WW8Num18z2"/>
-    <w:rPr>
-      <w:rFonts w:ascii="Wingdings" w:hAnsi="Wingdings" w:cs="Wingdings" w:hint="default"/>
-    </w:rPr>
-  </w:style>
-  <w:style w:type="character" w:customStyle="1" w:styleId="WW8Num18z3">
-    <w:name w:val="WW8Num18z3"/>
-    <w:rPr>
-      <w:rFonts w:ascii="Symbol" w:hAnsi="Symbol" w:cs="Symbol" w:hint="default"/>
-    </w:rPr>
-  </w:style>
-  <w:style w:type="character" w:customStyle="1" w:styleId="WW8Num19z0">
-    <w:name w:val="WW8Num19z0"/>
-    <w:rPr>
-      <w:rFonts w:ascii="Symbol" w:hAnsi="Symbol" w:cs="Symbol" w:hint="default"/>
-    </w:rPr>
-  </w:style>
-  <w:style w:type="character" w:customStyle="1" w:styleId="WW8Num19z1">
-    <w:name w:val="WW8Num19z1"/>
-    <w:rPr>
-      <w:rFonts w:ascii="Courier New" w:hAnsi="Courier New" w:cs="Courier New" w:hint="default"/>
-    </w:rPr>
-  </w:style>
-  <w:style w:type="character" w:customStyle="1" w:styleId="WW8Num19z2">
-    <w:name w:val="WW8Num19z2"/>
-    <w:rPr>
-      <w:rFonts w:ascii="Wingdings" w:hAnsi="Wingdings" w:cs="Wingdings" w:hint="default"/>
-    </w:rPr>
-  </w:style>
-  <w:style w:type="character" w:customStyle="1" w:styleId="Fontepargpadro1">
-    <w:name w:val="Fonte parág. padrão1"/>
-  </w:style>
-  <w:style w:type="character" w:styleId="TtulodoLivro">
-    <w:name w:val="Book Title"/>
-    <w:qFormat/>
-    <w:rPr>
-      <w:rFonts w:eastAsia="Times New Roman" w:cs="Times New Roman"/>
-      <w:bCs w:val="0"/>
-      <w:iCs w:val="0"/>
-      <w:smallCaps/>
-      <w:color w:val="000000"/>
-      <w:spacing w:val="10"/>
-      <w:szCs w:val="20"/>
-      <w:lang w:val="pt-BR"/>
-    </w:rPr>
-  </w:style>
-  <w:style w:type="character" w:customStyle="1" w:styleId="CabealhoChar">
-    <w:name w:val="Cabeçalho Char"/>
-    <w:rPr>
-      <w:color w:val="414751"/>
-      <w:sz w:val="20"/>
-    </w:rPr>
-  </w:style>
-  <w:style w:type="character" w:customStyle="1" w:styleId="RodapChar">
-    <w:name w:val="Rodapé Char"/>
-    <w:rPr>
-      <w:color w:val="414751"/>
-      <w:sz w:val="20"/>
-    </w:rPr>
-  </w:style>
-  <w:style w:type="character" w:customStyle="1" w:styleId="SaudaoChar">
-    <w:name w:val="Saudação Char"/>
-    <w:rPr>
-      <w:b/>
-      <w:bCs/>
-      <w:color w:val="414751"/>
-      <w:sz w:val="20"/>
-    </w:rPr>
-  </w:style>
-  <w:style w:type="character" w:customStyle="1" w:styleId="EncerramentoChar">
-    <w:name w:val="Encerramento Char"/>
-    <w:rPr>
-      <w:rFonts w:eastAsia="Times New Roman" w:cs="Times New Roman"/>
-      <w:color w:val="414751"/>
-      <w:sz w:val="20"/>
-      <w:szCs w:val="20"/>
-      <w:lang w:val="pt-BR"/>
-    </w:rPr>
-  </w:style>
-  <w:style w:type="character" w:styleId="Forte">
-    <w:name w:val="Strong"/>
-    <w:qFormat/>
-    <w:rPr>
-      <w:b/>
-      <w:bCs/>
-    </w:rPr>
-  </w:style>
-  <w:style w:type="character" w:styleId="nfase">
-    <w:name w:val="Emphasis"/>
-    <w:qFormat/>
-    <w:rPr>
-      <w:rFonts w:eastAsia="Times New Roman" w:cs="Times New Roman"/>
-      <w:b/>
-      <w:bCs/>
-      <w:i/>
-      <w:iCs/>
-      <w:color w:val="2B2F36"/>
-      <w:spacing w:val="10"/>
-      <w:sz w:val="18"/>
-      <w:szCs w:val="18"/>
-      <w:lang w:val="pt-BR"/>
-    </w:rPr>
-  </w:style>
-  <w:style w:type="character" w:customStyle="1" w:styleId="Ttulo1Char">
-    <w:name w:val="Título 1 Char"/>
-    <w:rPr>
-      <w:rFonts w:ascii="Century Schoolbook" w:eastAsia="Times New Roman" w:hAnsi="Century Schoolbook" w:cs="Times New Roman"/>
-      <w:smallCaps/>
-      <w:color w:val="414751"/>
-      <w:spacing w:val="5"/>
-      <w:sz w:val="32"/>
-      <w:szCs w:val="32"/>
-    </w:rPr>
-  </w:style>
-  <w:style w:type="character" w:customStyle="1" w:styleId="Ttulo2Char">
-    <w:name w:val="Título 2 Char"/>
-    <w:rPr>
-      <w:rFonts w:ascii="Century Schoolbook" w:eastAsia="Times New Roman" w:hAnsi="Century Schoolbook" w:cs="Times New Roman"/>
-      <w:color w:val="414751"/>
-      <w:sz w:val="28"/>
-      <w:szCs w:val="28"/>
-    </w:rPr>
-  </w:style>
-  <w:style w:type="character" w:customStyle="1" w:styleId="Ttulo3Char">
-    <w:name w:val="Título 3 Char"/>
-    <w:rPr>
-      <w:rFonts w:ascii="Century Schoolbook" w:eastAsia="Times New Roman" w:hAnsi="Century Schoolbook" w:cs="Times New Roman"/>
-      <w:color w:val="414751"/>
-      <w:spacing w:val="5"/>
-      <w:sz w:val="24"/>
-      <w:szCs w:val="24"/>
-    </w:rPr>
-  </w:style>
-  <w:style w:type="character" w:customStyle="1" w:styleId="Ttulo4Char">
-    <w:name w:val="Título 4 Char"/>
-    <w:rPr>
-      <w:rFonts w:ascii="Century Schoolbook" w:eastAsia="Times New Roman" w:hAnsi="Century Schoolbook" w:cs="Times New Roman"/>
-      <w:color w:val="E65B01"/>
-    </w:rPr>
-  </w:style>
-  <w:style w:type="character" w:customStyle="1" w:styleId="Ttulo5Char">
-    <w:name w:val="Título 5 Char"/>
-    <w:rPr>
-      <w:i/>
-      <w:iCs/>
-      <w:color w:val="E65B01"/>
-    </w:rPr>
-  </w:style>
-  <w:style w:type="character" w:customStyle="1" w:styleId="Ttulo6Char">
-    <w:name w:val="Título 6 Char"/>
-    <w:rPr>
-      <w:b/>
-      <w:bCs/>
-      <w:color w:val="E65B01"/>
-      <w:sz w:val="20"/>
-    </w:rPr>
-  </w:style>
-  <w:style w:type="character" w:customStyle="1" w:styleId="Ttulo7Char">
-    <w:name w:val="Título 7 Char"/>
-    <w:rPr>
-      <w:b/>
-      <w:bCs/>
-      <w:i/>
-      <w:iCs/>
-      <w:color w:val="E65B01"/>
-      <w:sz w:val="20"/>
-    </w:rPr>
-  </w:style>
-  <w:style w:type="character" w:customStyle="1" w:styleId="Ttulo8Char">
-    <w:name w:val="Título 8 Char"/>
-    <w:rPr>
-      <w:b/>
-      <w:bCs/>
-      <w:color w:val="3667C3"/>
-      <w:sz w:val="20"/>
-    </w:rPr>
-  </w:style>
-  <w:style w:type="character" w:customStyle="1" w:styleId="Ttulo9Char">
-    <w:name w:val="Título 9 Char"/>
-    <w:rPr>
-      <w:b/>
-      <w:bCs/>
-      <w:i/>
-      <w:iCs/>
-      <w:color w:val="3667C3"/>
-      <w:sz w:val="18"/>
-      <w:szCs w:val="18"/>
-    </w:rPr>
-  </w:style>
-  <w:style w:type="character" w:styleId="nfaseIntensa">
-    <w:name w:val="Intense Emphasis"/>
-    <w:qFormat/>
-    <w:rPr>
-      <w:i/>
-      <w:iCs/>
-      <w:caps/>
-      <w:color w:val="E65B01"/>
-      <w:spacing w:val="10"/>
-      <w:sz w:val="18"/>
-      <w:szCs w:val="18"/>
-    </w:rPr>
-  </w:style>
-  <w:style w:type="character" w:customStyle="1" w:styleId="CitaoChar">
-    <w:name w:val="Citação Char"/>
-    <w:rPr>
-      <w:i/>
-      <w:iCs/>
-      <w:color w:val="414751"/>
-      <w:sz w:val="20"/>
-    </w:rPr>
-  </w:style>
-  <w:style w:type="character" w:customStyle="1" w:styleId="CitaoIntensaChar">
-    <w:name w:val="Citação Intensa Char"/>
-    <w:rPr>
-      <w:color w:val="E65B01"/>
-      <w:sz w:val="20"/>
-    </w:rPr>
-  </w:style>
-  <w:style w:type="character" w:styleId="RefernciaIntensa">
-    <w:name w:val="Intense Reference"/>
-    <w:qFormat/>
-    <w:rPr>
-      <w:b/>
-      <w:bCs/>
-      <w:caps/>
-      <w:color w:val="3667C3"/>
-      <w:spacing w:val="5"/>
-      <w:sz w:val="18"/>
-      <w:szCs w:val="18"/>
-    </w:rPr>
-  </w:style>
-  <w:style w:type="character" w:customStyle="1" w:styleId="SubttuloChar">
-    <w:name w:val="Subtítulo Char"/>
-    <w:rPr>
-      <w:i/>
-      <w:iCs/>
-      <w:color w:val="575F6D"/>
-      <w:spacing w:val="5"/>
-      <w:sz w:val="24"/>
-      <w:szCs w:val="24"/>
-    </w:rPr>
-  </w:style>
-  <w:style w:type="character" w:styleId="nfaseSutil">
-    <w:name w:val="Subtle Emphasis"/>
-    <w:qFormat/>
-    <w:rPr>
-      <w:i/>
-      <w:iCs/>
-      <w:color w:val="E65B01"/>
-    </w:rPr>
-  </w:style>
-  <w:style w:type="character" w:styleId="RefernciaSutil">
-    <w:name w:val="Subtle Reference"/>
-    <w:qFormat/>
-    <w:rPr>
-      <w:b/>
-      <w:bCs/>
-      <w:i/>
-      <w:iCs/>
-      <w:color w:val="3667C3"/>
-    </w:rPr>
-  </w:style>
-  <w:style w:type="character" w:customStyle="1" w:styleId="TtuloChar">
-    <w:name w:val="Título Char"/>
-    <w:rPr>
-      <w:rFonts w:ascii="Century Schoolbook" w:eastAsia="Times New Roman" w:hAnsi="Century Schoolbook" w:cs="Times New Roman"/>
-      <w:smallCaps/>
-      <w:color w:val="FE8637"/>
-      <w:spacing w:val="10"/>
-      <w:sz w:val="48"/>
-      <w:szCs w:val="48"/>
-    </w:rPr>
-  </w:style>
-  <w:style w:type="character" w:customStyle="1" w:styleId="TextodebaloChar">
-    <w:name w:val="Texto de balão Char"/>
-    <w:rPr>
-      <w:rFonts w:eastAsia="Times New Roman" w:cs="Times New Roman"/>
-      <w:color w:val="414751"/>
-      <w:sz w:val="16"/>
-      <w:szCs w:val="16"/>
-      <w:lang w:val="pt-BR"/>
-    </w:rPr>
-  </w:style>
-  <w:style w:type="character" w:styleId="TextodoEspaoReservado">
-    <w:name w:val="Placeholder Text"/>
-    <w:rPr>
-      <w:color w:val="808080"/>
-    </w:rPr>
-  </w:style>
-  <w:style w:type="character" w:customStyle="1" w:styleId="DataChar">
-    <w:name w:val="Data Char"/>
-    <w:rPr>
-      <w:rFonts w:eastAsia="Times New Roman" w:cs="Times New Roman"/>
-      <w:b/>
-      <w:bCs/>
-      <w:color w:val="FE8637"/>
-      <w:sz w:val="20"/>
-      <w:szCs w:val="20"/>
-      <w:lang w:val="pt-BR"/>
-    </w:rPr>
-  </w:style>
-  <w:style w:type="character" w:customStyle="1" w:styleId="AssinaturaChar">
-    <w:name w:val="Assinatura Char"/>
-    <w:rPr>
-      <w:color w:val="414751"/>
-      <w:sz w:val="20"/>
-    </w:rPr>
-  </w:style>
-  <w:style w:type="character" w:styleId="Hyperlink">
-    <w:name w:val="Hyperlink"/>
-    <w:rPr>
-      <w:color w:val="0000FF"/>
-      <w:u w:val="single"/>
-    </w:rPr>
-  </w:style>
-  <w:style w:type="character" w:customStyle="1" w:styleId="verdanaChar">
-    <w:name w:val="verdana Char"/>
-    <w:rPr>
-      <w:rFonts w:ascii="Arial" w:hAnsi="Arial" w:cs="Arial"/>
-      <w:lang w:val="pt-BR" w:eastAsia="zh-CN" w:bidi="ar-SA"/>
-    </w:rPr>
-  </w:style>
-  <w:style w:type="paragraph" w:customStyle="1" w:styleId="Ttulo20">
-    <w:name w:val="Título2"/>
-    <w:basedOn w:val="Ttulo10"/>
-    <w:next w:val="Corpodetexto"/>
-    <w:pPr>
-      <w:jc w:val="center"/>
-    </w:pPr>
-    <w:rPr>
-      <w:b/>
-      <w:bCs/>
-      <w:sz w:val="56"/>
-      <w:szCs w:val="56"/>
-    </w:rPr>
-  </w:style>
-  <w:style w:type="paragraph" w:styleId="Corpodetexto">
-    <w:name w:val="Body Text"/>
-    <w:basedOn w:val="Normal"/>
-    <w:pPr>
-      <w:spacing w:after="140" w:line="288" w:lineRule="auto"/>
-    </w:pPr>
-  </w:style>
-  <w:style w:type="paragraph" w:styleId="Lista">
-    <w:name w:val="List"/>
-    <w:basedOn w:val="Corpodetexto"/>
-    <w:rPr>
-      <w:rFonts w:cs="Mangal"/>
-    </w:rPr>
-  </w:style>
-  <w:style w:type="paragraph" w:styleId="Legenda">
-    <w:name w:val="caption"/>
-    <w:basedOn w:val="Normal"/>
-    <w:next w:val="Normal"/>
-    <w:qFormat/>
-    <w:pPr>
-      <w:spacing w:line="240" w:lineRule="auto"/>
-      <w:jc w:val="right"/>
-    </w:pPr>
-    <w:rPr>
-      <w:b/>
-      <w:bCs/>
-      <w:color w:val="E65B01"/>
-      <w:sz w:val="16"/>
-      <w:szCs w:val="16"/>
-    </w:rPr>
-  </w:style>
-  <w:style w:type="paragraph" w:customStyle="1" w:styleId="ndice">
-    <w:name w:val="Índice"/>
-    <w:basedOn w:val="Normal"/>
-    <w:pPr>
-      <w:suppressLineNumbers/>
-    </w:pPr>
-    <w:rPr>
-      <w:rFonts w:cs="Mangal"/>
-    </w:rPr>
-  </w:style>
-  <w:style w:type="paragraph" w:customStyle="1" w:styleId="Ttulo10">
-    <w:name w:val="Título1"/>
-    <w:basedOn w:val="Normal"/>
-    <w:next w:val="Corpodetexto"/>
-    <w:rPr>
-      <w:smallCaps/>
-      <w:color w:val="FE8637"/>
-      <w:spacing w:val="10"/>
-      <w:sz w:val="48"/>
-      <w:szCs w:val="48"/>
-    </w:rPr>
-  </w:style>
-  <w:style w:type="paragraph" w:customStyle="1" w:styleId="Recuonormal1">
-    <w:name w:val="Recuo normal1"/>
-    <w:basedOn w:val="Normal"/>
-    <w:pPr>
-      <w:ind w:left="720"/>
-    </w:pPr>
-  </w:style>
-  <w:style w:type="paragraph" w:customStyle="1" w:styleId="EndereodoRemetente">
-    <w:name w:val="Endereço do Remetente"/>
-    <w:basedOn w:val="Normal"/>
-    <w:rPr>
-      <w:color w:val="FFFFFF"/>
-      <w:spacing w:val="20"/>
-    </w:rPr>
-  </w:style>
-  <w:style w:type="paragraph" w:styleId="Cabealho">
-    <w:name w:val="header"/>
-    <w:basedOn w:val="Normal"/>
-    <w:pPr>
-      <w:spacing w:line="240" w:lineRule="auto"/>
-    </w:pPr>
-  </w:style>
-  <w:style w:type="paragraph" w:styleId="Rodap">
-    <w:name w:val="footer"/>
-    <w:basedOn w:val="Normal"/>
-    <w:link w:val="RodapChar1"/>
-    <w:uiPriority w:val="99"/>
-    <w:pPr>
-      <w:spacing w:line="240" w:lineRule="auto"/>
-    </w:pPr>
-  </w:style>
-  <w:style w:type="paragraph" w:customStyle="1" w:styleId="Saudao1">
-    <w:name w:val="Saudação1"/>
-    <w:basedOn w:val="Recuonormal1"/>
-    <w:next w:val="Normal"/>
-    <w:pPr>
-      <w:ind w:left="0"/>
-    </w:pPr>
-    <w:rPr>
-      <w:b/>
-      <w:bCs/>
-    </w:rPr>
-  </w:style>
-  <w:style w:type="paragraph" w:customStyle="1" w:styleId="Assunto">
-    <w:name w:val="Assunto"/>
-    <w:basedOn w:val="Recuonormal1"/>
-    <w:pPr>
-      <w:ind w:left="0"/>
-    </w:pPr>
-    <w:rPr>
-      <w:b/>
-      <w:bCs/>
-      <w:color w:val="FE8637"/>
-    </w:rPr>
-  </w:style>
-  <w:style w:type="paragraph" w:styleId="SemEspaamento">
-    <w:name w:val="No Spacing"/>
-    <w:qFormat/>
-    <w:pPr>
-      <w:suppressAutoHyphens/>
-    </w:pPr>
-    <w:rPr>
-      <w:rFonts w:ascii="Century Schoolbook" w:hAnsi="Century Schoolbook"/>
-      <w:color w:val="414751"/>
-      <w:lang w:eastAsia="zh-CN"/>
-    </w:rPr>
-  </w:style>
-  <w:style w:type="paragraph" w:customStyle="1" w:styleId="EndereodoDestinatrio">
-    <w:name w:val="Endereço do Destinatário"/>
-    <w:basedOn w:val="SemEspaamento"/>
-    <w:pPr>
-      <w:spacing w:after="480"/>
-      <w:contextualSpacing/>
-    </w:pPr>
-  </w:style>
-  <w:style w:type="paragraph" w:customStyle="1" w:styleId="Encerramento1">
-    <w:name w:val="Encerramento1"/>
-    <w:basedOn w:val="SemEspaamento"/>
-    <w:pPr>
-      <w:spacing w:before="960" w:after="960"/>
-      <w:ind w:right="2520"/>
-    </w:pPr>
-  </w:style>
-  <w:style w:type="paragraph" w:styleId="Citao">
-    <w:name w:val="Quote"/>
-    <w:basedOn w:val="Normal"/>
-    <w:qFormat/>
-    <w:rPr>
-      <w:i/>
-      <w:iCs/>
-    </w:rPr>
-  </w:style>
-  <w:style w:type="paragraph" w:styleId="CitaoIntensa">
-    <w:name w:val="Intense Quote"/>
-    <w:basedOn w:val="Citao"/>
-    <w:qFormat/>
-    <w:pPr>
-      <w:pBdr>
-        <w:top w:val="none" w:sz="0" w:space="0" w:color="000000"/>
-        <w:left w:val="none" w:sz="0" w:space="0" w:color="000000"/>
-        <w:bottom w:val="double" w:sz="4" w:space="4" w:color="FE8637"/>
-        <w:right w:val="none" w:sz="0" w:space="0" w:color="000000"/>
-      </w:pBdr>
-      <w:spacing w:line="300" w:lineRule="auto"/>
-      <w:ind w:left="936" w:right="936"/>
-    </w:pPr>
-    <w:rPr>
-      <w:i w:val="0"/>
-      <w:color w:val="E65B01"/>
-    </w:rPr>
-  </w:style>
-  <w:style w:type="paragraph" w:styleId="Subttulo">
-    <w:name w:val="Subtitle"/>
-    <w:basedOn w:val="Normal"/>
-    <w:next w:val="Corpodetexto"/>
-    <w:qFormat/>
-    <w:rPr>
-      <w:i/>
-      <w:iCs/>
-      <w:color w:val="575F6D"/>
-      <w:spacing w:val="5"/>
-      <w:sz w:val="24"/>
-      <w:szCs w:val="24"/>
-    </w:rPr>
-  </w:style>
-  <w:style w:type="paragraph" w:customStyle="1" w:styleId="BarraLateral">
-    <w:name w:val="Barra Lateral"/>
-    <w:basedOn w:val="Normal"/>
-    <w:pPr>
-      <w:spacing w:line="300" w:lineRule="auto"/>
-    </w:pPr>
-    <w:rPr>
-      <w:b/>
-      <w:bCs/>
-      <w:color w:val="E65B01"/>
-      <w:sz w:val="16"/>
-      <w:szCs w:val="16"/>
-    </w:rPr>
-  </w:style>
-  <w:style w:type="paragraph" w:styleId="Textodebalo">
-    <w:name w:val="Balloon Text"/>
-    <w:basedOn w:val="Normal"/>
-    <w:pPr>
-      <w:spacing w:after="0" w:line="240" w:lineRule="auto"/>
-    </w:pPr>
-    <w:rPr>
-      <w:rFonts w:cs="Tahoma"/>
-      <w:sz w:val="16"/>
-      <w:szCs w:val="16"/>
-    </w:rPr>
-  </w:style>
-  <w:style w:type="paragraph" w:customStyle="1" w:styleId="WW-EndereodoRemetente">
-    <w:name w:val="WW-Endereço do Remetente"/>
-    <w:basedOn w:val="Normal"/>
-    <w:rPr>
-      <w:color w:val="FFFFFF"/>
-      <w:spacing w:val="20"/>
-    </w:rPr>
-  </w:style>
-  <w:style w:type="paragraph" w:customStyle="1" w:styleId="Data1">
-    <w:name w:val="Data1"/>
-    <w:basedOn w:val="Normal"/>
-    <w:next w:val="Normal"/>
-    <w:rPr>
-      <w:b/>
-      <w:bCs/>
-      <w:color w:val="FE8637"/>
-    </w:rPr>
-  </w:style>
-  <w:style w:type="paragraph" w:styleId="Assinatura">
-    <w:name w:val="Signature"/>
-    <w:basedOn w:val="Encerramento1"/>
-    <w:pPr>
-      <w:spacing w:before="0" w:after="0"/>
-      <w:contextualSpacing/>
-    </w:pPr>
-  </w:style>
-  <w:style w:type="paragraph" w:customStyle="1" w:styleId="NomedoDestinatrio">
-    <w:name w:val="Nome do Destinatário"/>
-    <w:basedOn w:val="Normal"/>
-    <w:pPr>
-      <w:spacing w:before="480" w:after="0" w:line="240" w:lineRule="auto"/>
-      <w:contextualSpacing/>
-    </w:pPr>
-    <w:rPr>
-      <w:b/>
-      <w:bCs/>
-    </w:rPr>
-  </w:style>
-  <w:style w:type="paragraph" w:styleId="PargrafodaLista">
-    <w:name w:val="List Paragraph"/>
-    <w:basedOn w:val="Normal"/>
-    <w:qFormat/>
-    <w:pPr>
-      <w:ind w:left="720"/>
-    </w:pPr>
-  </w:style>
-  <w:style w:type="paragraph" w:customStyle="1" w:styleId="Marcador1">
-    <w:name w:val="Marcador 1"/>
-    <w:basedOn w:val="PargrafodaLista"/>
-    <w:pPr>
-      <w:numPr>
-        <w:numId w:val="2"/>
-      </w:numPr>
-      <w:spacing w:after="0"/>
-      <w:contextualSpacing/>
-    </w:pPr>
-    <w:rPr>
-      <w:color w:val="auto"/>
-    </w:rPr>
-  </w:style>
-  <w:style w:type="paragraph" w:customStyle="1" w:styleId="Marcador2">
-    <w:name w:val="Marcador 2"/>
-    <w:basedOn w:val="PargrafodaLista"/>
-    <w:pPr>
-      <w:tabs>
-        <w:tab w:val="num" w:pos="0"/>
-      </w:tabs>
-      <w:ind w:left="245" w:hanging="245"/>
-      <w:contextualSpacing/>
-    </w:pPr>
-    <w:rPr>
-      <w:color w:val="auto"/>
-    </w:rPr>
-  </w:style>
-  <w:style w:type="paragraph" w:customStyle="1" w:styleId="NomedaEmpresa">
-    <w:name w:val="Nome da Empresa"/>
-    <w:basedOn w:val="Normal"/>
-    <w:rPr>
-      <w:color w:val="FFFFFF"/>
-      <w:spacing w:val="20"/>
-    </w:rPr>
-  </w:style>
-  <w:style w:type="paragraph" w:customStyle="1" w:styleId="Seo">
-    <w:name w:val="Seção"/>
-    <w:basedOn w:val="Normal"/>
-    <w:pPr>
-      <w:spacing w:before="200" w:after="0" w:line="240" w:lineRule="auto"/>
-      <w:contextualSpacing/>
-    </w:pPr>
-    <w:rPr>
-      <w:caps/>
-      <w:color w:val="575F6D"/>
-      <w:spacing w:val="10"/>
-      <w:lang w:eastAsia="pt-BR"/>
-    </w:rPr>
-  </w:style>
-  <w:style w:type="paragraph" w:customStyle="1" w:styleId="Subseo">
-    <w:name w:val="Subseção"/>
-    <w:basedOn w:val="Normal"/>
-    <w:pPr>
-      <w:spacing w:before="60" w:after="0"/>
-      <w:contextualSpacing/>
-    </w:pPr>
-    <w:rPr>
-      <w:b/>
-      <w:bCs/>
-      <w:color w:val="575F6D"/>
-    </w:rPr>
-  </w:style>
-  <w:style w:type="paragraph" w:customStyle="1" w:styleId="Commarcadores1">
-    <w:name w:val="Com marcadores1"/>
-    <w:basedOn w:val="Recuonormal1"/>
-    <w:pPr>
-      <w:numPr>
-        <w:numId w:val="3"/>
-      </w:numPr>
-      <w:spacing w:after="0"/>
-      <w:contextualSpacing/>
-    </w:pPr>
-    <w:rPr>
-      <w:color w:val="575F6D"/>
-    </w:rPr>
-  </w:style>
-  <w:style w:type="paragraph" w:customStyle="1" w:styleId="Normalverdona">
-    <w:name w:val="Normal+verdona"/>
-    <w:basedOn w:val="Seo"/>
-    <w:rPr>
-      <w:rFonts w:ascii="Verdana" w:hAnsi="Verdana" w:cs="Verdana"/>
-      <w:b/>
-      <w:caps w:val="0"/>
-      <w:color w:val="auto"/>
-      <w:spacing w:val="0"/>
-    </w:rPr>
-  </w:style>
-  <w:style w:type="paragraph" w:customStyle="1" w:styleId="NormalVerdana">
-    <w:name w:val="Normal + Verdana"/>
-    <w:basedOn w:val="Normal"/>
-    <w:pPr>
-      <w:numPr>
-        <w:numId w:val="4"/>
-      </w:numPr>
-      <w:tabs>
-        <w:tab w:val="left" w:pos="0"/>
-      </w:tabs>
-      <w:ind w:left="400" w:hanging="400"/>
-    </w:pPr>
-    <w:rPr>
-      <w:rFonts w:ascii="Verdana" w:hAnsi="Verdana" w:cs="Verdana"/>
-    </w:rPr>
-  </w:style>
-  <w:style w:type="paragraph" w:customStyle="1" w:styleId="Contedodatabela">
-    <w:name w:val="Conteúdo da tabela"/>
-    <w:basedOn w:val="Normal"/>
-    <w:pPr>
-      <w:suppressLineNumbers/>
-    </w:pPr>
-  </w:style>
-  <w:style w:type="paragraph" w:customStyle="1" w:styleId="Ttulodetabela">
-    <w:name w:val="Título de tabela"/>
-    <w:basedOn w:val="Contedodatabela"/>
-    <w:pPr>
-      <w:jc w:val="center"/>
-    </w:pPr>
-    <w:rPr>
-      <w:b/>
-      <w:bCs/>
-    </w:rPr>
-  </w:style>
-  <w:style w:type="paragraph" w:customStyle="1" w:styleId="Citaes">
-    <w:name w:val="Citações"/>
-    <w:basedOn w:val="Normal"/>
-    <w:pPr>
-      <w:spacing w:after="283"/>
-      <w:ind w:left="567" w:right="567"/>
-    </w:pPr>
-  </w:style>
-  <w:style w:type="paragraph" w:customStyle="1" w:styleId="verdana">
-    <w:name w:val="verdana"/>
-    <w:basedOn w:val="Normal"/>
-    <w:rPr>
-      <w:rFonts w:ascii="Arial" w:hAnsi="Arial" w:cs="Arial"/>
-      <w:color w:val="auto"/>
-    </w:rPr>
-  </w:style>
-  <w:style w:type="paragraph" w:styleId="Pr-formataoHTML">
-    <w:name w:val="HTML Preformatted"/>
-    <w:basedOn w:val="Normal"/>
-    <w:pPr>
-      <w:tabs>
-        <w:tab w:val="left" w:pos="916"/>
-        <w:tab w:val="left" w:pos="1832"/>
-        <w:tab w:val="left" w:pos="2748"/>
-        <w:tab w:val="left" w:pos="3664"/>
-        <w:tab w:val="left" w:pos="4580"/>
-        <w:tab w:val="left" w:pos="5496"/>
-        <w:tab w:val="left" w:pos="6412"/>
-        <w:tab w:val="left" w:pos="7328"/>
-        <w:tab w:val="left" w:pos="8244"/>
-        <w:tab w:val="left" w:pos="9160"/>
-        <w:tab w:val="left" w:pos="10076"/>
-        <w:tab w:val="left" w:pos="10992"/>
-        <w:tab w:val="left" w:pos="11908"/>
-        <w:tab w:val="left" w:pos="12824"/>
-        <w:tab w:val="left" w:pos="13740"/>
-        <w:tab w:val="left" w:pos="14656"/>
-      </w:tabs>
-      <w:suppressAutoHyphens w:val="0"/>
-      <w:spacing w:after="0" w:line="240" w:lineRule="auto"/>
-    </w:pPr>
-    <w:rPr>
-      <w:rFonts w:ascii="Courier New" w:hAnsi="Courier New" w:cs="Courier New"/>
-      <w:color w:val="auto"/>
-    </w:rPr>
-  </w:style>
-  <w:style w:type="character" w:customStyle="1" w:styleId="RodapChar1">
-    <w:name w:val="Rodapé Char1"/>
-    <w:basedOn w:val="Fontepargpadro"/>
-    <w:link w:val="Rodap"/>
-    <w:uiPriority w:val="99"/>
-    <w:rsid w:val="003E6136"/>
-    <w:rPr>
-      <w:rFonts w:ascii="Century Schoolbook" w:hAnsi="Century Schoolbook"/>
-      <w:color w:val="414751"/>
-      <w:lang w:eastAsia="zh-CN"/>
-    </w:rPr>
-  </w:style>
-</w:styles>
-</file>
-
-<file path=word/stylesWithEffects.xml><?xml version="1.0" encoding="utf-8"?>
-<w:styles xmlns:wpc="http://schemas.microsoft.com/office/word/2010/wordprocessingCanvas" xmlns:mc="http://schemas.openxmlformats.org/markup-compatibility/2006" xmlns:o="urn:schemas-microsoft-com:office:office" xmlns:r="http://schemas.openxmlformats.org/officeDocument/2006/relationships" xmlns:m="http://schemas.openxmlformats.org/officeDocument/2006/math" xmlns:v="urn:schemas-microsoft-com:vml" xmlns:wp14="http://schemas.microsoft.com/office/word/2010/wordprocessingDrawing" xmlns:wp="http://schemas.openxmlformats.org/drawingml/2006/wordprocessingDrawing" xmlns:w10="urn:schemas-microsoft-com:office:word" xmlns:w="http://schemas.openxmlformats.org/wordprocessingml/2006/main" xmlns:w14="http://schemas.microsoft.com/office/word/2010/wordml" xmlns:wpg="http://schemas.microsoft.com/office/word/2010/wordprocessingGroup" xmlns:wpi="http://schemas.microsoft.com/office/word/2010/wordprocessingInk" xmlns:wne="http://schemas.microsoft.com/office/word/2006/wordml" xmlns:wps="http://schemas.microsoft.com/office/word/2010/wordprocessingShape" mc:Ignorable="w14 wp14">
-  <w:docDefaults>
-    <w:rPrDefault>
-      <w:rPr>
-        <w:rFonts w:ascii="Times New Roman" w:eastAsia="Times New Roman" w:hAnsi="Times New Roman" w:cs="Times New Roman"/>
-        <w:lang w:val="pt-BR" w:eastAsia="pt-BR" w:bidi="ar-SA"/>
-      </w:rPr>
-    </w:rPrDefault>
-    <w:pPrDefault/>
-  </w:docDefaults>
-  <w:latentStyles w:defLockedState="0" w:defUIPriority="99" w:defSemiHidden="1" w:defUnhideWhenUsed="1" w:defQFormat="0" w:count="267">
-    <w:lsdException w:name="Normal" w:semiHidden="0" w:uiPriority="0" w:unhideWhenUsed="0" w:qFormat="1"/>
-    <w:lsdException w:name="heading 1" w:semiHidden="0" w:uiPriority="9" w:unhideWhenUsed="0" w:qFormat="1"/>
-    <w:lsdException w:name="heading 2" w:semiHidden="0" w:uiPriority="9" w:unhideWhenUsed="0" w:qFormat="1"/>
-    <w:lsdException w:name="heading 3" w:semiHidden="0" w:uiPriority="9" w:unhideWhenUsed="0" w:qFormat="1"/>
-    <w:lsdException w:name="heading 4" w:semiHidden="0" w:uiPriority="9" w:unhideWhenUsed="0" w:qFormat="1"/>
-    <w:lsdException w:name="heading 5" w:semiHidden="0" w:uiPriority="9" w:unhideWhenUsed="0" w:qFormat="1"/>
-    <w:lsdException w:name="heading 6" w:semiHidden="0" w:uiPriority="9" w:unhideWhenUsed="0" w:qFormat="1"/>
-    <w:lsdException w:name="heading 7" w:semiHidden="0" w:uiPriority="9" w:unhideWhenUsed="0" w:qFormat="1"/>
-    <w:lsdException w:name="heading 8" w:semiHidden="0" w:uiPriority="9" w:unhideWhenUsed="0" w:qFormat="1"/>
-    <w:lsdException w:name="heading 9" w:semiHidden="0" w:uiPriority="9" w:unhideWhenUsed="0" w:qFormat="1"/>
-    <w:lsdException w:name="toc 1" w:uiPriority="39"/>
-    <w:lsdException w:name="toc 2" w:uiPriority="39"/>
-    <w:lsdException w:name="toc 3" w:uiPriority="39"/>
-    <w:lsdException w:name="toc 4" w:uiPriority="39"/>
-    <w:lsdException w:name="toc 5" w:uiPriority="39"/>
-    <w:lsdException w:name="toc 6" w:uiPriority="39"/>
-    <w:lsdException w:name="toc 7" w:uiPriority="39"/>
-    <w:lsdException w:name="toc 8" w:uiPriority="39"/>
-    <w:lsdException w:name="toc 9" w:uiPriority="39"/>
-    <w:lsdException w:name="caption" w:semiHidden="0" w:uiPriority="35" w:unhideWhenUsed="0" w:qFormat="1"/>
-    <w:lsdException w:name="Title" w:semiHidden="0" w:uiPriority="10" w:unhideWhenUsed="0" w:qFormat="1"/>
-    <w:lsdException w:name="Default Paragraph Font" w:uiPriority="1"/>
-    <w:lsdException w:name="Subtitle" w:semiHidden="0" w:uiPriority="11" w:unhideWhenUsed="0" w:qFormat="1"/>
-    <w:lsdException w:name="Strong" w:semiHidden="0" w:uiPriority="22" w:unhideWhenUsed="0" w:qFormat="1"/>
-    <w:lsdException w:name="Emphasis" w:semiHidden="0" w:uiPriority="20" w:unhideWhenUsed="0" w:qFormat="1"/>
-    <w:lsdException w:name="Table Grid" w:semiHidden="0" w:uiPriority="59" w:unhideWhenUsed="0"/>
-    <w:lsdException w:name="Placeholder Text" w:unhideWhenUsed="0"/>
-    <w:lsdException w:name="No Spacing" w:semiHidden="0" w:uiPriority="1" w:unhideWhenUsed="0" w:qFormat="1"/>
-    <w:lsdException w:name="Light Shading" w:semiHidden="0" w:uiPriority="60" w:unhideWhenUsed="0"/>
-    <w:lsdException w:name="Light List" w:semiHidden="0" w:uiPriority="61" w:unhideWhenUsed="0"/>
-    <w:lsdException w:name="Light Grid" w:semiHidden="0" w:uiPriority="62" w:unhideWhenUsed="0"/>
-    <w:lsdException w:name="Medium Shading 1" w:semiHidden="0" w:uiPriority="63" w:unhideWhenUsed="0"/>
-    <w:lsdException w:name="Medium Shading 2" w:semiHidden="0" w:uiPriority="64" w:unhideWhenUsed="0"/>
-    <w:lsdException w:name="Medium List 1" w:semiHidden="0" w:uiPriority="65" w:unhideWhenUsed="0"/>
-    <w:lsdException w:name="Medium List 2" w:semiHidden="0" w:uiPriority="66" w:unhideWhenUsed="0"/>
-    <w:lsdException w:name="Medium Grid 1" w:semiHidden="0" w:uiPriority="67" w:unhideWhenUsed="0"/>
-    <w:lsdException w:name="Medium Grid 2" w:semiHidden="0" w:uiPriority="68" w:unhideWhenUsed="0"/>
-    <w:lsdException w:name="Medium Grid 3" w:semiHidden="0" w:uiPriority="69" w:unhideWhenUsed="0"/>
-    <w:lsdException w:name="Dark List" w:semiHidden="0" w:uiPriority="70" w:unhideWhenUsed="0"/>
-    <w:lsdException w:name="Colorful Shading" w:semiHidden="0" w:uiPriority="71" w:unhideWhenUsed="0"/>
-    <w:lsdException w:name="Colorful List" w:semiHidden="0" w:uiPriority="72" w:unhideWhenUsed="0"/>
-    <w:lsdException w:name="Colorful Grid" w:semiHidden="0" w:uiPriority="73" w:unhideWhenUsed="0"/>
-    <w:lsdException w:name="Light Shading Accent 1" w:semiHidden="0" w:uiPriority="60" w:unhideWhenUsed="0"/>
-    <w:lsdException w:name="Light List Accent 1" w:semiHidden="0" w:uiPriority="61" w:unhideWhenUsed="0"/>
-    <w:lsdException w:name="Light Grid Accent 1" w:semiHidden="0" w:uiPriority="62" w:unhideWhenUsed="0"/>
-    <w:lsdException w:name="Medium Shading 1 Accent 1" w:semiHidden="0" w:uiPriority="63" w:unhideWhenUsed="0"/>
-    <w:lsdException w:name="Medium Shading 2 Accent 1" w:semiHidden="0" w:uiPriority="64" w:unhideWhenUsed="0"/>
-    <w:lsdException w:name="Medium List 1 Accent 1" w:semiHidden="0" w:uiPriority="65" w:unhideWhenUsed="0"/>
-    <w:lsdException w:name="Revision" w:unhideWhenUsed="0"/>
-    <w:lsdException w:name="List Paragraph" w:semiHidden="0" w:uiPriority="34" w:unhideWhenUsed="0" w:qFormat="1"/>
-    <w:lsdException w:name="Quote" w:semiHidden="0" w:uiPriority="29" w:unhideWhenUsed="0" w:qFormat="1"/>
-    <w:lsdException w:name="Intense Quote" w:semiHidden="0" w:uiPriority="30" w:unhideWhenUsed="0" w:qFormat="1"/>
-    <w:lsdException w:name="Medium List 2 Accent 1" w:semiHidden="0" w:uiPriority="66" w:unhideWhenUsed="0"/>
-    <w:lsdException w:name="Medium Grid 1 Accent 1" w:semiHidden="0" w:uiPriority="67" w:unhideWhenUsed="0"/>
-    <w:lsdException w:name="Medium Grid 2 Accent 1" w:semiHidden="0" w:uiPriority="68" w:unhideWhenUsed="0"/>
-    <w:lsdException w:name="Medium Grid 3 Accent 1" w:semiHidden="0" w:uiPriority="69" w:unhideWhenUsed="0"/>
-    <w:lsdException w:name="Dark List Accent 1" w:semiHidden="0" w:uiPriority="70" w:unhideWhenUsed="0"/>
-    <w:lsdException w:name="Colorful Shading Accent 1" w:semiHidden="0" w:uiPriority="71" w:unhideWhenUsed="0"/>
-    <w:lsdException w:name="Colorful List Accent 1" w:semiHidden="0" w:uiPriority="72" w:unhideWhenUsed="0"/>
-    <w:lsdException w:name="Colorful Grid Accent 1" w:semiHidden="0" w:uiPriority="73" w:unhideWhenUsed="0"/>
-    <w:lsdException w:name="Light Shading Accent 2" w:semiHidden="0" w:uiPriority="60" w:unhideWhenUsed="0"/>
-    <w:lsdException w:name="Light List Accent 2" w:semiHidden="0" w:uiPriority="61" w:unhideWhenUsed="0"/>
-    <w:lsdException w:name="Light Grid Accent 2" w:semiHidden="0" w:uiPriority="62" w:unhideWhenUsed="0"/>
-    <w:lsdException w:name="Medium Shading 1 Accent 2" w:semiHidden="0" w:uiPriority="63" w:unhideWhenUsed="0"/>
-    <w:lsdException w:name="Medium Shading 2 Accent 2" w:semiHidden="0" w:uiPriority="64" w:unhideWhenUsed="0"/>
-    <w:lsdException w:name="Medium List 1 Accent 2" w:semiHidden="0" w:uiPriority="65" w:unhideWhenUsed="0"/>
-    <w:lsdException w:name="Medium List 2 Accent 2" w:semiHidden="0" w:uiPriority="66" w:unhideWhenUsed="0"/>
-    <w:lsdException w:name="Medium Grid 1 Accent 2" w:semiHidden="0" w:uiPriority="67" w:unhideWhenUsed="0"/>
-    <w:lsdException w:name="Medium Grid 2 Accent 2" w:semiHidden="0" w:uiPriority="68" w:unhideWhenUsed="0"/>
-    <w:lsdException w:name="Medium Grid 3 Accent 2" w:semiHidden="0" w:uiPriority="69" w:unhideWhenUsed="0"/>
-    <w:lsdException w:name="Dark List Accent 2" w:semiHidden="0" w:uiPriority="70" w:unhideWhenUsed="0"/>
-    <w:lsdException w:name="Colorful Shading Accent 2" w:semiHidden="0" w:uiPriority="71" w:unhideWhenUsed="0"/>
-    <w:lsdException w:name="Colorful List Accent 2" w:semiHidden="0" w:uiPriority="72" w:unhideWhenUsed="0"/>
-    <w:lsdException w:name="Colorful Grid Accent 2" w:semiHidden="0" w:uiPriority="73" w:unhideWhenUsed="0"/>
-    <w:lsdException w:name="Light Shading Accent 3" w:semiHidden="0" w:uiPriority="60" w:unhideWhenUsed="0"/>
-    <w:lsdException w:name="Light List Accent 3" w:semiHidden="0" w:uiPriority="61" w:unhideWhenUsed="0"/>
-    <w:lsdException w:name="Light Grid Accent 3" w:semiHidden="0" w:uiPriority="62" w:unhideWhenUsed="0"/>
-    <w:lsdException w:name="Medium Shading 1 Accent 3" w:semiHidden="0" w:uiPriority="63" w:unhideWhenUsed="0"/>
-    <w:lsdException w:name="Medium Shading 2 Accent 3" w:semiHidden="0" w:uiPriority="64" w:unhideWhenUsed="0"/>
-    <w:lsdException w:name="Medium List 1 Accent 3" w:semiHidden="0" w:uiPriority="65" w:unhideWhenUsed="0"/>
-    <w:lsdException w:name="Medium List 2 Accent 3" w:semiHidden="0" w:uiPriority="66" w:unhideWhenUsed="0"/>
-    <w:lsdException w:name="Medium Grid 1 Accent 3" w:semiHidden="0" w:uiPriority="67" w:unhideWhenUsed="0"/>
-    <w:lsdException w:name="Medium Grid 2 Accent 3" w:semiHidden="0" w:uiPriority="68" w:unhideWhenUsed="0"/>
-    <w:lsdException w:name="Medium Grid 3 Accent 3" w:semiHidden="0" w:uiPriority="69" w:unhideWhenUsed="0"/>
-    <w:lsdException w:name="Dark List Accent 3" w:semiHidden="0" w:uiPriority="70" w:unhideWhenUsed="0"/>
-    <w:lsdException w:name="Colorful Shading Accent 3" w:semiHidden="0" w:uiPriority="71" w:unhideWhenUsed="0"/>
-    <w:lsdException w:name="Colorful List Accent 3" w:semiHidden="0" w:uiPriority="72" w:unhideWhenUsed="0"/>
-    <w:lsdException w:name="Colorful Grid Accent 3" w:semiHidden="0" w:uiPriority="73" w:unhideWhenUsed="0"/>
-    <w:lsdException w:name="Light Shading Accent 4" w:semiHidden="0" w:uiPriority="60" w:unhideWhenUsed="0"/>
-    <w:lsdException w:name="Light List Accent 4" w:semiHidden="0" w:uiPriority="61" w:unhideWhenUsed="0"/>
-    <w:lsdException w:name="Light Grid Accent 4" w:semiHidden="0" w:uiPriority="62" w:unhideWhenUsed="0"/>
-    <w:lsdException w:name="Medium Shading 1 Accent 4" w:semiHidden="0" w:uiPriority="63" w:unhideWhenUsed="0"/>
-    <w:lsdException w:name="Medium Shading 2 Accent 4" w:semiHidden="0" w:uiPriority="64" w:unhideWhenUsed="0"/>
-    <w:lsdException w:name="Medium List 1 Accent 4" w:semiHidden="0" w:uiPriority="65" w:unhideWhenUsed="0"/>
-    <w:lsdException w:name="Medium List 2 Accent 4" w:semiHidden="0" w:uiPriority="66" w:unhideWhenUsed="0"/>
-    <w:lsdException w:name="Medium Grid 1 Accent 4" w:semiHidden="0" w:uiPriority="67" w:unhideWhenUsed="0"/>
-    <w:lsdException w:name="Medium Grid 2 Accent 4" w:semiHidden="0" w:uiPriority="68" w:unhideWhenUsed="0"/>
-    <w:lsdException w:name="Medium Grid 3 Accent 4" w:semiHidden="0" w:uiPriority="69" w:unhideWhenUsed="0"/>
-    <w:lsdException w:name="Dark List Accent 4" w:semiHidden="0" w:uiPriority="70" w:unhideWhenUsed="0"/>
-    <w:lsdException w:name="Colorful Shading Accent 4" w:semiHidden="0" w:uiPriority="71" w:unhideWhenUsed="0"/>
-    <w:lsdException w:name="Colorful List Accent 4" w:semiHidden="0" w:uiPriority="72" w:unhideWhenUsed="0"/>
-    <w:lsdException w:name="Colorful Grid Accent 4" w:semiHidden="0" w:uiPriority="73" w:unhideWhenUsed="0"/>
-    <w:lsdException w:name="Light Shading Accent 5" w:semiHidden="0" w:uiPriority="60" w:unhideWhenUsed="0"/>
-    <w:lsdException w:name="Light List Accent 5" w:semiHidden="0" w:uiPriority="61" w:unhideWhenUsed="0"/>
-    <w:lsdException w:name="Light Grid Accent 5" w:semiHidden="0" w:uiPriority="62" w:unhideWhenUsed="0"/>
-    <w:lsdException w:name="Medium Shading 1 Accent 5" w:semiHidden="0" w:uiPriority="63" w:unhideWhenUsed="0"/>
-    <w:lsdException w:name="Medium Shading 2 Accent 5" w:semiHidden="0" w:uiPriority="64" w:unhideWhenUsed="0"/>
-    <w:lsdException w:name="Medium List 1 Accent 5" w:semiHidden="0" w:uiPriority="65" w:unhideWhenUsed="0"/>
-    <w:lsdException w:name="Medium List 2 Accent 5" w:semiHidden="0" w:uiPriority="66" w:unhideWhenUsed="0"/>
-    <w:lsdException w:name="Medium Grid 1 Accent 5" w:semiHidden="0" w:uiPriority="67" w:unhideWhenUsed="0"/>
-    <w:lsdException w:name="Medium Grid 2 Accent 5" w:semiHidden="0" w:uiPriority="68" w:unhideWhenUsed="0"/>
-    <w:lsdException w:name="Medium Grid 3 Accent 5" w:semiHidden="0" w:uiPriority="69" w:unhideWhenUsed="0"/>
-    <w:lsdException w:name="Dark List Accent 5" w:semiHidden="0" w:uiPriority="70" w:unhideWhenUsed="0"/>
-    <w:lsdException w:name="Colorful Shading Accent 5" w:semiHidden="0" w:uiPriority="71" w:unhideWhenUsed="0"/>
-    <w:lsdException w:name="Colorful List Accent 5" w:semiHidden="0" w:uiPriority="72" w:unhideWhenUsed="0"/>
-    <w:lsdException w:name="Colorful Grid Accent 5" w:semiHidden="0" w:uiPriority="73" w:unhideWhenUsed="0"/>
-    <w:lsdException w:name="Light Shading Accent 6" w:semiHidden="0" w:uiPriority="60" w:unhideWhenUsed="0"/>
-    <w:lsdException w:name="Light List Accent 6" w:semiHidden="0" w:uiPriority="61" w:unhideWhenUsed="0"/>
-    <w:lsdException w:name="Light Grid Accent 6" w:semiHidden="0" w:uiPriority="62" w:unhideWhenUsed="0"/>
-    <w:lsdException w:name="Medium Shading 1 Accent 6" w:semiHidden="0" w:uiPriority="63" w:unhideWhenUsed="0"/>
-    <w:lsdException w:name="Medium Shading 2 Accent 6" w:semiHidden="0" w:uiPriority="64" w:unhideWhenUsed="0"/>
-    <w:lsdException w:name="Medium List 1 Accent 6" w:semiHidden="0" w:uiPriority="65" w:unhideWhenUsed="0"/>
-    <w:lsdException w:name="Medium List 2 Accent 6" w:semiHidden="0" w:uiPriority="66" w:unhideWhenUsed="0"/>
-    <w:lsdException w:name="Medium Grid 1 Accent 6" w:semiHidden="0" w:uiPriority="67" w:unhideWhenUsed="0"/>
-    <w:lsdException w:name="Medium Grid 2 Accent 6" w:semiHidden="0" w:uiPriority="68" w:unhideWhenUsed="0"/>
-    <w:lsdException w:name="Medium Grid 3 Accent 6" w:semiHidden="0" w:uiPriority="69" w:unhideWhenUsed="0"/>
-    <w:lsdException w:name="Dark List Accent 6" w:semiHidden="0" w:uiPriority="70" w:unhideWhenUsed="0"/>
-    <w:lsdException w:name="Colorful Shading Accent 6" w:semiHidden="0" w:uiPriority="71" w:unhideWhenUsed="0"/>
-    <w:lsdException w:name="Colorful List Accent 6" w:semiHidden="0" w:uiPriority="72" w:unhideWhenUsed="0"/>
-    <w:lsdException w:name="Colorful Grid Accent 6" w:semiHidden="0" w:uiPriority="73" w:unhideWhenUsed="0"/>
-    <w:lsdException w:name="Subtle Emphasis" w:semiHidden="0" w:uiPriority="19" w:unhideWhenUsed="0" w:qFormat="1"/>
-    <w:lsdException w:name="Intense Emphasis" w:semiHidden="0" w:uiPriority="21" w:unhideWhenUsed="0" w:qFormat="1"/>
-    <w:lsdException w:name="Subtle Reference" w:semiHidden="0" w:uiPriority="31" w:unhideWhenUsed="0" w:qFormat="1"/>
-    <w:lsdException w:name="Intense Reference" w:semiHidden="0" w:uiPriority="32" w:unhideWhenUsed="0" w:qFormat="1"/>
-    <w:lsdException w:name="Book Title" w:semiHidden="0" w:uiPriority="33" w:unhideWhenUsed="0" w:qFormat="1"/>
-    <w:lsdException w:name="Bibliography" w:uiPriority="37"/>
-    <w:lsdException w:name="TOC Heading" w:uiPriority="39" w:qFormat="1"/>
+  <w:latentStyles w:defLockedState="0" w:defUIPriority="99" w:defSemiHidden="0" w:defUnhideWhenUsed="0" w:defQFormat="0" w:count="371">
+    <w:lsdException w:name="Normal" w:uiPriority="0" w:qFormat="1"/>
+    <w:lsdException w:name="heading 1" w:uiPriority="9" w:qFormat="1"/>
+    <w:lsdException w:name="heading 2" w:uiPriority="9" w:qFormat="1"/>
+    <w:lsdException w:name="heading 3" w:uiPriority="9" w:qFormat="1"/>
+    <w:lsdException w:name="heading 4" w:uiPriority="9" w:qFormat="1"/>
+    <w:lsdException w:name="heading 5" w:uiPriority="9" w:qFormat="1"/>
+    <w:lsdException w:name="heading 6" w:uiPriority="9" w:qFormat="1"/>
+    <w:lsdException w:name="heading 7" w:uiPriority="9" w:qFormat="1"/>
+    <w:lsdException w:name="heading 8" w:uiPriority="9" w:qFormat="1"/>
+    <w:lsdException w:name="heading 9" w:uiPriority="9" w:qFormat="1"/>
+    <w:lsdException w:name="index 1" w:semiHidden="1" w:unhideWhenUsed="1"/>
+    <w:lsdException w:name="index 2" w:semiHidden="1" w:unhideWhenUsed="1"/>
+    <w:lsdException w:name="index 3" w:semiHidden="1" w:unhideWhenUsed="1"/>
+    <w:lsdException w:name="index 4" w:semiHidden="1" w:unhideWhenUsed="1"/>
+    <w:lsdException w:name="index 5" w:semiHidden="1" w:unhideWhenUsed="1"/>
+    <w:lsdException w:name="index 6" w:semiHidden="1" w:unhideWhenUsed="1"/>
+    <w:lsdException w:name="index 7" w:semiHidden="1" w:unhideWhenUsed="1"/>
+    <w:lsdException w:name="index 8" w:semiHidden="1" w:unhideWhenUsed="1"/>
+    <w:lsdException w:name="index 9" w:semiHidden="1" w:unhideWhenUsed="1"/>
+    <w:lsdException w:name="toc 1" w:semiHidden="1" w:uiPriority="39" w:unhideWhenUsed="1"/>
+    <w:lsdException w:name="toc 2" w:semiHidden="1" w:uiPriority="39" w:unhideWhenUsed="1"/>
+    <w:lsdException w:name="toc 3" w:semiHidden="1" w:uiPriority="39" w:unhideWhenUsed="1"/>
+    <w:lsdException w:name="toc 4" w:semiHidden="1" w:uiPriority="39" w:unhideWhenUsed="1"/>
+    <w:lsdException w:name="toc 5" w:semiHidden="1" w:uiPriority="39" w:unhideWhenUsed="1"/>
+    <w:lsdException w:name="toc 6" w:semiHidden="1" w:uiPriority="39" w:unhideWhenUsed="1"/>
+    <w:lsdException w:name="toc 7" w:semiHidden="1" w:uiPriority="39" w:unhideWhenUsed="1"/>
+    <w:lsdException w:name="toc 8" w:semiHidden="1" w:uiPriority="39" w:unhideWhenUsed="1"/>
+    <w:lsdException w:name="toc 9" w:semiHidden="1" w:uiPriority="39" w:unhideWhenUsed="1"/>
+    <w:lsdException w:name="Normal Indent" w:semiHidden="1" w:unhideWhenUsed="1"/>
+    <w:lsdException w:name="footnote text" w:semiHidden="1" w:unhideWhenUsed="1"/>
+    <w:lsdException w:name="annotation text" w:semiHidden="1" w:unhideWhenUsed="1"/>
+    <w:lsdException w:name="header" w:semiHidden="1" w:unhideWhenUsed="1"/>
+    <w:lsdException w:name="footer" w:semiHidden="1" w:unhideWhenUsed="1"/>
+    <w:lsdException w:name="index heading" w:semiHidden="1" w:unhideWhenUsed="1"/>
+    <w:lsdException w:name="caption" w:uiPriority="35" w:qFormat="1"/>
+    <w:lsdException w:name="table of figures" w:semiHidden="1" w:unhideWhenUsed="1"/>
+    <w:lsdException w:name="envelope address" w:semiHidden="1" w:unhideWhenUsed="1"/>
+    <w:lsdException w:name="envelope return" w:semiHidden="1" w:unhideWhenUsed="1"/>
+    <w:lsdException w:name="footnote reference" w:semiHidden="1" w:unhideWhenUsed="1"/>
+    <w:lsdException w:name="annotation reference" w:semiHidden="1" w:unhideWhenUsed="1"/>
+    <w:lsdException w:name="line number" w:semiHidden="1" w:unhideWhenUsed="1"/>
+    <w:lsdException w:name="page number" w:semiHidden="1" w:unhideWhenUsed="1"/>
+    <w:lsdException w:name="endnote reference" w:semiHidden="1" w:unhideWhenUsed="1"/>
+    <w:lsdException w:name="endnote text" w:semiHidden="1" w:unhideWhenUsed="1"/>
+    <w:lsdException w:name="table of authorities" w:semiHidden="1" w:unhideWhenUsed="1"/>
+    <w:lsdException w:name="macro" w:semiHidden="1" w:unhideWhenUsed="1"/>
+    <w:lsdException w:name="toa heading" w:semiHidden="1" w:unhideWhenUsed="1"/>
+    <w:lsdException w:name="List" w:semiHidden="1" w:unhideWhenUsed="1"/>
+    <w:lsdException w:name="List Bullet" w:semiHidden="1" w:unhideWhenUsed="1"/>
+    <w:lsdException w:name="List Number" w:semiHidden="1" w:unhideWhenUsed="1"/>
+    <w:lsdException w:name="List 2" w:semiHidden="1" w:unhideWhenUsed="1"/>
+    <w:lsdException w:name="List 3" w:semiHidden="1" w:unhideWhenUsed="1"/>
+    <w:lsdException w:name="List 4" w:semiHidden="1" w:unhideWhenUsed="1"/>
+    <w:lsdException w:name="List 5" w:semiHidden="1" w:unhideWhenUsed="1"/>
+    <w:lsdException w:name="List Bullet 2" w:semiHidden="1" w:unhideWhenUsed="1"/>
+    <w:lsdException w:name="List Bullet 3" w:semiHidden="1" w:unhideWhenUsed="1"/>
+    <w:lsdException w:name="List Bullet 4" w:semiHidden="1" w:unhideWhenUsed="1"/>
+    <w:lsdException w:name="List Bullet 5" w:semiHidden="1" w:unhideWhenUsed="1"/>
+    <w:lsdException w:name="List Number 2" w:semiHidden="1" w:unhideWhenUsed="1"/>
+    <w:lsdException w:name="List Number 3" w:semiHidden="1" w:unhideWhenUsed="1"/>
+    <w:lsdException w:name="List Number 4" w:semiHidden="1" w:unhideWhenUsed="1"/>
+    <w:lsdException w:name="List Number 5" w:semiHidden="1" w:unhideWhenUsed="1"/>
+    <w:lsdException w:name="Title" w:uiPriority="10" w:qFormat="1"/>
+    <w:lsdException w:name="Closing" w:semiHidden="1" w:unhideWhenUsed="1"/>
+    <w:lsdException w:name="Signature" w:semiHidden="1" w:unhideWhenUsed="1"/>
+    <w:lsdException w:name="Default Paragraph Font" w:semiHidden="1" w:uiPriority="1" w:unhideWhenUsed="1"/>
+    <w:lsdException w:name="Body Text" w:semiHidden="1" w:unhideWhenUsed="1"/>
+    <w:lsdException w:name="Body Text Indent" w:semiHidden="1" w:unhideWhenUsed="1"/>
+    <w:lsdException w:name="List Continue" w:semiHidden="1" w:unhideWhenUsed="1"/>
+    <w:lsdException w:name="List Continue 2" w:semiHidden="1" w:unhideWhenUsed="1"/>
+    <w:lsdException w:name="List Continue 3" w:semiHidden="1" w:unhideWhenUsed="1"/>
+    <w:lsdException w:name="List Continue 4" w:semiHidden="1" w:unhideWhenUsed="1"/>
+    <w:lsdException w:name="List Continue 5" w:semiHidden="1" w:unhideWhenUsed="1"/>
+    <w:lsdException w:name="Message Header" w:semiHidden="1" w:unhideWhenUsed="1"/>
+    <w:lsdException w:name="Subtitle" w:uiPriority="11" w:qFormat="1"/>
+    <w:lsdException w:name="Salutation" w:semiHidden="1" w:unhideWhenUsed="1"/>
+    <w:lsdException w:name="Date" w:semiHidden="1" w:unhideWhenUsed="1"/>
+    <w:lsdException w:name="Body Text First Indent" w:semiHidden="1" w:unhideWhenUsed="1"/>
+    <w:lsdException w:name="Body Text First Indent 2" w:semiHidden="1" w:unhideWhenUsed="1"/>
+    <w:lsdException w:name="Note Heading" w:semiHidden="1" w:unhideWhenUsed="1"/>
+    <w:lsdException w:name="Body Text 2" w:semiHidden="1" w:unhideWhenUsed="1"/>
+    <w:lsdException w:name="Body Text 3" w:semiHidden="1" w:unhideWhenUsed="1"/>
+    <w:lsdException w:name="Body Text Indent 2" w:semiHidden="1" w:unhideWhenUsed="1"/>
+    <w:lsdException w:name="Body Text Indent 3" w:semiHidden="1" w:unhideWhenUsed="1"/>
+    <w:lsdException w:name="Block Text" w:semiHidden="1" w:unhideWhenUsed="1"/>
+    <w:lsdException w:name="Hyperlink" w:semiHidden="1" w:unhideWhenUsed="1"/>
+    <w:lsdException w:name="FollowedHyperlink" w:semiHidden="1" w:unhideWhenUsed="1"/>
+    <w:lsdException w:name="Strong" w:uiPriority="22" w:qFormat="1"/>
+    <w:lsdException w:name="Emphasis" w:uiPriority="20" w:qFormat="1"/>
+    <w:lsdException w:name="Document Map" w:semiHidden="1" w:unhideWhenUsed="1"/>
+    <w:lsdException w:name="Plain Text" w:semiHidden="1" w:unhideWhenUsed="1"/>
+    <w:lsdException w:name="E-mail Signature" w:semiHidden="1" w:unhideWhenUsed="1"/>
+    <w:lsdException w:name="HTML Top of Form" w:semiHidden="1" w:unhideWhenUsed="1"/>
+    <w:lsdException w:name="HTML Bottom of Form" w:semiHidden="1" w:unhideWhenUsed="1"/>
+    <w:lsdException w:name="Normal (Web)" w:semiHidden="1" w:unhideWhenUsed="1"/>
+    <w:lsdException w:name="HTML Acronym" w:semiHidden="1" w:unhideWhenUsed="1"/>
+    <w:lsdException w:name="HTML Address" w:semiHidden="1" w:unhideWhenUsed="1"/>
+    <w:lsdException w:name="HTML Cite" w:semiHidden="1" w:unhideWhenUsed="1"/>
+    <w:lsdException w:name="HTML Code" w:semiHidden="1" w:unhideWhenUsed="1"/>
+    <w:lsdException w:name="HTML Definition" w:semiHidden="1" w:unhideWhenUsed="1"/>
+    <w:lsdException w:name="HTML Keyboard" w:semiHidden="1" w:unhideWhenUsed="1"/>
+    <w:lsdException w:name="HTML Preformatted" w:semiHidden="1" w:unhideWhenUsed="1"/>
+    <w:lsdException w:name="HTML Sample" w:semiHidden="1" w:unhideWhenUsed="1"/>
+    <w:lsdException w:name="HTML Typewriter" w:semiHidden="1" w:unhideWhenUsed="1"/>
+    <w:lsdException w:name="HTML Variable" w:semiHidden="1" w:unhideWhenUsed="1"/>
+    <w:lsdException w:name="Normal Table" w:semiHidden="1" w:unhideWhenUsed="1"/>
+    <w:lsdException w:name="annotation subject" w:semiHidden="1" w:unhideWhenUsed="1"/>
+    <w:lsdException w:name="No List" w:semiHidden="1" w:unhideWhenUsed="1"/>
+    <w:lsdException w:name="Outline List 1" w:semiHidden="1" w:unhideWhenUsed="1"/>
+    <w:lsdException w:name="Outline List 2" w:semiHidden="1" w:unhideWhenUsed="1"/>
+    <w:lsdException w:name="Outline List 3" w:semiHidden="1" w:unhideWhenUsed="1"/>
+    <w:lsdException w:name="Table Simple 1" w:semiHidden="1" w:unhideWhenUsed="1"/>
+    <w:lsdException w:name="Table Simple 2" w:semiHidden="1" w:unhideWhenUsed="1"/>
+    <w:lsdException w:name="Table Simple 3" w:semiHidden="1" w:unhideWhenUsed="1"/>
+    <w:lsdException w:name="Table Classic 1" w:semiHidden="1" w:unhideWhenUsed="1"/>
+    <w:lsdException w:name="Table Classic 2" w:semiHidden="1" w:unhideWhenUsed="1"/>
+    <w:lsdException w:name="Table Classic 3" w:semiHidden="1" w:unhideWhenUsed="1"/>
+    <w:lsdException w:name="Table Classic 4" w:semiHidden="1" w:unhideWhenUsed="1"/>
+    <w:lsdException w:name="Table Colorful 1" w:semiHidden="1" w:unhideWhenUsed="1"/>
+    <w:lsdException w:name="Table Colorful 2" w:semiHidden="1" w:unhideWhenUsed="1"/>
+    <w:lsdException w:name="Table Colorful 3" w:semiHidden="1" w:unhideWhenUsed="1"/>
+    <w:lsdException w:name="Table Columns 1" w:semiHidden="1" w:unhideWhenUsed="1"/>
+    <w:lsdException w:name="Table Columns 2" w:semiHidden="1" w:unhideWhenUsed="1"/>
+    <w:lsdException w:name="Table Columns 3" w:semiHidden="1" w:unhideWhenUsed="1"/>
+    <w:lsdException w:name="Table Columns 4" w:semiHidden="1" w:unhideWhenUsed="1"/>
+    <w:lsdException w:name="Table Columns 5" w:semiHidden="1" w:unhideWhenUsed="1"/>
+    <w:lsdException w:name="Table Grid 1" w:semiHidden="1" w:unhideWhenUsed="1"/>
+    <w:lsdException w:name="Table Grid 2" w:semiHidden="1" w:unhideWhenUsed="1"/>
+    <w:lsdException w:name="Table Grid 3" w:semiHidden="1" w:unhideWhenUsed="1"/>
+    <w:lsdException w:name="Table Grid 4" w:semiHidden="1" w:unhideWhenUsed="1"/>
+    <w:lsdException w:name="Table Grid 5" w:semiHidden="1" w:unhideWhenUsed="1"/>
+    <w:lsdException w:name="Table Grid 6" w:semiHidden="1" w:unhideWhenUsed="1"/>
+    <w:lsdException w:name="Table Grid 7" w:semiHidden="1" w:unhideWhenUsed="1"/>
+    <w:lsdException w:name="Table Grid 8" w:semiHidden="1" w:unhideWhenUsed="1"/>
+    <w:lsdException w:name="Table List 1" w:semiHidden="1" w:unhideWhenUsed="1"/>
+    <w:lsdException w:name="Table List 2" w:semiHidden="1" w:unhideWhenUsed="1"/>
+    <w:lsdException w:name="Table List 3" w:semiHidden="1" w:unhideWhenUsed="1"/>
+    <w:lsdException w:name="Table List 4" w:semiHidden="1" w:unhideWhenUsed="1"/>
+    <w:lsdException w:name="Table List 5" w:semiHidden="1" w:unhideWhenUsed="1"/>
+    <w:lsdException w:name="Table List 6" w:semiHidden="1" w:unhideWhenUsed="1"/>
+    <w:lsdException w:name="Table List 7" w:semiHidden="1" w:unhideWhenUsed="1"/>
+    <w:lsdException w:name="Table List 8" w:semiHidden="1" w:unhideWhenUsed="1"/>
+    <w:lsdException w:name="Table 3D effects 1" w:semiHidden="1" w:unhideWhenUsed="1"/>
+    <w:lsdException w:name="Table 3D effects 2" w:semiHidden="1" w:unhideWhenUsed="1"/>
+    <w:lsdException w:name="Table 3D effects 3" w:semiHidden="1" w:unhideWhenUsed="1"/>
+    <w:lsdException w:name="Table Contemporary" w:semiHidden="1" w:unhideWhenUsed="1"/>
+    <w:lsdException w:name="Table Elegant" w:semiHidden="1" w:unhideWhenUsed="1"/>
+    <w:lsdException w:name="Table Professional" w:semiHidden="1" w:unhideWhenUsed="1"/>
+    <w:lsdException w:name="Table Subtle 1" w:semiHidden="1" w:unhideWhenUsed="1"/>
+    <w:lsdException w:name="Table Subtle 2" w:semiHidden="1" w:unhideWhenUsed="1"/>
+    <w:lsdException w:name="Table Web 1" w:semiHidden="1" w:unhideWhenUsed="1"/>
+    <w:lsdException w:name="Table Web 2" w:semiHidden="1" w:unhideWhenUsed="1"/>
+    <w:lsdException w:name="Table Web 3" w:semiHidden="1" w:unhideWhenUsed="1"/>
+    <w:lsdException w:name="Balloon Text" w:semiHidden="1" w:unhideWhenUsed="1"/>
+    <w:lsdException w:name="Table Grid" w:uiPriority="59"/>
+    <w:lsdException w:name="Table Theme" w:semiHidden="1" w:unhideWhenUsed="1"/>
+    <w:lsdException w:name="Placeholder Text" w:semiHidden="1"/>
+    <w:lsdException w:name="No Spacing" w:uiPriority="1" w:qFormat="1"/>
+    <w:lsdException w:name="Light Shading" w:uiPriority="60"/>
+    <w:lsdException w:name="Light List" w:uiPriority="61"/>
+    <w:lsdException w:name="Light Grid" w:uiPriority="62"/>
+    <w:lsdException w:name="Medium Shading 1" w:uiPriority="63"/>
+    <w:lsdException w:name="Medium Shading 2" w:uiPriority="64"/>
+    <w:lsdException w:name="Medium List 1" w:uiPriority="65"/>
+    <w:lsdException w:name="Medium List 2" w:uiPriority="66"/>
+    <w:lsdException w:name="Medium Grid 1" w:uiPriority="67"/>
+    <w:lsdException w:name="Medium Grid 2" w:uiPriority="68"/>
+    <w:lsdException w:name="Medium Grid 3" w:uiPriority="69"/>
+    <w:lsdException w:name="Dark List" w:uiPriority="70"/>
+    <w:lsdException w:name="Colorful Shading" w:uiPriority="71"/>
+    <w:lsdException w:name="Colorful List" w:uiPriority="72"/>
+    <w:lsdException w:name="Colorful Grid" w:uiPriority="73"/>
+    <w:lsdException w:name="Light Shading Accent 1" w:uiPriority="60"/>
+    <w:lsdException w:name="Light List Accent 1" w:uiPriority="61"/>
+    <w:lsdException w:name="Light Grid Accent 1" w:uiPriority="62"/>
+    <w:lsdException w:name="Medium Shading 1 Accent 1" w:uiPriority="63"/>
+    <w:lsdException w:name="Medium Shading 2 Accent 1" w:uiPriority="64"/>
+    <w:lsdException w:name="Medium List 1 Accent 1" w:uiPriority="65"/>
+    <w:lsdException w:name="Revision" w:semiHidden="1"/>
+    <w:lsdException w:name="List Paragraph" w:uiPriority="34" w:qFormat="1"/>
+    <w:lsdException w:name="Quote" w:uiPriority="29" w:qFormat="1"/>
+    <w:lsdException w:name="Intense Quote" w:uiPriority="30" w:qFormat="1"/>
+    <w:lsdException w:name="Medium List 2 Accent 1" w:uiPriority="66"/>
+    <w:lsdException w:name="Medium Grid 1 Accent 1" w:uiPriority="67"/>
+    <w:lsdException w:name="Medium Grid 2 Accent 1" w:uiPriority="68"/>
+    <w:lsdException w:name="Medium Grid 3 Accent 1" w:uiPriority="69"/>
+    <w:lsdException w:name="Dark List Accent 1" w:uiPriority="70"/>
+    <w:lsdException w:name="Colorful Shading Accent 1" w:uiPriority="71"/>
+    <w:lsdException w:name="Colorful List Accent 1" w:uiPriority="72"/>
+    <w:lsdException w:name="Colorful Grid Accent 1" w:uiPriority="73"/>
+    <w:lsdException w:name="Light Shading Accent 2" w:uiPriority="60"/>
+    <w:lsdException w:name="Light List Accent 2" w:uiPriority="61"/>
+    <w:lsdException w:name="Light Grid Accent 2" w:uiPriority="62"/>
+    <w:lsdException w:name="Medium Shading 1 Accent 2" w:uiPriority="63"/>
+    <w:lsdException w:name="Medium Shading 2 Accent 2" w:uiPriority="64"/>
+    <w:lsdException w:name="Medium List 1 Accent 2" w:uiPriority="65"/>
+    <w:lsdException w:name="Medium List 2 Accent 2" w:uiPriority="66"/>
+    <w:lsdException w:name="Medium Grid 1 Accent 2" w:uiPriority="67"/>
+    <w:lsdException w:name="Medium Grid 2 Accent 2" w:uiPriority="68"/>
+    <w:lsdException w:name="Medium Grid 3 Accent 2" w:uiPriority="69"/>
+    <w:lsdException w:name="Dark List Accent 2" w:uiPriority="70"/>
+    <w:lsdException w:name="Colorful Shading Accent 2" w:uiPriority="71"/>
+    <w:lsdException w:name="Colorful List Accent 2" w:uiPriority="72"/>
+    <w:lsdException w:name="Colorful Grid Accent 2" w:uiPriority="73"/>
+    <w:lsdException w:name="Light Shading Accent 3" w:uiPriority="60"/>
+    <w:lsdException w:name="Light List Accent 3" w:uiPriority="61"/>
+    <w:lsdException w:name="Light Grid Accent 3" w:uiPriority="62"/>
+    <w:lsdException w:name="Medium Shading 1 Accent 3" w:uiPriority="63"/>
+    <w:lsdException w:name="Medium Shading 2 Accent 3" w:uiPriority="64"/>
+    <w:lsdException w:name="Medium List 1 Accent 3" w:uiPriority="65"/>
+    <w:lsdException w:name="Medium List 2 Accent 3" w:uiPriority="66"/>
+    <w:lsdException w:name="Medium Grid 1 Accent 3" w:uiPriority="67"/>
+    <w:lsdException w:name="Medium Grid 2 Accent 3" w:uiPriority="68"/>
+    <w:lsdException w:name="Medium Grid 3 Accent 3" w:uiPriority="69"/>
+    <w:lsdException w:name="Dark List Accent 3" w:uiPriority="70"/>
+    <w:lsdException w:name="Colorful Shading Accent 3" w:uiPriority="71"/>
+    <w:lsdException w:name="Colorful List Accent 3" w:uiPriority="72"/>
+    <w:lsdException w:name="Colorful Grid Accent 3" w:uiPriority="73"/>
+    <w:lsdException w:name="Light Shading Accent 4" w:uiPriority="60"/>
+    <w:lsdException w:name="Light List Accent 4" w:uiPriority="61"/>
+    <w:lsdException w:name="Light Grid Accent 4" w:uiPriority="62"/>
+    <w:lsdException w:name="Medium Shading 1 Accent 4" w:uiPriority="63"/>
+    <w:lsdException w:name="Medium Shading 2 Accent 4" w:uiPriority="64"/>
+    <w:lsdException w:name="Medium List 1 Accent 4" w:uiPriority="65"/>
+    <w:lsdException w:name="Medium List 2 Accent 4" w:uiPriority="66"/>
+    <w:lsdException w:name="Medium Grid 1 Accent 4" w:uiPriority="67"/>
+    <w:lsdException w:name="Medium Grid 2 Accent 4" w:uiPriority="68"/>
+    <w:lsdException w:name="Medium Grid 3 Accent 4" w:uiPriority="69"/>
+    <w:lsdException w:name="Dark List Accent 4" w:uiPriority="70"/>
+    <w:lsdException w:name="Colorful Shading Accent 4" w:uiPriority="71"/>
+    <w:lsdException w:name="Colorful List Accent 4" w:uiPriority="72"/>
+    <w:lsdException w:name="Colorful Grid Accent 4" w:uiPriority="73"/>
+    <w:lsdException w:name="Light Shading Accent 5" w:uiPriority="60"/>
+    <w:lsdException w:name="Light List Accent 5" w:uiPriority="61"/>
+    <w:lsdException w:name="Light Grid Accent 5" w:uiPriority="62"/>
+    <w:lsdException w:name="Medium Shading 1 Accent 5" w:uiPriority="63"/>
+    <w:lsdException w:name="Medium Shading 2 Accent 5" w:uiPriority="64"/>
+    <w:lsdException w:name="Medium List 1 Accent 5" w:uiPriority="65"/>
+    <w:lsdException w:name="Medium List 2 Accent 5" w:uiPriority="66"/>
+    <w:lsdException w:name="Medium Grid 1 Accent 5" w:uiPriority="67"/>
+    <w:lsdException w:name="Medium Grid 2 Accent 5" w:uiPriority="68"/>
+    <w:lsdException w:name="Medium Grid 3 Accent 5" w:uiPriority="69"/>
+    <w:lsdException w:name="Dark List Accent 5" w:uiPriority="70"/>
+    <w:lsdException w:name="Colorful Shading Accent 5" w:uiPriority="71"/>
+    <w:lsdException w:name="Colorful List Accent 5" w:uiPriority="72"/>
+    <w:lsdException w:name="Colorful Grid Accent 5" w:uiPriority="73"/>
+    <w:lsdException w:name="Light Shading Accent 6" w:uiPriority="60"/>
+    <w:lsdException w:name="Light List Accent 6" w:uiPriority="61"/>
+    <w:lsdException w:name="Light Grid Accent 6" w:uiPriority="62"/>
+    <w:lsdException w:name="Medium Shading 1 Accent 6" w:uiPriority="63"/>
+    <w:lsdException w:name="Medium Shading 2 Accent 6" w:uiPriority="64"/>
+    <w:lsdException w:name="Medium List 1 Accent 6" w:uiPriority="65"/>
+    <w:lsdException w:name="Medium List 2 Accent 6" w:uiPriority="66"/>
+    <w:lsdException w:name="Medium Grid 1 Accent 6" w:uiPriority="67"/>
+    <w:lsdException w:name="Medium Grid 2 Accent 6" w:uiPriority="68"/>
+    <w:lsdException w:name="Medium Grid 3 Accent 6" w:uiPriority="69"/>
+    <w:lsdException w:name="Dark List Accent 6" w:uiPriority="70"/>
+    <w:lsdException w:name="Colorful Shading Accent 6" w:uiPriority="71"/>
+    <w:lsdException w:name="Colorful List Accent 6" w:uiPriority="72"/>
+    <w:lsdException w:name="Colorful Grid Accent 6" w:uiPriority="73"/>
+    <w:lsdException w:name="Subtle Emphasis" w:uiPriority="19" w:qFormat="1"/>
+    <w:lsdException w:name="Intense Emphasis" w:uiPriority="21" w:qFormat="1"/>
+    <w:lsdException w:name="Subtle Reference" w:uiPriority="31" w:qFormat="1"/>
+    <w:lsdException w:name="Intense Reference" w:uiPriority="32" w:qFormat="1"/>
+    <w:lsdException w:name="Book Title" w:uiPriority="33" w:qFormat="1"/>
+    <w:lsdException w:name="Bibliography" w:semiHidden="1" w:uiPriority="37" w:unhideWhenUsed="1"/>
+    <w:lsdException w:name="TOC Heading" w:semiHidden="1" w:uiPriority="39" w:unhideWhenUsed="1" w:qFormat="1"/>
+    <w:lsdException w:name="Plain Table 1" w:uiPriority="41"/>
+    <w:lsdException w:name="Plain Table 2" w:uiPriority="42"/>
+    <w:lsdException w:name="Plain Table 3" w:uiPriority="43"/>
+    <w:lsdException w:name="Plain Table 4" w:uiPriority="44"/>
+    <w:lsdException w:name="Plain Table 5" w:uiPriority="45"/>
+    <w:lsdException w:name="Grid Table Light" w:uiPriority="40"/>
+    <w:lsdException w:name="Grid Table 1 Light" w:uiPriority="46"/>
+    <w:lsdException w:name="Grid Table 2" w:uiPriority="47"/>
+    <w:lsdException w:name="Grid Table 3" w:uiPriority="48"/>
+    <w:lsdException w:name="Grid Table 4" w:uiPriority="49"/>
+    <w:lsdException w:name="Grid Table 5 Dark" w:uiPriority="50"/>
+    <w:lsdException w:name="Grid Table 6 Colorful" w:uiPriority="51"/>
+    <w:lsdException w:name="Grid Table 7 Colorful" w:uiPriority="52"/>
+    <w:lsdException w:name="Grid Table 1 Light Accent 1" w:uiPriority="46"/>
+    <w:lsdException w:name="Grid Table 2 Accent 1" w:uiPriority="47"/>
+    <w:lsdException w:name="Grid Table 3 Accent 1" w:uiPriority="48"/>
+    <w:lsdException w:name="Grid Table 4 Accent 1" w:uiPriority="49"/>
+    <w:lsdException w:name="Grid Table 5 Dark Accent 1" w:uiPriority="50"/>
+    <w:lsdException w:name="Grid Table 6 Colorful Accent 1" w:uiPriority="51"/>
+    <w:lsdException w:name="Grid Table 7 Colorful Accent 1" w:uiPriority="52"/>
+    <w:lsdException w:name="Grid Table 1 Light Accent 2" w:uiPriority="46"/>
+    <w:lsdException w:name="Grid Table 2 Accent 2" w:uiPriority="47"/>
+    <w:lsdException w:name="Grid Table 3 Accent 2" w:uiPriority="48"/>
+    <w:lsdException w:name="Grid Table 4 Accent 2" w:uiPriority="49"/>
+    <w:lsdException w:name="Grid Table 5 Dark Accent 2" w:uiPriority="50"/>
+    <w:lsdException w:name="Grid Table 6 Colorful Accent 2" w:uiPriority="51"/>
+    <w:lsdException w:name="Grid Table 7 Colorful Accent 2" w:uiPriority="52"/>
+    <w:lsdException w:name="Grid Table 1 Light Accent 3" w:uiPriority="46"/>
+    <w:lsdException w:name="Grid Table 2 Accent 3" w:uiPriority="47"/>
+    <w:lsdException w:name="Grid Table 3 Accent 3" w:uiPriority="48"/>
+    <w:lsdException w:name="Grid Table 4 Accent 3" w:uiPriority="49"/>
+    <w:lsdException w:name="Grid Table 5 Dark Accent 3" w:uiPriority="50"/>
+    <w:lsdException w:name="Grid Table 6 Colorful Accent 3" w:uiPriority="51"/>
+    <w:lsdException w:name="Grid Table 7 Colorful Accent 3" w:uiPriority="52"/>
+    <w:lsdException w:name="Grid Table 1 Light Accent 4" w:uiPriority="46"/>
+    <w:lsdException w:name="Grid Table 2 Accent 4" w:uiPriority="47"/>
+    <w:lsdException w:name="Grid Table 3 Accent 4" w:uiPriority="48"/>
+    <w:lsdException w:name="Grid Table 4 Accent 4" w:uiPriority="49"/>
+    <w:lsdException w:name="Grid Table 5 Dark Accent 4" w:uiPriority="50"/>
+    <w:lsdException w:name="Grid Table 6 Colorful Accent 4" w:uiPriority="51"/>
+    <w:lsdException w:name="Grid Table 7 Colorful Accent 4" w:uiPriority="52"/>
+    <w:lsdException w:name="Grid Table 1 Light Accent 5" w:uiPriority="46"/>
+    <w:lsdException w:name="Grid Table 2 Accent 5" w:uiPriority="47"/>
+    <w:lsdException w:name="Grid Table 3 Accent 5" w:uiPriority="48"/>
+    <w:lsdException w:name="Grid Table 4 Accent 5" w:uiPriority="49"/>
+    <w:lsdException w:name="Grid Table 5 Dark Accent 5" w:uiPriority="50"/>
+    <w:lsdException w:name="Grid Table 6 Colorful Accent 5" w:uiPriority="51"/>
+    <w:lsdException w:name="Grid Table 7 Colorful Accent 5" w:uiPriority="52"/>
+    <w:lsdException w:name="Grid Table 1 Light Accent 6" w:uiPriority="46"/>
+    <w:lsdException w:name="Grid Table 2 Accent 6" w:uiPriority="47"/>
+    <w:lsdException w:name="Grid Table 3 Accent 6" w:uiPriority="48"/>
+    <w:lsdException w:name="Grid Table 4 Accent 6" w:uiPriority="49"/>
+    <w:lsdException w:name="Grid Table 5 Dark Accent 6" w:uiPriority="50"/>
+    <w:lsdException w:name="Grid Table 6 Colorful Accent 6" w:uiPriority="51"/>
+    <w:lsdException w:name="Grid Table 7 Colorful Accent 6" w:uiPriority="52"/>
+    <w:lsdException w:name="List Table 1 Light" w:uiPriority="46"/>
+    <w:lsdException w:name="List Table 2" w:uiPriority="47"/>
+    <w:lsdException w:name="List Table 3" w:uiPriority="48"/>
+    <w:lsdException w:name="List Table 4" w:uiPriority="49"/>
+    <w:lsdException w:name="List Table 5 Dark" w:uiPriority="50"/>
+    <w:lsdException w:name="List Table 6 Colorful" w:uiPriority="51"/>
+    <w:lsdException w:name="List Table 7 Colorful" w:uiPriority="52"/>
+    <w:lsdException w:name="List Table 1 Light Accent 1" w:uiPriority="46"/>
+    <w:lsdException w:name="List Table 2 Accent 1" w:uiPriority="47"/>
+    <w:lsdException w:name="List Table 3 Accent 1" w:uiPriority="48"/>
+    <w:lsdException w:name="List Table 4 Accent 1" w:uiPriority="49"/>
+    <w:lsdException w:name="List Table 5 Dark Accent 1" w:uiPriority="50"/>
+    <w:lsdException w:name="List Table 6 Colorful Accent 1" w:uiPriority="51"/>
+    <w:lsdException w:name="List Table 7 Colorful Accent 1" w:uiPriority="52"/>
+    <w:lsdException w:name="List Table 1 Light Accent 2" w:uiPriority="46"/>
+    <w:lsdException w:name="List Table 2 Accent 2" w:uiPriority="47"/>
+    <w:lsdException w:name="List Table 3 Accent 2" w:uiPriority="48"/>
+    <w:lsdException w:name="List Table 4 Accent 2" w:uiPriority="49"/>
+    <w:lsdException w:name="List Table 5 Dark Accent 2" w:uiPriority="50"/>
+    <w:lsdException w:name="List Table 6 Colorful Accent 2" w:uiPriority="51"/>
+    <w:lsdException w:name="List Table 7 Colorful Accent 2" w:uiPriority="52"/>
+    <w:lsdException w:name="List Table 1 Light Accent 3" w:uiPriority="46"/>
+    <w:lsdException w:name="List Table 2 Accent 3" w:uiPriority="47"/>
+    <w:lsdException w:name="List Table 3 Accent 3" w:uiPriority="48"/>
+    <w:lsdException w:name="List Table 4 Accent 3" w:uiPriority="49"/>
+    <w:lsdException w:name="List Table 5 Dark Accent 3" w:uiPriority="50"/>
+    <w:lsdException w:name="List Table 6 Colorful Accent 3" w:uiPriority="51"/>
+    <w:lsdException w:name="List Table 7 Colorful Accent 3" w:uiPriority="52"/>
+    <w:lsdException w:name="List Table 1 Light Accent 4" w:uiPriority="46"/>
+    <w:lsdException w:name="List Table 2 Accent 4" w:uiPriority="47"/>
+    <w:lsdException w:name="List Table 3 Accent 4" w:uiPriority="48"/>
+    <w:lsdException w:name="List Table 4 Accent 4" w:uiPriority="49"/>
+    <w:lsdException w:name="List Table 5 Dark Accent 4" w:uiPriority="50"/>
+    <w:lsdException w:name="List Table 6 Colorful Accent 4" w:uiPriority="51"/>
+    <w:lsdException w:name="List Table 7 Colorful Accent 4" w:uiPriority="52"/>
+    <w:lsdException w:name="List Table 1 Light Accent 5" w:uiPriority="46"/>
+    <w:lsdException w:name="List Table 2 Accent 5" w:uiPriority="47"/>
+    <w:lsdException w:name="List Table 3 Accent 5" w:uiPriority="48"/>
+    <w:lsdException w:name="List Table 4 Accent 5" w:uiPriority="49"/>
+    <w:lsdException w:name="List Table 5 Dark Accent 5" w:uiPriority="50"/>
+    <w:lsdException w:name="List Table 6 Colorful Accent 5" w:uiPriority="51"/>
+    <w:lsdException w:name="List Table 7 Colorful Accent 5" w:uiPriority="52"/>
+    <w:lsdException w:name="List Table 1 Light Accent 6" w:uiPriority="46"/>
+    <w:lsdException w:name="List Table 2 Accent 6" w:uiPriority="47"/>
+    <w:lsdException w:name="List Table 3 Accent 6" w:uiPriority="48"/>
+    <w:lsdException w:name="List Table 4 Accent 6" w:uiPriority="49"/>
+    <w:lsdException w:name="List Table 5 Dark Accent 6" w:uiPriority="50"/>
+    <w:lsdException w:name="List Table 6 Colorful Accent 6" w:uiPriority="51"/>
+    <w:lsdException w:name="List Table 7 Colorful Accent 6" w:uiPriority="52"/>
   </w:latentStyles>
   <w:style w:type="paragraph" w:default="1" w:styleId="Normal">
     <w:name w:val="Normal"/>
@@ -10880,7 +9888,7 @@
   <a:extraClrSchemeLst/>
   <a:extLst>
     <a:ext uri="{05A4C25C-085E-4340-85A3-A5531E510DB2}">
-      <thm15:themeFamily xmlns="" xmlns:thm15="http://schemas.microsoft.com/office/thememl/2012/main" name="Office Theme" id="{62F939B6-93AF-4DB8-9C6B-D6C7DFDC589F}" vid="{4A3C46E8-61CC-4603-A589-7422A47A8E4A}"/>
+      <thm15:themeFamily xmlns:thm15="http://schemas.microsoft.com/office/thememl/2012/main" name="Office Theme" id="{62F939B6-93AF-4DB8-9C6B-D6C7DFDC589F}" vid="{4A3C46E8-61CC-4603-A589-7422A47A8E4A}"/>
     </a:ext>
   </a:extLst>
 </a:theme>
